--- a/Pokyny_pre_vypracovanie_ZP.docx
+++ b/Pokyny_pre_vypracovanie_ZP.docx
@@ -4603,32 +4603,34 @@
         <w:t xml:space="preserve"> je empirické pravidlo, že zložitosť integrovaných obvodov (počet tranzistorov integrovaných na nich) sa zdvojnásobuje približne každé dva roky“[1]. </w:t>
       </w:r>
       <w:r>
-        <w:t>Toto pravidlo</w:t>
-      </w:r>
-      <w:r>
-        <w:t xml:space="preserve"> ktoré</w:t>
-      </w:r>
-      <w:r>
-        <w:t xml:space="preserve"> platilo posledných 5 dekád a pokrok</w:t>
-      </w:r>
-      <w:r>
-        <w:t>y</w:t>
-      </w:r>
-      <w:r>
-        <w:t xml:space="preserve"> v oblasti strojového učenia </w:t>
-      </w:r>
-      <w:r>
-        <w:t xml:space="preserve">nám otvorili dvere k širokej škále nových </w:t>
-      </w:r>
-      <w:r>
-        <w:t xml:space="preserve">postupov a </w:t>
-      </w:r>
-      <w:r>
-        <w:t>aplikácií.</w:t>
+        <w:t xml:space="preserve">Toto </w:t>
+      </w:r>
+      <w:r>
+        <w:t xml:space="preserve">empirické </w:t>
+      </w:r>
+      <w:r>
+        <w:t>pravidlo</w:t>
       </w:r>
       <w:r>
         <w:t xml:space="preserve"> </w:t>
       </w:r>
+      <w:r>
+        <w:t>platilo posledných 5 dekád</w:t>
+      </w:r>
+      <w:r>
+        <w:t xml:space="preserve"> a jeho dôsledkom je obrovský  nárast výkonu naších počítačov</w:t>
+      </w:r>
+      <w:r>
+        <w:t xml:space="preserve"> a aplikácií pre ktoré ich využívame</w:t>
+      </w:r>
+      <w:r>
+        <w:t>.</w:t>
+      </w:r>
+    </w:p>
+    <w:p>
+      <w:r>
+        <w:t>V tejto práci priblížime strojové učenie, oblasť štúdie algoritmov ktoré sa dokážu učiť nové veci a zlepšovať sa vo vykonávaní svojej činnosti.</w:t>
+      </w:r>
     </w:p>
     <w:p>
       <w:r>
@@ -4644,19 +4646,58 @@
         <w:t>e</w:t>
       </w:r>
       <w:r>
-        <w:t xml:space="preserve"> bližšie priblížime strojové učenie posilňovaním (Reinforcement learning) pomocou umelých neurónových sieti (Artificial neural networks)</w:t>
-      </w:r>
-      <w:r>
-        <w:t>, výhody, nevýhody a implementácie pre tento typ strojového učenia.</w:t>
-      </w:r>
-    </w:p>
-    <w:p>
-      <w:r>
-        <w:t>V praktickej časti ukážeme príklad využitia takejto neurónovej siete ako asistenta ktorý nám bude radiť pri hraní Pacmana</w:t>
+        <w:t xml:space="preserve"> </w:t>
+      </w:r>
+      <w:r>
+        <w:t xml:space="preserve">popíšeme </w:t>
+      </w:r>
+      <w:r>
+        <w:t>strojové učenie</w:t>
+      </w:r>
+      <w:r>
+        <w:t>, jeho základné princípy, postupy ktorými sa dá dosiahnuť učenie. Bližšie sa pozrieme na učenie</w:t>
+      </w:r>
+      <w:r>
+        <w:t xml:space="preserve"> posilňovaním (Reinforcement learning) pomocou umelých neurónových sieti (Artificial neural networks)</w:t>
+      </w:r>
+      <w:r>
+        <w:t>,</w:t>
+      </w:r>
+      <w:r>
+        <w:t xml:space="preserve"> ich</w:t>
+      </w:r>
+      <w:r>
+        <w:t xml:space="preserve"> výhody, nevýhody a</w:t>
+      </w:r>
+      <w:r>
+        <w:t> konkrétne algoritmy. Zbežne popíšeme druhy týchto algoritmov a podrobne vysvetlíme princíp fungovania Advantage Actor Critic (A2C) algortitmu</w:t>
       </w:r>
       <w:r>
         <w:t>.</w:t>
       </w:r>
+      <w:r>
+        <w:t xml:space="preserve"> V závere teoretickej časti spomenieme novšie a výkonnejšie algoritmy ktoré su vylepšením A2C.</w:t>
+      </w:r>
+    </w:p>
+    <w:p>
+      <w:r>
+        <w:t xml:space="preserve">V praktickej časti </w:t>
+      </w:r>
+      <w:r>
+        <w:t>rozanalyzujeme implementáciu A2C algoritmu a jeho vlastnosti. Popíšeme postup pri trénovaní takéhoto algoritmu a vytvoríme jednoduchú aplikácie na ktorej ukážeme možný</w:t>
+      </w:r>
+      <w:r>
+        <w:t xml:space="preserve"> príklad využitia</w:t>
+      </w:r>
+      <w:r>
+        <w:t xml:space="preserve"> natrénovaného algoritmu</w:t>
+      </w:r>
+      <w:r>
+        <w:t xml:space="preserve"> ako asistenta ktorý nám bude radiť pri hraní Pacmana</w:t>
+      </w:r>
+      <w:r>
+        <w:t>.</w:t>
+      </w:r>
     </w:p>
     <w:p>
       <w:r>
@@ -4699,6 +4740,7 @@
         </w:rPr>
       </w:pPr>
       <w:r>
+        <w:lastRenderedPageBreak/>
         <w:t>„</w:t>
       </w:r>
       <w:r>
@@ -4894,7 +4936,6 @@
           <w:b/>
           <w:i/>
         </w:rPr>
-        <w:lastRenderedPageBreak/>
         <w:t>„</w:t>
       </w:r>
       <w:r>
@@ -5202,6 +5243,7 @@
         <w:rPr>
           <w:i/>
         </w:rPr>
+        <w:lastRenderedPageBreak/>
         <w:t>Myšlienky vlastné sú oddeľované od myšlienok prevzatých, ktoré citujeme.</w:t>
       </w:r>
     </w:p>
@@ -5340,14 +5382,7 @@
         <w:rPr>
           <w:highlight w:val="lightGray"/>
         </w:rPr>
-        <w:t xml:space="preserve"> (angl. citacion) je skrátený odkaz umiestnený v zátvorkách vnútri textu alebo pripojený k textu ako poznámka (v dolnej časti strany, na konci kapitoly </w:t>
-      </w:r>
-      <w:r>
-        <w:rPr>
-          <w:highlight w:val="lightGray"/>
-        </w:rPr>
-        <w:lastRenderedPageBreak/>
-        <w:t xml:space="preserve">alebo na konci textu). Umožňuje presne identifikovať publikáciu z ktorej sa preberala myšlienka alebo údaj a označuje jej presné umiestnenie. </w:t>
+        <w:t xml:space="preserve"> (angl. citacion) je skrátený odkaz umiestnený v zátvorkách vnútri textu alebo pripojený k textu ako poznámka (v dolnej časti strany, na konci kapitoly alebo na konci textu). Umožňuje presne identifikovať publikáciu z ktorej sa preberala myšlienka alebo údaj a označuje jej presné umiestnenie. </w:t>
       </w:r>
       <w:r>
         <w:rPr>
@@ -5558,6 +5593,7 @@
         <w:spacing w:after="0" w:line="240" w:lineRule="auto"/>
       </w:pPr>
       <w:r>
+        <w:lastRenderedPageBreak/>
         <w:t>V záverečných prácach odporúčame Techniku číselných odkazov v hranatých zátvorkách, príklad: [2].</w:t>
       </w:r>
     </w:p>
@@ -5670,7 +5706,107 @@
         <w:pStyle w:val="Heading2"/>
       </w:pPr>
       <w:r>
-        <w:t>Machine learning</w:t>
+        <w:t>Strojové učenie</w:t>
+      </w:r>
+    </w:p>
+    <w:p>
+      <w:r>
+        <w:t>Strojov</w:t>
+      </w:r>
+      <w:r>
+        <w:t>é učenie je pod</w:t>
+      </w:r>
+      <w:r>
+        <w:t>oblas</w:t>
+      </w:r>
+      <w:r>
+        <w:t>ťou</w:t>
+      </w:r>
+      <w:r>
+        <w:t xml:space="preserve"> umelej inteligencie</w:t>
+      </w:r>
+      <w:r>
+        <w:t>.</w:t>
+      </w:r>
+      <w:r>
+        <w:t>**</w:t>
+      </w:r>
+    </w:p>
+    <w:p>
+      <w:r>
+        <w:t>Strojové učenie je zastrešujúci pojem pre rodinu algoritmov ktoré sú schopné</w:t>
+      </w:r>
+      <w:r>
+        <w:t xml:space="preserve"> plniť svoju danú úlohu bez toho aby mali explicitne naprogramovaný postup pre jej plnenie.</w:t>
+      </w:r>
+      <w:r>
+        <w:t xml:space="preserve"> </w:t>
+      </w:r>
+    </w:p>
+    <w:p>
+      <w:r>
+        <w:t xml:space="preserve">Pre dosiahnutie tohto cieľa oblasť strojového učenia popisuje metódy a algoritmy ktoré </w:t>
+      </w:r>
+      <w:r>
+        <w:t>sa</w:t>
+      </w:r>
+      <w:r>
+        <w:t xml:space="preserve"> dokážu učiť</w:t>
+      </w:r>
+      <w:r>
+        <w:t xml:space="preserve"> z poskytnutých dát a zlepšovať svoju presnosť pri plnení danej úlohy</w:t>
+      </w:r>
+      <w:r>
+        <w:t>.</w:t>
+      </w:r>
+    </w:p>
+    <w:p>
+      <w:r>
+        <w:t>V čase písania tejto práce existujú</w:t>
+      </w:r>
+      <w:r>
+        <w:t xml:space="preserve"> 3</w:t>
+      </w:r>
+      <w:r>
+        <w:t xml:space="preserve"> základné metódy ako pristupovať k</w:t>
+      </w:r>
+      <w:r>
+        <w:t> </w:t>
+      </w:r>
+      <w:r>
+        <w:t>učeniu.</w:t>
+      </w:r>
+    </w:p>
+    <w:p/>
+    <w:p>
+      <w:pPr>
+        <w:pStyle w:val="Heading3"/>
+      </w:pPr>
+      <w:r>
+        <w:t>Učenie bez učite</w:t>
+      </w:r>
+      <w:r>
+        <w:t>ľa</w:t>
+      </w:r>
+    </w:p>
+    <w:p>
+      <w:r>
+        <w:t>Pri učení bez učiteľa su použíté neoznačené dáta. Algoritmus nevie čo tieto dáta predstavujú</w:t>
+      </w:r>
+      <w:r>
+        <w:t>.</w:t>
+      </w:r>
+      <w:r>
+        <w:t> </w:t>
+      </w:r>
+      <w:r>
+        <w:t>Podľa aplikácie j</w:t>
+      </w:r>
+      <w:r>
+        <w:t>eho úlohou</w:t>
+      </w:r>
+      <w:r>
+        <w:t xml:space="preserve"> môže byť:</w:t>
       </w:r>
     </w:p>
     <w:p>
@@ -5678,67 +5814,23 @@
         <w:pStyle w:val="ListParagraph"/>
         <w:numPr>
           <w:ilvl w:val="0"/>
-          <w:numId w:val="19"/>
+          <w:numId w:val="21"/>
         </w:numPr>
       </w:pPr>
       <w:r>
-        <w:t>Machine learning</w:t>
-      </w:r>
-    </w:p>
-    <w:p>
-      <w:pPr>
-        <w:pStyle w:val="ListParagraph"/>
-        <w:numPr>
-          <w:ilvl w:val="1"/>
-          <w:numId w:val="19"/>
-        </w:numPr>
-      </w:pPr>
-      <w:r>
-        <w:t> pristupy</w:t>
-      </w:r>
-    </w:p>
-    <w:p>
-      <w:pPr>
-        <w:pStyle w:val="ListParagraph"/>
-        <w:numPr>
-          <w:ilvl w:val="2"/>
-          <w:numId w:val="19"/>
-        </w:numPr>
-      </w:pPr>
-      <w:r>
-        <w:t>Supervised</w:t>
-      </w:r>
-    </w:p>
-    <w:p>
-      <w:pPr>
-        <w:pStyle w:val="ListParagraph"/>
-        <w:numPr>
-          <w:ilvl w:val="2"/>
-          <w:numId w:val="19"/>
-        </w:numPr>
-      </w:pPr>
-      <w:r>
-        <w:t>Unsupervised</w:t>
-      </w:r>
-    </w:p>
-    <w:p>
-      <w:pPr>
-        <w:pStyle w:val="ListParagraph"/>
-        <w:numPr>
-          <w:ilvl w:val="2"/>
-          <w:numId w:val="19"/>
-        </w:numPr>
-        <w:rPr>
-          <w:b/>
-          <w:bCs/>
-        </w:rPr>
-      </w:pPr>
-      <w:r>
-        <w:rPr>
-          <w:b/>
-          <w:bCs/>
-        </w:rPr>
-        <w:t xml:space="preserve">Reinforcement </w:t>
+        <w:t>Hľadanie</w:t>
+      </w:r>
+      <w:r>
+        <w:t xml:space="preserve"> spojitosti a štruktúr</w:t>
+      </w:r>
+      <w:r>
+        <w:t>y</w:t>
+      </w:r>
+      <w:r>
+        <w:t xml:space="preserve"> ktorá sa v daných dátach nachádza</w:t>
+      </w:r>
+      <w:r>
+        <w:t>.</w:t>
       </w:r>
     </w:p>
     <w:p>
@@ -5746,80 +5838,360 @@
         <w:pStyle w:val="ListParagraph"/>
         <w:numPr>
           <w:ilvl w:val="0"/>
-          <w:numId w:val="19"/>
+          <w:numId w:val="21"/>
         </w:numPr>
       </w:pPr>
       <w:r>
-        <w:t>Reiforcement learning</w:t>
-      </w:r>
-    </w:p>
-    <w:p>
-      <w:pPr>
-        <w:pStyle w:val="ListParagraph"/>
-        <w:numPr>
-          <w:ilvl w:val="1"/>
-          <w:numId w:val="19"/>
-        </w:numPr>
-      </w:pPr>
-      <w:r>
-        <w:t> P</w:t>
-      </w:r>
-      <w:r>
-        <w:t>opis</w:t>
-      </w:r>
-      <w:r>
-        <w:t xml:space="preserve"> pristupu</w:t>
+        <w:t>I</w:t>
+      </w:r>
+      <w:r>
+        <w:t>dentifik</w:t>
+      </w:r>
+      <w:r>
+        <w:t>ácia</w:t>
+      </w:r>
+      <w:r>
+        <w:t xml:space="preserve"> výnim</w:t>
+      </w:r>
+      <w:r>
+        <w:t>iek</w:t>
+      </w:r>
+      <w:r>
+        <w:t xml:space="preserve"> skrývajúc</w:t>
+      </w:r>
+      <w:r>
+        <w:t>ich</w:t>
+      </w:r>
+      <w:r>
+        <w:t xml:space="preserve"> sa v daných dátach. </w:t>
+      </w:r>
+    </w:p>
+    <w:p>
+      <w:r>
+        <w:t>Algoritmy využivajúce túto metódu sa použivajú napríklad</w:t>
+      </w:r>
+      <w:r>
+        <w:t xml:space="preserve"> v</w:t>
+      </w:r>
+      <w:r>
+        <w:t> marketingu kde dokážu identifikovať zákazníkov s podobnými atribútmi</w:t>
+      </w:r>
+      <w:r>
+        <w:t>.</w:t>
+      </w:r>
+    </w:p>
+    <w:p/>
+    <w:p>
+      <w:pPr>
+        <w:pStyle w:val="Heading3"/>
+      </w:pPr>
+      <w:r>
+        <w:t>Učenie s učiteľom</w:t>
+      </w:r>
+    </w:p>
+    <w:p>
+      <w:r>
+        <w:t>Učenie s učiteľom využíva označené dáta, kde algoritmus dostane konkretný údaj aj s „popisom“ čo daný údaj predstavuje. Algoritmus spracúva tieto dáta a predikuje čo tieto dáta predstavujú. Po vytvorení predikcie svoj odhad porovná s nálepkou a upraví svoj vnútorný model. Po natrenovaní dok</w:t>
+      </w:r>
+      <w:r>
+        <w:t>áže tento algoritmus robiť predikcie aj pre neoznačené dáta. Učenie s učiteľom sa používa v aplikáciach kde sa na základe historických dát dajú predpovedať budúce udalosti</w:t>
+      </w:r>
+      <w:r>
+        <w:t>.</w:t>
+      </w:r>
+    </w:p>
+    <w:p/>
+    <w:p>
+      <w:pPr>
+        <w:pStyle w:val="Heading3"/>
+      </w:pPr>
+      <w:r>
+        <w:lastRenderedPageBreak/>
+        <w:t>Učenie posilňovaním</w:t>
+      </w:r>
+    </w:p>
+    <w:p>
+      <w:r>
+        <w:t>Pri učení posilňovaním je algoritmu poskytnuté prostredie v ktorom dokáže vykonávať akcie. V takomto prostredí algoritmus pomocou metódy pokus omyl vykonáva akcie za ktoré je odmenený a jeho cieľom je maximalizovať tieto odmeny.</w:t>
+      </w:r>
+    </w:p>
+    <w:p/>
+    <w:p>
+      <w:pPr>
+        <w:pStyle w:val="Heading2"/>
+      </w:pPr>
+      <w:r>
+        <w:t>Učenie posilňovaním</w:t>
+      </w:r>
+    </w:p>
+    <w:p>
+      <w:pPr>
+        <w:pStyle w:val="Heading3"/>
+      </w:pPr>
+      <w:r>
+        <w:t>Základný princíp</w:t>
+      </w:r>
+    </w:p>
+    <w:p>
+      <w:r>
+        <w:t xml:space="preserve">Pri učení posilňovaním je našim cieľom </w:t>
+      </w:r>
+      <w:r>
+        <w:t>vytvoriť algoritmus - agenta ktorý vie vybrať najlepšiu možnú akciu z</w:t>
+      </w:r>
+      <w:r>
+        <w:t> </w:t>
+      </w:r>
+      <w:r>
+        <w:t>množiny</w:t>
+      </w:r>
+      <w:r>
+        <w:t xml:space="preserve"> všetkých</w:t>
+      </w:r>
+      <w:r>
+        <w:t xml:space="preserve"> možných akcií v danom prostredí.</w:t>
+      </w:r>
+    </w:p>
+    <w:p>
+      <w:r>
+        <w:t>Pre dosiahnutie tohto cieľa musí mať agent prístup k</w:t>
+      </w:r>
+      <w:r>
+        <w:t> </w:t>
+      </w:r>
+      <w:r>
+        <w:t>prostrediu</w:t>
+      </w:r>
+      <w:r>
+        <w:t xml:space="preserve"> (Environment)</w:t>
+      </w:r>
+      <w:r>
+        <w:t xml:space="preserve"> v ktorom može vykonávať kroky. Krok zvyčajne pozostáva</w:t>
+      </w:r>
+      <w:r>
+        <w:t xml:space="preserve"> z</w:t>
+      </w:r>
+      <w:r>
+        <w:t> </w:t>
+      </w:r>
+      <w:r>
+        <w:t>akcie</w:t>
+      </w:r>
+      <w:r>
+        <w:t xml:space="preserve"> (</w:t>
+      </w:r>
+      <w:r>
+        <w:t>a</w:t>
+      </w:r>
+      <w:r>
+        <w:rPr>
+          <w:vertAlign w:val="subscript"/>
+        </w:rPr>
+        <w:t>t</w:t>
+      </w:r>
+      <w:r>
+        <w:t>)</w:t>
+      </w:r>
+      <w:r>
+        <w:t xml:space="preserve"> vybranej agentom ktorá po vstupe do prostredia vyprodukuje </w:t>
+      </w:r>
+      <w:r>
+        <w:t>stav</w:t>
       </w:r>
       <w:r>
         <w:t xml:space="preserve"> </w:t>
       </w:r>
-    </w:p>
-    <w:p>
-      <w:pPr>
-        <w:pStyle w:val="ListParagraph"/>
-        <w:numPr>
-          <w:ilvl w:val="1"/>
-          <w:numId w:val="19"/>
-        </w:numPr>
-      </w:pPr>
-      <w:r>
-        <w:t> vyhody, nevyhody oproti ostatnym pristupom</w:t>
-      </w:r>
-    </w:p>
-    <w:p>
-      <w:pPr>
-        <w:pStyle w:val="ListParagraph"/>
-        <w:numPr>
-          <w:ilvl w:val="1"/>
-          <w:numId w:val="19"/>
-        </w:numPr>
-      </w:pPr>
-      <w:r>
-        <w:t> implementacie</w:t>
-      </w:r>
-      <w:r>
-        <w:tab/>
-      </w:r>
-    </w:p>
-    <w:p>
-      <w:pPr>
-        <w:pStyle w:val="ListParagraph"/>
-        <w:numPr>
-          <w:ilvl w:val="2"/>
-          <w:numId w:val="19"/>
-        </w:numPr>
-      </w:pPr>
-      <w:r>
-        <w:t>Q – learning</w:t>
-      </w:r>
-    </w:p>
-    <w:p>
-      <w:pPr>
-        <w:pStyle w:val="ListParagraph"/>
-        <w:numPr>
-          <w:ilvl w:val="2"/>
-          <w:numId w:val="19"/>
-        </w:numPr>
+      <w:r>
+        <w:t>(S</w:t>
+      </w:r>
+      <w:r>
+        <w:rPr>
+          <w:vertAlign w:val="subscript"/>
+        </w:rPr>
+        <w:t>t</w:t>
+      </w:r>
+      <w:r>
+        <w:t>)</w:t>
+      </w:r>
+      <w:r>
+        <w:t xml:space="preserve"> čo je aktuálny stav nášho prostredia a</w:t>
+      </w:r>
+      <w:r>
+        <w:t> </w:t>
+      </w:r>
+      <w:r>
+        <w:t>odmen</w:t>
+      </w:r>
+      <w:r>
+        <w:t>a</w:t>
+      </w:r>
+      <w:r>
+        <w:t xml:space="preserve"> (R</w:t>
+      </w:r>
+      <w:r>
+        <w:rPr>
+          <w:vertAlign w:val="subscript"/>
+        </w:rPr>
+        <w:t>t</w:t>
+      </w:r>
+      <w:r>
+        <w:t>)</w:t>
+      </w:r>
+      <w:r>
+        <w:t xml:space="preserve"> za </w:t>
+      </w:r>
+      <w:r>
+        <w:t>vykonanie tejto akcie</w:t>
+      </w:r>
+      <w:r>
+        <w:t>.</w:t>
+      </w:r>
+    </w:p>
+    <w:p>
+      <w:r>
+        <w:t xml:space="preserve">Počítačové hry majú častokrát systém v ktorom hráč </w:t>
+      </w:r>
+      <w:r>
+        <w:t xml:space="preserve">vykonáva akcie nad herným prostredím a úspešnými akciami </w:t>
+      </w:r>
+      <w:r>
+        <w:t>zvyšuje svoje skóre</w:t>
+      </w:r>
+      <w:r>
+        <w:t>.</w:t>
+      </w:r>
+      <w:r>
+        <w:t xml:space="preserve"> </w:t>
+      </w:r>
+      <w:r>
+        <w:t>P</w:t>
+      </w:r>
+      <w:r>
+        <w:t xml:space="preserve">reto sú hry </w:t>
+      </w:r>
+      <w:r>
+        <w:t>ukážkovým prostredím</w:t>
+      </w:r>
+      <w:r>
+        <w:t xml:space="preserve">  </w:t>
+      </w:r>
+      <w:r>
+        <w:t>pre vývin a testovanie agentov využívajúcich tento princíp učenia</w:t>
+      </w:r>
+      <w:r>
+        <w:t xml:space="preserve">. </w:t>
+      </w:r>
+    </w:p>
+    <w:p/>
+    <w:p>
+      <w:pPr>
+        <w:keepNext/>
+      </w:pPr>
+      <w:r>
+        <w:rPr>
+          <w:noProof/>
+        </w:rPr>
+        <w:drawing>
+          <wp:inline distT="0" distB="0" distL="0" distR="0" wp14:anchorId="45096106" wp14:editId="44E2B43C">
+            <wp:extent cx="4488671" cy="2314575"/>
+            <wp:effectExtent l="0" t="0" r="0" b="0"/>
+            <wp:docPr id="1" name="Picture 1" descr="Reinforcement Learning, Agent and Environment. | Download Scientific Diagram"/>
+            <wp:cNvGraphicFramePr>
+              <a:graphicFrameLocks xmlns:a="http://schemas.openxmlformats.org/drawingml/2006/main" noChangeAspect="1"/>
+            </wp:cNvGraphicFramePr>
+            <a:graphic xmlns:a="http://schemas.openxmlformats.org/drawingml/2006/main">
+              <a:graphicData uri="http://schemas.openxmlformats.org/drawingml/2006/picture">
+                <pic:pic xmlns:pic="http://schemas.openxmlformats.org/drawingml/2006/picture">
+                  <pic:nvPicPr>
+                    <pic:cNvPr id="0" name="Picture 1" descr="Reinforcement Learning, Agent and Environment. | Download Scientific Diagram"/>
+                    <pic:cNvPicPr>
+                      <a:picLocks noChangeAspect="1" noChangeArrowheads="1"/>
+                    </pic:cNvPicPr>
+                  </pic:nvPicPr>
+                  <pic:blipFill>
+                    <a:blip r:embed="rId17">
+                      <a:extLst>
+                        <a:ext uri="{28A0092B-C50C-407E-A947-70E740481C1C}">
+                          <a14:useLocalDpi xmlns:a14="http://schemas.microsoft.com/office/drawing/2010/main" val="0"/>
+                        </a:ext>
+                      </a:extLst>
+                    </a:blip>
+                    <a:srcRect/>
+                    <a:stretch>
+                      <a:fillRect/>
+                    </a:stretch>
+                  </pic:blipFill>
+                  <pic:spPr bwMode="auto">
+                    <a:xfrm>
+                      <a:off x="0" y="0"/>
+                      <a:ext cx="4496818" cy="2318776"/>
+                    </a:xfrm>
+                    <a:prstGeom prst="rect">
+                      <a:avLst/>
+                    </a:prstGeom>
+                    <a:noFill/>
+                    <a:ln>
+                      <a:noFill/>
+                    </a:ln>
+                  </pic:spPr>
+                </pic:pic>
+              </a:graphicData>
+            </a:graphic>
+          </wp:inline>
+        </w:drawing>
+      </w:r>
+    </w:p>
+    <w:p>
+      <w:pPr>
+        <w:pStyle w:val="Caption"/>
+      </w:pPr>
+      <w:r>
+        <w:t xml:space="preserve">Obrázok </w:t>
+      </w:r>
+      <w:r>
+        <w:t>1</w:t>
+      </w:r>
+      <w:r>
+        <w:t>.</w:t>
+      </w:r>
+      <w:r>
+        <w:t>1</w:t>
+      </w:r>
+      <w:r>
+        <w:t xml:space="preserve">: </w:t>
+      </w:r>
+      <w:r>
+        <w:t>Princíp učenia posilňovaním</w:t>
+      </w:r>
+    </w:p>
+    <w:p/>
+    <w:p/>
+    <w:p/>
+    <w:p>
+      <w:pPr>
+        <w:pStyle w:val="Heading3"/>
+      </w:pPr>
+      <w:r>
+        <w:t>Tabuľkové metódy</w:t>
+      </w:r>
+      <w:r>
+        <w:t xml:space="preserve"> </w:t>
+      </w:r>
+    </w:p>
+    <w:p>
+      <w:r>
+        <w:t>Existuje viac prístupov k učeniu posilňovaním. Jedným z nich sú tabuľkové metódy. Základom tabuľkových metód je takzvaný Q - learning algoritmus</w:t>
+      </w:r>
+      <w:r>
+        <w:t xml:space="preserve"> ktorý na učenie využíva Q value</w:t>
+      </w:r>
+      <w:r>
+        <w:t xml:space="preserve">. </w:t>
+      </w:r>
+    </w:p>
+    <w:p/>
+    <w:p>
+      <w:pPr>
         <w:rPr>
           <w:b/>
           <w:bCs/>
@@ -5830,40 +6202,424 @@
           <w:b/>
           <w:bCs/>
         </w:rPr>
-        <w:t>Policy gradient</w:t>
-      </w:r>
-    </w:p>
-    <w:p>
-      <w:pPr>
-        <w:pStyle w:val="ListParagraph"/>
-        <w:numPr>
-          <w:ilvl w:val="1"/>
-          <w:numId w:val="19"/>
-        </w:numPr>
-      </w:pPr>
-      <w:r>
-        <w:t> Policy gradient</w:t>
-      </w:r>
-    </w:p>
-    <w:p>
-      <w:pPr>
-        <w:pStyle w:val="ListParagraph"/>
-        <w:numPr>
-          <w:ilvl w:val="2"/>
-          <w:numId w:val="19"/>
-        </w:numPr>
-      </w:pPr>
-      <w:r>
-        <w:t>Actor critic metody</w:t>
-      </w:r>
-    </w:p>
-    <w:p>
-      <w:pPr>
-        <w:pStyle w:val="ListParagraph"/>
-        <w:numPr>
-          <w:ilvl w:val="3"/>
-          <w:numId w:val="19"/>
-        </w:numPr>
+        <w:t>Q – learning algoritmus</w:t>
+      </w:r>
+    </w:p>
+    <w:p>
+      <w:r>
+        <w:t xml:space="preserve">Hlavným komponentom Q – learning algoritmu je Q tabuľka, čo je </w:t>
+      </w:r>
+      <w:r>
+        <w:t xml:space="preserve">dvojrozmerné pole tvaru </w:t>
+      </w:r>
+      <w:r>
+        <w:rPr>
+          <w:lang w:val="en-US"/>
+        </w:rPr>
+        <w:t>[ stav , akcia ] ktor</w:t>
+      </w:r>
+      <w:r>
+        <w:t>é sa na začiatku inicializuje na 0.</w:t>
+      </w:r>
+    </w:p>
+    <w:p>
+      <w:pPr>
+        <w:keepNext/>
+        <w:jc w:val="center"/>
+      </w:pPr>
+      <w:r>
+        <w:rPr>
+          <w:noProof/>
+        </w:rPr>
+        <w:drawing>
+          <wp:inline distT="0" distB="0" distL="0" distR="0" wp14:anchorId="3951BC21" wp14:editId="7FBD11CF">
+            <wp:extent cx="2495550" cy="2195468"/>
+            <wp:effectExtent l="0" t="0" r="0" b="0"/>
+            <wp:docPr id="2" name="Picture 2" descr="Making Money With Algo Trading for Dummies: The Q-Learning Agent | by  Filippos Dounis | DataDrivenInvestor"/>
+            <wp:cNvGraphicFramePr>
+              <a:graphicFrameLocks xmlns:a="http://schemas.openxmlformats.org/drawingml/2006/main" noChangeAspect="1"/>
+            </wp:cNvGraphicFramePr>
+            <a:graphic xmlns:a="http://schemas.openxmlformats.org/drawingml/2006/main">
+              <a:graphicData uri="http://schemas.openxmlformats.org/drawingml/2006/picture">
+                <pic:pic xmlns:pic="http://schemas.openxmlformats.org/drawingml/2006/picture">
+                  <pic:nvPicPr>
+                    <pic:cNvPr id="0" name="Picture 1" descr="Making Money With Algo Trading for Dummies: The Q-Learning Agent | by  Filippos Dounis | DataDrivenInvestor"/>
+                    <pic:cNvPicPr>
+                      <a:picLocks noChangeAspect="1" noChangeArrowheads="1"/>
+                    </pic:cNvPicPr>
+                  </pic:nvPicPr>
+                  <pic:blipFill>
+                    <a:blip r:embed="rId18">
+                      <a:extLst>
+                        <a:ext uri="{28A0092B-C50C-407E-A947-70E740481C1C}">
+                          <a14:useLocalDpi xmlns:a14="http://schemas.microsoft.com/office/drawing/2010/main" val="0"/>
+                        </a:ext>
+                      </a:extLst>
+                    </a:blip>
+                    <a:srcRect/>
+                    <a:stretch>
+                      <a:fillRect/>
+                    </a:stretch>
+                  </pic:blipFill>
+                  <pic:spPr bwMode="auto">
+                    <a:xfrm>
+                      <a:off x="0" y="0"/>
+                      <a:ext cx="2546309" cy="2240124"/>
+                    </a:xfrm>
+                    <a:prstGeom prst="rect">
+                      <a:avLst/>
+                    </a:prstGeom>
+                    <a:noFill/>
+                    <a:ln>
+                      <a:noFill/>
+                    </a:ln>
+                  </pic:spPr>
+                </pic:pic>
+              </a:graphicData>
+            </a:graphic>
+          </wp:inline>
+        </w:drawing>
+      </w:r>
+    </w:p>
+    <w:p>
+      <w:pPr>
+        <w:pStyle w:val="Caption"/>
+      </w:pPr>
+      <w:r>
+        <w:t xml:space="preserve">Obrázok </w:t>
+      </w:r>
+      <w:r>
+        <w:t>1</w:t>
+      </w:r>
+      <w:r>
+        <w:t>.</w:t>
+      </w:r>
+      <w:r>
+        <w:t>2</w:t>
+      </w:r>
+      <w:r>
+        <w:t xml:space="preserve">: </w:t>
+      </w:r>
+      <w:r>
+        <w:t>Vizualizácia Q – tabuľky</w:t>
+      </w:r>
+    </w:p>
+    <w:p>
+      <w:r>
+        <w:t xml:space="preserve">Agent </w:t>
+      </w:r>
+      <w:r>
+        <w:t>začína v stave (a1)</w:t>
+      </w:r>
+      <w:r>
+        <w:t xml:space="preserve"> </w:t>
+      </w:r>
+      <w:r>
+        <w:t>kde vykoná akciu (a1) za ktorú dostane odmenu (r1).</w:t>
+      </w:r>
+    </w:p>
+    <w:p>
+      <w:r>
+        <w:t>Vyberanie akcie môže nastať dvojako:</w:t>
+      </w:r>
+      <w:r>
+        <w:t xml:space="preserve"> </w:t>
+      </w:r>
+      <w:r>
+        <w:t>v</w:t>
+      </w:r>
+      <w:r>
+        <w:t>yuž</w:t>
+      </w:r>
+      <w:r>
+        <w:t>itím</w:t>
+      </w:r>
+      <w:r>
+        <w:t xml:space="preserve"> (Q tabuľky) alebo objavovaním.</w:t>
+      </w:r>
+    </w:p>
+    <w:p>
+      <w:pPr>
+        <w:ind w:firstLine="0"/>
+      </w:pPr>
+      <w:r>
+        <w:t>Pri objavovaní sa zvolí náhodná akcia pre daný stav. Týmto spôsobom dokáže agent objaviť nové stratégie ktoré nie su zarátané v Q tabuľke.</w:t>
+      </w:r>
+    </w:p>
+    <w:p>
+      <w:pPr>
+        <w:ind w:firstLine="0"/>
+      </w:pPr>
+      <w:r>
+        <w:t xml:space="preserve">Pri využívaní Q tabuľky agent vyberá </w:t>
+      </w:r>
+      <w:r>
+        <w:t>akciu s najvyššou hodnotou (Q value) pre daný stav v ktorom sa nachádza.</w:t>
+      </w:r>
+    </w:p>
+    <w:p>
+      <w:pPr>
+        <w:ind w:firstLine="0"/>
+      </w:pPr>
+      <w:r>
+        <w:t>Pomer medzi objavovaním a učením sa dá nastaviť pomocou „Epsilon Greedy“ metódy. V jej najjednoduchšej podobe môžme pomer medzi objavovaním a využívaním určiť fixne: napríklad 1 z 10 akcii bude náhodná.</w:t>
+      </w:r>
+    </w:p>
+    <w:p>
+      <w:pPr>
+        <w:keepNext/>
+        <w:jc w:val="center"/>
+      </w:pPr>
+      <w:r>
+        <w:rPr>
+          <w:noProof/>
+        </w:rPr>
+        <w:lastRenderedPageBreak/>
+        <w:drawing>
+          <wp:inline distT="0" distB="0" distL="0" distR="0" wp14:anchorId="0CC42CFB" wp14:editId="040086DF">
+            <wp:extent cx="2618944" cy="1038225"/>
+            <wp:effectExtent l="19050" t="19050" r="0" b="0"/>
+            <wp:docPr id="3" name="Picture 3"/>
+            <wp:cNvGraphicFramePr>
+              <a:graphicFrameLocks xmlns:a="http://schemas.openxmlformats.org/drawingml/2006/main" noChangeAspect="1"/>
+            </wp:cNvGraphicFramePr>
+            <a:graphic xmlns:a="http://schemas.openxmlformats.org/drawingml/2006/main">
+              <a:graphicData uri="http://schemas.openxmlformats.org/drawingml/2006/picture">
+                <pic:pic xmlns:pic="http://schemas.openxmlformats.org/drawingml/2006/picture">
+                  <pic:nvPicPr>
+                    <pic:cNvPr id="1" name=""/>
+                    <pic:cNvPicPr/>
+                  </pic:nvPicPr>
+                  <pic:blipFill>
+                    <a:blip r:embed="rId19"/>
+                    <a:stretch>
+                      <a:fillRect/>
+                    </a:stretch>
+                  </pic:blipFill>
+                  <pic:spPr>
+                    <a:xfrm>
+                      <a:off x="0" y="0"/>
+                      <a:ext cx="2675712" cy="1060730"/>
+                    </a:xfrm>
+                    <a:prstGeom prst="rect">
+                      <a:avLst/>
+                    </a:prstGeom>
+                    <a:ln>
+                      <a:solidFill>
+                        <a:schemeClr val="tx1"/>
+                      </a:solidFill>
+                    </a:ln>
+                  </pic:spPr>
+                </pic:pic>
+              </a:graphicData>
+            </a:graphic>
+          </wp:inline>
+        </w:drawing>
+      </w:r>
+    </w:p>
+    <w:p>
+      <w:pPr>
+        <w:pStyle w:val="Caption"/>
+      </w:pPr>
+      <w:r>
+        <w:t xml:space="preserve">Obrázok </w:t>
+      </w:r>
+      <w:r>
+        <w:t>1</w:t>
+      </w:r>
+      <w:r>
+        <w:t>.</w:t>
+      </w:r>
+      <w:r>
+        <w:t>3</w:t>
+      </w:r>
+      <w:r>
+        <w:t xml:space="preserve">: </w:t>
+      </w:r>
+      <w:r>
+        <w:t>Príklad Epsilon Greedy metódy</w:t>
+      </w:r>
+    </w:p>
+    <w:p>
+      <w:r>
+        <w:t xml:space="preserve">Po vykonaní akcie sa aktualizujú hodnoty Q tabuľky. </w:t>
+      </w:r>
+      <w:r>
+        <w:t xml:space="preserve">Na tento účel slúži vzorec pre počítanie Q hodnoty. </w:t>
+      </w:r>
+    </w:p>
+    <w:p>
+      <w:pPr>
+        <w:keepNext/>
+        <w:jc w:val="center"/>
+      </w:pPr>
+      <w:r>
+        <w:rPr>
+          <w:noProof/>
+        </w:rPr>
+        <w:drawing>
+          <wp:inline distT="0" distB="0" distL="0" distR="0" wp14:anchorId="2DD73E6C" wp14:editId="349D5C47">
+            <wp:extent cx="5114925" cy="355664"/>
+            <wp:effectExtent l="19050" t="19050" r="0" b="6350"/>
+            <wp:docPr id="5" name="Picture 5"/>
+            <wp:cNvGraphicFramePr>
+              <a:graphicFrameLocks xmlns:a="http://schemas.openxmlformats.org/drawingml/2006/main" noChangeAspect="1"/>
+            </wp:cNvGraphicFramePr>
+            <a:graphic xmlns:a="http://schemas.openxmlformats.org/drawingml/2006/main">
+              <a:graphicData uri="http://schemas.openxmlformats.org/drawingml/2006/picture">
+                <pic:pic xmlns:pic="http://schemas.openxmlformats.org/drawingml/2006/picture">
+                  <pic:nvPicPr>
+                    <pic:cNvPr id="1" name=""/>
+                    <pic:cNvPicPr/>
+                  </pic:nvPicPr>
+                  <pic:blipFill>
+                    <a:blip r:embed="rId20"/>
+                    <a:stretch>
+                      <a:fillRect/>
+                    </a:stretch>
+                  </pic:blipFill>
+                  <pic:spPr>
+                    <a:xfrm>
+                      <a:off x="0" y="0"/>
+                      <a:ext cx="5254564" cy="365374"/>
+                    </a:xfrm>
+                    <a:prstGeom prst="rect">
+                      <a:avLst/>
+                    </a:prstGeom>
+                    <a:ln>
+                      <a:solidFill>
+                        <a:schemeClr val="tx1"/>
+                      </a:solidFill>
+                    </a:ln>
+                  </pic:spPr>
+                </pic:pic>
+              </a:graphicData>
+            </a:graphic>
+          </wp:inline>
+        </w:drawing>
+      </w:r>
+    </w:p>
+    <w:p>
+      <w:pPr>
+        <w:pStyle w:val="Caption"/>
+      </w:pPr>
+      <w:r>
+        <w:t xml:space="preserve">Obrázok </w:t>
+      </w:r>
+      <w:r>
+        <w:t>1</w:t>
+      </w:r>
+      <w:r>
+        <w:t>.</w:t>
+      </w:r>
+      <w:r>
+        <w:t>4</w:t>
+      </w:r>
+      <w:r>
+        <w:t xml:space="preserve">: </w:t>
+      </w:r>
+      <w:r>
+        <w:t>Vzorec pre počítanie Q hodnoty</w:t>
+      </w:r>
+    </w:p>
+    <w:p/>
+    <w:p>
+      <w:r>
+        <w:t xml:space="preserve">Miera učenia </w:t>
+      </w:r>
+      <w:r>
+        <w:t>(learning rate – lr alebo aj alpha</w:t>
+      </w:r>
+      <w:r>
+        <w:t xml:space="preserve"> -</w:t>
+      </w:r>
+      <w:r>
+        <w:t xml:space="preserve"> a) predstavuje ako veľmi akceptujeme novú hodnotu</w:t>
+      </w:r>
+      <w:r>
+        <w:t xml:space="preserve"> oproti tej starej</w:t>
+      </w:r>
+      <w:r>
+        <w:t>.</w:t>
+      </w:r>
+      <w:r>
+        <w:t xml:space="preserve"> Vo vzorci vyššie môžme vidieť: aktuálna Q hodnota sa zvýši o mieru učenia a vynásobí sa rozdielom medzi </w:t>
+      </w:r>
+      <w:r>
+        <w:t>maximálnou budúcou</w:t>
+      </w:r>
+      <w:r>
+        <w:t xml:space="preserve"> a aktuálnou Q hodnotou</w:t>
+      </w:r>
+      <w:r>
+        <w:t xml:space="preserve"> zvýšen</w:t>
+      </w:r>
+      <w:r>
+        <w:t>ou</w:t>
+      </w:r>
+      <w:r>
+        <w:t xml:space="preserve"> o aktuálnu odmenu</w:t>
+      </w:r>
+      <w:r>
+        <w:t>.</w:t>
+      </w:r>
+      <w:r>
+        <w:t xml:space="preserve"> To má za následok rýchlejšie zvyšovanie Q hodnôt pri aktualizáciach. </w:t>
+      </w:r>
+    </w:p>
+    <w:p>
+      <w:r>
+        <w:t xml:space="preserve"> </w:t>
+      </w:r>
+      <w:r>
+        <w:t xml:space="preserve">Diskontný faktor (gamma - </w:t>
+      </w:r>
+      <w:r>
+        <w:rPr>
+          <w:rStyle w:val="Emphasis"/>
+        </w:rPr>
+        <w:t>γ</w:t>
+      </w:r>
+      <w:r>
+        <w:t xml:space="preserve">) používame na zníženie dôležitosti budúcich </w:t>
+      </w:r>
+      <w:r>
+        <w:t>Q hodnôt</w:t>
+      </w:r>
+      <w:r>
+        <w:t>.</w:t>
+      </w:r>
+      <w:r>
+        <w:t xml:space="preserve"> </w:t>
+      </w:r>
+      <w:r>
+        <w:t>Pokiaľ je gamma bližšie k 0 tak</w:t>
+      </w:r>
+      <w:r>
+        <w:t xml:space="preserve"> rozdiel medzi budúcou a aktuálnou Q hodnotou </w:t>
+      </w:r>
+      <w:r>
+        <w:t>zaváži menej</w:t>
+      </w:r>
+      <w:r>
+        <w:t xml:space="preserve">. Pri gamma blížiacej sa k 1 bude </w:t>
+      </w:r>
+      <w:r>
+        <w:t xml:space="preserve">rozdiel budúcej vs okamžitej hodnoty viac </w:t>
+      </w:r>
+      <w:r>
+        <w:t>ovplyvňovať aktuálnu odmenu</w:t>
+      </w:r>
+      <w:r>
+        <w:t xml:space="preserve"> (zvýši ju)</w:t>
+      </w:r>
+      <w:r>
+        <w:t xml:space="preserve"> a tým pádom bude agent preferovať budúce odmeny.</w:t>
+      </w:r>
+    </w:p>
+    <w:p/>
+    <w:p>
+      <w:pPr>
         <w:rPr>
           <w:b/>
           <w:bCs/>
@@ -5874,118 +6630,458 @@
           <w:b/>
           <w:bCs/>
         </w:rPr>
-        <w:t>A2C</w:t>
-      </w:r>
-    </w:p>
-    <w:p>
-      <w:pPr>
-        <w:pStyle w:val="ListParagraph"/>
-        <w:numPr>
-          <w:ilvl w:val="3"/>
-          <w:numId w:val="19"/>
-        </w:numPr>
-      </w:pPr>
-      <w:r>
-        <w:t>A3C</w:t>
-      </w:r>
-    </w:p>
-    <w:p>
-      <w:pPr>
-        <w:pStyle w:val="ListParagraph"/>
-        <w:numPr>
-          <w:ilvl w:val="3"/>
-          <w:numId w:val="19"/>
-        </w:numPr>
-      </w:pPr>
-      <w:r>
-        <w:t>PPO</w:t>
-      </w:r>
-    </w:p>
-    <w:p>
-      <w:pPr>
-        <w:pStyle w:val="ListParagraph"/>
-        <w:numPr>
-          <w:ilvl w:val="1"/>
-          <w:numId w:val="19"/>
-        </w:numPr>
-      </w:pPr>
-      <w:r>
-        <w:t xml:space="preserve"> A2C </w:t>
-      </w:r>
-    </w:p>
-    <w:p>
-      <w:pPr>
-        <w:pStyle w:val="ListParagraph"/>
-        <w:numPr>
-          <w:ilvl w:val="2"/>
-          <w:numId w:val="19"/>
-        </w:numPr>
-      </w:pPr>
-      <w:r>
-        <w:t>Popis</w:t>
-      </w:r>
-    </w:p>
-    <w:p>
-      <w:pPr>
-        <w:pStyle w:val="ListParagraph"/>
-        <w:numPr>
-          <w:ilvl w:val="2"/>
-          <w:numId w:val="19"/>
-        </w:numPr>
-      </w:pPr>
-      <w:r>
-        <w:t>Vyhody nevyhody</w:t>
-      </w:r>
-    </w:p>
-    <w:p>
-      <w:pPr>
-        <w:pStyle w:val="ListParagraph"/>
-        <w:numPr>
-          <w:ilvl w:val="1"/>
-          <w:numId w:val="19"/>
-        </w:numPr>
-      </w:pPr>
-      <w:r>
-        <w:t> PPO – state of the art reinforcement learning algo</w:t>
-      </w:r>
-    </w:p>
-    <w:p>
-      <w:pPr>
-        <w:pStyle w:val="ListParagraph"/>
-        <w:numPr>
-          <w:ilvl w:val="2"/>
-          <w:numId w:val="19"/>
-        </w:numPr>
-      </w:pPr>
-      <w:r>
-        <w:t>Popis</w:t>
-      </w:r>
-    </w:p>
-    <w:p>
-      <w:pPr>
-        <w:pStyle w:val="ListParagraph"/>
-        <w:numPr>
-          <w:ilvl w:val="2"/>
-          <w:numId w:val="19"/>
-        </w:numPr>
-      </w:pPr>
-      <w:r>
-        <w:t>Porovanie</w:t>
-      </w:r>
-    </w:p>
-    <w:p>
-      <w:pPr>
-        <w:pStyle w:val="ListParagraph"/>
-        <w:numPr>
-          <w:ilvl w:val="2"/>
-          <w:numId w:val="19"/>
-        </w:numPr>
-      </w:pPr>
-      <w:r>
-        <w:t>Priklad ?</w:t>
+        <w:t>Aktuálny stav</w:t>
+      </w:r>
+    </w:p>
+    <w:p>
+      <w:r>
+        <w:t xml:space="preserve">Kvôli potrebe zostrojenia tabuľky </w:t>
+      </w:r>
+      <w:r>
+        <w:t>sú tieto metódy</w:t>
+      </w:r>
+      <w:r>
+        <w:rPr>
+          <w:lang w:val="en-US"/>
+        </w:rPr>
+        <w:t xml:space="preserve"> </w:t>
+      </w:r>
+      <w:r>
+        <w:t>efektívne</w:t>
+      </w:r>
+      <w:r>
+        <w:rPr>
+          <w:lang w:val="en-US"/>
+        </w:rPr>
+        <w:t xml:space="preserve"> v </w:t>
+      </w:r>
+      <w:r>
+        <w:t>prostrediach s menším počtom stavov a</w:t>
+      </w:r>
+      <w:r>
+        <w:t> </w:t>
+      </w:r>
+      <w:r>
+        <w:t>akcií</w:t>
+      </w:r>
+      <w:r>
+        <w:t xml:space="preserve">. Pre zložitejšie aplikácie kde zostrojenie tabuľky neprichádza do úvahy sa používajú metódy využívajúce hlboké neurónové siete. </w:t>
       </w:r>
     </w:p>
     <w:p/>
+    <w:p/>
+    <w:p/>
+    <w:p/>
+    <w:p>
+      <w:pPr>
+        <w:pStyle w:val="Heading3"/>
+      </w:pPr>
+      <w:r>
+        <w:lastRenderedPageBreak/>
+        <w:t>Umelé n</w:t>
+      </w:r>
+      <w:r>
+        <w:t>eurónové siete</w:t>
+      </w:r>
+    </w:p>
+    <w:p>
+      <w:r>
+        <w:t xml:space="preserve">Umelé neurónové siete sú počítačový systém </w:t>
+      </w:r>
+      <w:r>
+        <w:t xml:space="preserve">určený na </w:t>
+      </w:r>
+      <w:r>
+        <w:t>predik</w:t>
+      </w:r>
+      <w:r>
+        <w:t>ciu</w:t>
+      </w:r>
+      <w:r>
+        <w:t xml:space="preserve"> výstupn</w:t>
+      </w:r>
+      <w:r>
+        <w:t>ých</w:t>
+      </w:r>
+      <w:r>
+        <w:t xml:space="preserve"> hodn</w:t>
+      </w:r>
+      <w:r>
+        <w:t>ôt</w:t>
+      </w:r>
+      <w:r>
+        <w:t xml:space="preserve"> </w:t>
+      </w:r>
+      <w:r>
+        <w:t xml:space="preserve">z poskytnutých </w:t>
+      </w:r>
+      <w:r>
+        <w:t>vstupných hodnôt</w:t>
+      </w:r>
+      <w:r>
+        <w:t>. B</w:t>
+      </w:r>
+      <w:r>
+        <w:t>ol</w:t>
+      </w:r>
+      <w:r>
+        <w:t>i</w:t>
+      </w:r>
+      <w:r>
+        <w:t xml:space="preserve"> vyvynutý po vzore neurónových sieti v ľudskom mozgu</w:t>
+      </w:r>
+      <w:r>
+        <w:t xml:space="preserve"> a do istej miery kopírujú ich funkcionalitu</w:t>
+      </w:r>
+      <w:r>
+        <w:t>.</w:t>
+      </w:r>
+    </w:p>
+    <w:p>
+      <w:pPr>
+        <w:keepNext/>
+        <w:jc w:val="center"/>
+      </w:pPr>
+      <w:r>
+        <w:rPr>
+          <w:noProof/>
+        </w:rPr>
+        <w:drawing>
+          <wp:inline distT="0" distB="0" distL="0" distR="0" wp14:anchorId="48B8E002" wp14:editId="2D45F5E7">
+            <wp:extent cx="3152775" cy="2364492"/>
+            <wp:effectExtent l="0" t="0" r="0" b="0"/>
+            <wp:docPr id="7" name="Picture 7" descr="What is the significance of this Stanford University &quot;Financial Market Time  Series Prediction with RNN's&quot; paper? - Artificial Intelligence Stack  Exchange"/>
+            <wp:cNvGraphicFramePr>
+              <a:graphicFrameLocks xmlns:a="http://schemas.openxmlformats.org/drawingml/2006/main" noChangeAspect="1"/>
+            </wp:cNvGraphicFramePr>
+            <a:graphic xmlns:a="http://schemas.openxmlformats.org/drawingml/2006/main">
+              <a:graphicData uri="http://schemas.openxmlformats.org/drawingml/2006/picture">
+                <pic:pic xmlns:pic="http://schemas.openxmlformats.org/drawingml/2006/picture">
+                  <pic:nvPicPr>
+                    <pic:cNvPr id="0" name="Picture 5" descr="What is the significance of this Stanford University &quot;Financial Market Time  Series Prediction with RNN's&quot; paper? - Artificial Intelligence Stack  Exchange"/>
+                    <pic:cNvPicPr>
+                      <a:picLocks noChangeAspect="1" noChangeArrowheads="1"/>
+                    </pic:cNvPicPr>
+                  </pic:nvPicPr>
+                  <pic:blipFill>
+                    <a:blip r:embed="rId21">
+                      <a:extLst>
+                        <a:ext uri="{28A0092B-C50C-407E-A947-70E740481C1C}">
+                          <a14:useLocalDpi xmlns:a14="http://schemas.microsoft.com/office/drawing/2010/main" val="0"/>
+                        </a:ext>
+                      </a:extLst>
+                    </a:blip>
+                    <a:srcRect/>
+                    <a:stretch>
+                      <a:fillRect/>
+                    </a:stretch>
+                  </pic:blipFill>
+                  <pic:spPr bwMode="auto">
+                    <a:xfrm>
+                      <a:off x="0" y="0"/>
+                      <a:ext cx="3185670" cy="2389162"/>
+                    </a:xfrm>
+                    <a:prstGeom prst="rect">
+                      <a:avLst/>
+                    </a:prstGeom>
+                    <a:noFill/>
+                    <a:ln>
+                      <a:noFill/>
+                    </a:ln>
+                  </pic:spPr>
+                </pic:pic>
+              </a:graphicData>
+            </a:graphic>
+          </wp:inline>
+        </w:drawing>
+      </w:r>
+    </w:p>
+    <w:p>
+      <w:pPr>
+        <w:pStyle w:val="Caption"/>
+      </w:pPr>
+      <w:r>
+        <w:t xml:space="preserve">Obrázok </w:t>
+      </w:r>
+      <w:r>
+        <w:t>1</w:t>
+      </w:r>
+      <w:r>
+        <w:t>.</w:t>
+      </w:r>
+      <w:r>
+        <w:t>5</w:t>
+      </w:r>
+      <w:r>
+        <w:t xml:space="preserve">: </w:t>
+      </w:r>
+      <w:r>
+        <w:t>Príklad použitia neurónovej siete na predikciu ceny bitcoinu</w:t>
+      </w:r>
+    </w:p>
+    <w:p/>
+    <w:p>
+      <w:r>
+        <w:t xml:space="preserve">Umelé neurónové </w:t>
+      </w:r>
+      <w:r>
+        <w:t xml:space="preserve">siete sa skladajú z uzlov – </w:t>
+      </w:r>
+      <w:r>
+        <w:t xml:space="preserve">umelých </w:t>
+      </w:r>
+      <w:r>
+        <w:t>neurónov</w:t>
+      </w:r>
+      <w:r>
+        <w:t xml:space="preserve"> ktoré sú usporiadané po vrstvách. Každá sieť obsahuje vstupnú a výstupnú vrstvu a každý umelý neurón vo vstupnej vrstve je prepojený s každým umelým neurónom vo výstupnej vrstve.  Pridaním ďalších vrstiev medzi vstupnú a výstupnú vrstvu – nazývaných skryté vrstvy a ich následným prepojením získame neurónovú sieť ktorú nazývame hlboká neurónová sieť. </w:t>
+      </w:r>
+    </w:p>
+    <w:p>
+      <w:pPr>
+        <w:keepNext/>
+        <w:jc w:val="center"/>
+      </w:pPr>
+      <w:r>
+        <w:rPr>
+          <w:noProof/>
+        </w:rPr>
+        <w:drawing>
+          <wp:inline distT="0" distB="0" distL="0" distR="0" wp14:anchorId="5CFAAD7F" wp14:editId="50B1A8A1">
+            <wp:extent cx="3619500" cy="2422614"/>
+            <wp:effectExtent l="0" t="0" r="0" b="0"/>
+            <wp:docPr id="4" name="Picture 4" descr="What is a Neural Network? - Databricks"/>
+            <wp:cNvGraphicFramePr>
+              <a:graphicFrameLocks xmlns:a="http://schemas.openxmlformats.org/drawingml/2006/main" noChangeAspect="1"/>
+            </wp:cNvGraphicFramePr>
+            <a:graphic xmlns:a="http://schemas.openxmlformats.org/drawingml/2006/main">
+              <a:graphicData uri="http://schemas.openxmlformats.org/drawingml/2006/picture">
+                <pic:pic xmlns:pic="http://schemas.openxmlformats.org/drawingml/2006/picture">
+                  <pic:nvPicPr>
+                    <pic:cNvPr id="0" name="Picture 1" descr="What is a Neural Network? - Databricks"/>
+                    <pic:cNvPicPr>
+                      <a:picLocks noChangeAspect="1" noChangeArrowheads="1"/>
+                    </pic:cNvPicPr>
+                  </pic:nvPicPr>
+                  <pic:blipFill>
+                    <a:blip r:embed="rId22">
+                      <a:extLst>
+                        <a:ext uri="{28A0092B-C50C-407E-A947-70E740481C1C}">
+                          <a14:useLocalDpi xmlns:a14="http://schemas.microsoft.com/office/drawing/2010/main" val="0"/>
+                        </a:ext>
+                      </a:extLst>
+                    </a:blip>
+                    <a:srcRect/>
+                    <a:stretch>
+                      <a:fillRect/>
+                    </a:stretch>
+                  </pic:blipFill>
+                  <pic:spPr bwMode="auto">
+                    <a:xfrm>
+                      <a:off x="0" y="0"/>
+                      <a:ext cx="3644217" cy="2439158"/>
+                    </a:xfrm>
+                    <a:prstGeom prst="rect">
+                      <a:avLst/>
+                    </a:prstGeom>
+                    <a:noFill/>
+                    <a:ln>
+                      <a:noFill/>
+                    </a:ln>
+                  </pic:spPr>
+                </pic:pic>
+              </a:graphicData>
+            </a:graphic>
+          </wp:inline>
+        </w:drawing>
+      </w:r>
+    </w:p>
+    <w:p>
+      <w:pPr>
+        <w:pStyle w:val="Caption"/>
+      </w:pPr>
+      <w:r>
+        <w:t xml:space="preserve">Obrázok </w:t>
+      </w:r>
+      <w:r>
+        <w:t>1</w:t>
+      </w:r>
+      <w:r>
+        <w:t>.</w:t>
+      </w:r>
+      <w:r>
+        <w:t>6</w:t>
+      </w:r>
+      <w:r>
+        <w:t xml:space="preserve">: </w:t>
+      </w:r>
+      <w:r>
+        <w:t>Hlboká neurónová sieť</w:t>
+      </w:r>
+    </w:p>
+    <w:p/>
+    <w:p>
+      <w:r>
+        <w:t>Vstupné dáta prechádzajú touto sieťou vrstvu po vrstve</w:t>
+      </w:r>
+      <w:r>
+        <w:t>.</w:t>
+      </w:r>
+      <w:r>
+        <w:t xml:space="preserve"> Toto sa nazýva dopredná propagácia.</w:t>
+      </w:r>
+      <w:r>
+        <w:t xml:space="preserve"> </w:t>
+      </w:r>
+      <w:r>
+        <w:t>Každý</w:t>
+      </w:r>
+      <w:r>
+        <w:t xml:space="preserve"> umelý neurón </w:t>
+      </w:r>
+      <w:r>
+        <w:t xml:space="preserve">dostane pole vstupov z predchádzajúcej vrstvy ktoré vynásobi svojími váhami </w:t>
+      </w:r>
+      <w:r>
+        <w:t>(weights - w)</w:t>
+      </w:r>
+      <w:r>
+        <w:t>. Neurón obsahuje jednu váhu pre každy vstup.</w:t>
+      </w:r>
+      <w:r>
+        <w:t xml:space="preserve"> </w:t>
+      </w:r>
+      <w:r>
+        <w:t xml:space="preserve">Po vynásobení sa pripočíta </w:t>
+      </w:r>
+      <w:r>
+        <w:t>bias - b</w:t>
+      </w:r>
+      <w:r>
+        <w:t xml:space="preserve"> a</w:t>
+      </w:r>
+      <w:r>
+        <w:t> spustí</w:t>
+      </w:r>
+      <w:r>
+        <w:t xml:space="preserve"> sa</w:t>
+      </w:r>
+      <w:r>
+        <w:t> aktivačn</w:t>
+      </w:r>
+      <w:r>
+        <w:t>á</w:t>
+      </w:r>
+      <w:r>
+        <w:t xml:space="preserve"> funkci</w:t>
+      </w:r>
+      <w:r>
+        <w:t>a</w:t>
+      </w:r>
+      <w:r>
+        <w:t>.</w:t>
+      </w:r>
+      <w:r>
+        <w:t xml:space="preserve"> Výstup po aplikovaní aktivačnej funkcie pokračuje do neurónov v ďalšej vrstve až kým sa nedostaneme na konečný výstup z neurónovej siete.</w:t>
+      </w:r>
+    </w:p>
+    <w:p>
+      <w:r>
+        <w:t>Váhy a bias sú naučitelné parametre ktoré sa nastavujú v procese ktorý nazývame trénovanie neuróvej siete.</w:t>
+      </w:r>
+    </w:p>
+    <w:p>
+      <w:r>
+        <w:t xml:space="preserve">Aktivačná funkcia je nelineárna funkcia </w:t>
+      </w:r>
+      <w:r>
+        <w:t>vďaka ktorej vie neurónová sieť aproximovať komplexné funkcie.</w:t>
+      </w:r>
+    </w:p>
+    <w:p>
+      <w:pPr>
+        <w:keepNext/>
+        <w:jc w:val="center"/>
+      </w:pPr>
+      <w:r>
+        <w:rPr>
+          <w:noProof/>
+        </w:rPr>
+        <w:drawing>
+          <wp:inline distT="0" distB="0" distL="0" distR="0" wp14:anchorId="5D5D7874" wp14:editId="56717E62">
+            <wp:extent cx="4434633" cy="2105025"/>
+            <wp:effectExtent l="0" t="0" r="0" b="0"/>
+            <wp:docPr id="8" name="Picture 8" descr="A System Based on Artificial Neural Networks for Automatic Classification  of Hydro-generator Stator Windings Partial Discharges"/>
+            <wp:cNvGraphicFramePr>
+              <a:graphicFrameLocks xmlns:a="http://schemas.openxmlformats.org/drawingml/2006/main" noChangeAspect="1"/>
+            </wp:cNvGraphicFramePr>
+            <a:graphic xmlns:a="http://schemas.openxmlformats.org/drawingml/2006/main">
+              <a:graphicData uri="http://schemas.openxmlformats.org/drawingml/2006/picture">
+                <pic:pic xmlns:pic="http://schemas.openxmlformats.org/drawingml/2006/picture">
+                  <pic:nvPicPr>
+                    <pic:cNvPr id="0" name="Picture 7" descr="A System Based on Artificial Neural Networks for Automatic Classification  of Hydro-generator Stator Windings Partial Discharges"/>
+                    <pic:cNvPicPr>
+                      <a:picLocks noChangeAspect="1" noChangeArrowheads="1"/>
+                    </pic:cNvPicPr>
+                  </pic:nvPicPr>
+                  <pic:blipFill>
+                    <a:blip r:embed="rId23" cstate="print">
+                      <a:extLst>
+                        <a:ext uri="{28A0092B-C50C-407E-A947-70E740481C1C}">
+                          <a14:useLocalDpi xmlns:a14="http://schemas.microsoft.com/office/drawing/2010/main" val="0"/>
+                        </a:ext>
+                      </a:extLst>
+                    </a:blip>
+                    <a:srcRect/>
+                    <a:stretch>
+                      <a:fillRect/>
+                    </a:stretch>
+                  </pic:blipFill>
+                  <pic:spPr bwMode="auto">
+                    <a:xfrm>
+                      <a:off x="0" y="0"/>
+                      <a:ext cx="4442703" cy="2108856"/>
+                    </a:xfrm>
+                    <a:prstGeom prst="rect">
+                      <a:avLst/>
+                    </a:prstGeom>
+                    <a:noFill/>
+                    <a:ln>
+                      <a:noFill/>
+                    </a:ln>
+                  </pic:spPr>
+                </pic:pic>
+              </a:graphicData>
+            </a:graphic>
+          </wp:inline>
+        </w:drawing>
+      </w:r>
+    </w:p>
+    <w:p>
+      <w:pPr>
+        <w:pStyle w:val="Caption"/>
+      </w:pPr>
+      <w:r>
+        <w:t>Obrázok 1.</w:t>
+      </w:r>
+      <w:r>
+        <w:t>7</w:t>
+      </w:r>
+      <w:r>
+        <w:t xml:space="preserve">: </w:t>
+      </w:r>
+      <w:r>
+        <w:t>Umelý neurón</w:t>
+      </w:r>
+    </w:p>
+    <w:p>
+      <w:r>
+        <w:t>TRENOVANIE</w:t>
+      </w:r>
+    </w:p>
+    <w:p/>
+    <w:p/>
+    <w:p/>
     <w:p>
       <w:r>
         <w:t xml:space="preserve">Podľa </w:t>
@@ -6049,13 +7145,13 @@
           <w:b/>
           <w:i/>
         </w:rPr>
+        <w:t>Podiel tejto časti práce má tvoriť približne 30 % práce.</w:t>
+      </w:r>
+    </w:p>
+    <w:p/>
+    <w:p>
+      <w:r>
         <w:lastRenderedPageBreak/>
-        <w:t>Podiel tejto časti práce má tvoriť približne 30 % práce.</w:t>
-      </w:r>
-    </w:p>
-    <w:p/>
-    <w:p>
-      <w:r>
         <w:t>Príklad štýlu písania:</w:t>
       </w:r>
     </w:p>
@@ -6594,7 +7690,7 @@
         </w:rPr>
         <w:t xml:space="preserve"> Je to uvedomelý a cieľavedomý </w:t>
       </w:r>
-      <w:hyperlink r:id="rId17" w:tooltip="Postup" w:history="1">
+      <w:hyperlink r:id="rId24" w:tooltip="Postup" w:history="1">
         <w:r>
           <w:rPr>
             <w:rStyle w:val="Hyperlink"/>
@@ -6609,7 +7705,7 @@
         </w:rPr>
         <w:t xml:space="preserve">, určitým spôsobom </w:t>
       </w:r>
-      <w:hyperlink r:id="rId18" w:tooltip="Usporiadanosť" w:history="1">
+      <w:hyperlink r:id="rId25" w:tooltip="Usporiadanosť" w:history="1">
         <w:r>
           <w:rPr>
             <w:rStyle w:val="Hyperlink"/>
@@ -6624,7 +7720,7 @@
         </w:rPr>
         <w:t xml:space="preserve"> </w:t>
       </w:r>
-      <w:hyperlink r:id="rId19" w:tooltip="Činnosť" w:history="1">
+      <w:hyperlink r:id="rId26" w:tooltip="Činnosť" w:history="1">
         <w:r>
           <w:rPr>
             <w:rStyle w:val="Hyperlink"/>
@@ -6639,7 +7735,7 @@
         </w:rPr>
         <w:t xml:space="preserve"> alebo usporiadanie </w:t>
       </w:r>
-      <w:hyperlink r:id="rId20" w:tooltip="Operácia" w:history="1">
+      <w:hyperlink r:id="rId27" w:tooltip="Operácia" w:history="1">
         <w:r>
           <w:rPr>
             <w:rStyle w:val="Hyperlink"/>
@@ -6654,7 +7750,7 @@
         </w:rPr>
         <w:t xml:space="preserve">, pretvárajúcich </w:t>
       </w:r>
-      <w:hyperlink r:id="rId21" w:tooltip="Východisková danosť" w:history="1">
+      <w:hyperlink r:id="rId28" w:tooltip="Východisková danosť" w:history="1">
         <w:r>
           <w:rPr>
             <w:rStyle w:val="Hyperlink"/>
@@ -6669,7 +7765,7 @@
         </w:rPr>
         <w:t xml:space="preserve"> istej </w:t>
       </w:r>
-      <w:hyperlink r:id="rId22" w:tooltip="Cieľavedomá činnosť" w:history="1">
+      <w:hyperlink r:id="rId29" w:tooltip="Cieľavedomá činnosť" w:history="1">
         <w:r>
           <w:rPr>
             <w:rStyle w:val="Hyperlink"/>
@@ -6684,7 +7780,7 @@
         </w:rPr>
         <w:t xml:space="preserve"> na jej zamýšľaný (čiastočne alebo úplne realizovaný) </w:t>
       </w:r>
-      <w:hyperlink r:id="rId23" w:tooltip="Cieľ" w:history="1">
+      <w:hyperlink r:id="rId30" w:tooltip="Cieľ" w:history="1">
         <w:r>
           <w:rPr>
             <w:rStyle w:val="Hyperlink"/>
@@ -6860,7 +7956,7 @@
         </w:rPr>
         <w:t xml:space="preserve">Metóda je poznaný </w:t>
       </w:r>
-      <w:hyperlink r:id="rId24" w:tooltip="Zákon" w:history="1">
+      <w:hyperlink r:id="rId31" w:tooltip="Zákon" w:history="1">
         <w:r>
           <w:rPr>
             <w:rStyle w:val="Hyperlink"/>
@@ -6877,7 +7973,7 @@
         </w:rPr>
         <w:t xml:space="preserve"> premenený na </w:t>
       </w:r>
-      <w:hyperlink r:id="rId25" w:tooltip="Pravidlo" w:history="1">
+      <w:hyperlink r:id="rId32" w:tooltip="Pravidlo" w:history="1">
         <w:r>
           <w:rPr>
             <w:rStyle w:val="Hyperlink"/>
@@ -6894,7 +7990,7 @@
         </w:rPr>
         <w:t xml:space="preserve">, </w:t>
       </w:r>
-      <w:hyperlink r:id="rId26" w:tooltip="Súbor" w:history="1">
+      <w:hyperlink r:id="rId33" w:tooltip="Súbor" w:history="1">
         <w:r>
           <w:rPr>
             <w:rStyle w:val="Hyperlink"/>
@@ -6911,7 +8007,7 @@
         </w:rPr>
         <w:t xml:space="preserve"> </w:t>
       </w:r>
-      <w:hyperlink r:id="rId27" w:tooltip="Pravidlo" w:history="1">
+      <w:hyperlink r:id="rId34" w:tooltip="Pravidlo" w:history="1">
         <w:r>
           <w:rPr>
             <w:rStyle w:val="Hyperlink"/>
@@ -8069,7 +9165,7 @@
       <w:r>
         <w:br/>
       </w:r>
-      <w:hyperlink r:id="rId28" w:history="1">
+      <w:hyperlink r:id="rId35" w:history="1">
         <w:r>
           <w:t>http://www.biodiv.org/convention/articles.asp</w:t>
         </w:r>
@@ -8673,7 +9769,7 @@
                     </pic:cNvPicPr>
                   </pic:nvPicPr>
                   <pic:blipFill rotWithShape="1">
-                    <a:blip r:embed="rId29" cstate="print">
+                    <a:blip r:embed="rId36" cstate="print">
                       <a:extLst>
                         <a:ext uri="{28A0092B-C50C-407E-A947-70E740481C1C}">
                           <a14:useLocalDpi xmlns:a14="http://schemas.microsoft.com/office/drawing/2010/main" val="0"/>
@@ -9540,7 +10636,7 @@
       <w:r>
         <w:t xml:space="preserve">[1] </w:t>
       </w:r>
-      <w:hyperlink r:id="rId30" w:history="1">
+      <w:hyperlink r:id="rId37" w:history="1">
         <w:r>
           <w:rPr>
             <w:rStyle w:val="Hyperlink"/>
@@ -9555,10 +10651,52 @@
         <w:ind w:firstLine="0"/>
         <w:jc w:val="left"/>
       </w:pPr>
+      <w:r>
+        <w:rPr>
+          <w:lang w:val="en-US"/>
+        </w:rPr>
+        <w:t>[2]</w:t>
+      </w:r>
+      <w:r>
+        <w:t xml:space="preserve"> </w:t>
+      </w:r>
+      <w:hyperlink r:id="rId38" w:history="1">
+        <w:r>
+          <w:rPr>
+            <w:rStyle w:val="Hyperlink"/>
+          </w:rPr>
+          <w:t>https://www.expert.ai/blog/machine-learning-definition/</w:t>
+        </w:r>
+      </w:hyperlink>
+    </w:p>
+    <w:p>
+      <w:pPr>
+        <w:spacing w:after="160" w:line="259" w:lineRule="auto"/>
+        <w:ind w:firstLine="0"/>
+        <w:jc w:val="left"/>
+      </w:pPr>
+    </w:p>
+    <w:p>
+      <w:pPr>
+        <w:spacing w:after="160" w:line="259" w:lineRule="auto"/>
+        <w:ind w:firstLine="0"/>
+        <w:jc w:val="left"/>
+      </w:pPr>
+      <w:hyperlink r:id="rId39" w:history="1">
+        <w:r>
+          <w:rPr>
+            <w:rStyle w:val="Hyperlink"/>
+          </w:rPr>
+          <w:t>https://github.com/europa502/RNN-based-Bitcoin-Value-Predictor</w:t>
+        </w:r>
+      </w:hyperlink>
+      <w:r>
+        <w:t xml:space="preserve"> obr 1.5</w:t>
+      </w:r>
     </w:p>
     <w:sectPr>
-      <w:headerReference w:type="default" r:id="rId31"/>
-      <w:footerReference w:type="default" r:id="rId32"/>
+      <w:headerReference w:type="default" r:id="rId40"/>
+      <w:footerReference w:type="default" r:id="rId41"/>
       <w:pgSz w:w="11906" w:h="16838"/>
       <w:pgMar w:top="1418" w:right="1134" w:bottom="1418" w:left="1985" w:header="709" w:footer="709" w:gutter="0"/>
       <w:cols w:space="708"/>
@@ -9646,7 +10784,10 @@
         <w:annotationRef/>
       </w:r>
       <w:r>
-        <w:t xml:space="preserve"> Nastaviť v šablóne  a netreba uvádzať.</w:t>
+        <w:t xml:space="preserve"> </w:t>
+      </w:r>
+      <w:r>
+        <w:t>Nastaviť v šablóne  a netreba uvádzať.</w:t>
       </w:r>
     </w:p>
   </w:comment>
@@ -9831,7 +10972,13 @@
           <w:rPr>
             <w:noProof/>
           </w:rPr>
-          <w:t>26</w:t>
+          <w:t>2</w:t>
+        </w:r>
+        <w:r>
+          <w:rPr>
+            <w:noProof/>
+          </w:rPr>
+          <w:t>6</w:t>
         </w:r>
         <w:r>
           <w:rPr>
@@ -10558,6 +11705,119 @@
     </w:lvl>
   </w:abstractNum>
   <w:abstractNum w:abstractNumId="6" w15:restartNumberingAfterBreak="0">
+    <w:nsid w:val="2E7F0713"/>
+    <w:multiLevelType w:val="hybridMultilevel"/>
+    <w:tmpl w:val="FECECADC"/>
+    <w:lvl w:ilvl="0" w:tplc="0C000001">
+      <w:start w:val="1"/>
+      <w:numFmt w:val="bullet"/>
+      <w:lvlText w:val=""/>
+      <w:lvlJc w:val="left"/>
+      <w:pPr>
+        <w:ind w:left="1429" w:hanging="360"/>
+      </w:pPr>
+      <w:rPr>
+        <w:rFonts w:ascii="Symbol" w:hAnsi="Symbol" w:hint="default"/>
+      </w:rPr>
+    </w:lvl>
+    <w:lvl w:ilvl="1" w:tplc="0C000003" w:tentative="1">
+      <w:start w:val="1"/>
+      <w:numFmt w:val="bullet"/>
+      <w:lvlText w:val="o"/>
+      <w:lvlJc w:val="left"/>
+      <w:pPr>
+        <w:ind w:left="2149" w:hanging="360"/>
+      </w:pPr>
+      <w:rPr>
+        <w:rFonts w:ascii="Courier New" w:hAnsi="Courier New" w:cs="Courier New" w:hint="default"/>
+      </w:rPr>
+    </w:lvl>
+    <w:lvl w:ilvl="2" w:tplc="0C000005" w:tentative="1">
+      <w:start w:val="1"/>
+      <w:numFmt w:val="bullet"/>
+      <w:lvlText w:val=""/>
+      <w:lvlJc w:val="left"/>
+      <w:pPr>
+        <w:ind w:left="2869" w:hanging="360"/>
+      </w:pPr>
+      <w:rPr>
+        <w:rFonts w:ascii="Wingdings" w:hAnsi="Wingdings" w:hint="default"/>
+      </w:rPr>
+    </w:lvl>
+    <w:lvl w:ilvl="3" w:tplc="0C000001" w:tentative="1">
+      <w:start w:val="1"/>
+      <w:numFmt w:val="bullet"/>
+      <w:lvlText w:val=""/>
+      <w:lvlJc w:val="left"/>
+      <w:pPr>
+        <w:ind w:left="3589" w:hanging="360"/>
+      </w:pPr>
+      <w:rPr>
+        <w:rFonts w:ascii="Symbol" w:hAnsi="Symbol" w:hint="default"/>
+      </w:rPr>
+    </w:lvl>
+    <w:lvl w:ilvl="4" w:tplc="0C000003" w:tentative="1">
+      <w:start w:val="1"/>
+      <w:numFmt w:val="bullet"/>
+      <w:lvlText w:val="o"/>
+      <w:lvlJc w:val="left"/>
+      <w:pPr>
+        <w:ind w:left="4309" w:hanging="360"/>
+      </w:pPr>
+      <w:rPr>
+        <w:rFonts w:ascii="Courier New" w:hAnsi="Courier New" w:cs="Courier New" w:hint="default"/>
+      </w:rPr>
+    </w:lvl>
+    <w:lvl w:ilvl="5" w:tplc="0C000005" w:tentative="1">
+      <w:start w:val="1"/>
+      <w:numFmt w:val="bullet"/>
+      <w:lvlText w:val=""/>
+      <w:lvlJc w:val="left"/>
+      <w:pPr>
+        <w:ind w:left="5029" w:hanging="360"/>
+      </w:pPr>
+      <w:rPr>
+        <w:rFonts w:ascii="Wingdings" w:hAnsi="Wingdings" w:hint="default"/>
+      </w:rPr>
+    </w:lvl>
+    <w:lvl w:ilvl="6" w:tplc="0C000001" w:tentative="1">
+      <w:start w:val="1"/>
+      <w:numFmt w:val="bullet"/>
+      <w:lvlText w:val=""/>
+      <w:lvlJc w:val="left"/>
+      <w:pPr>
+        <w:ind w:left="5749" w:hanging="360"/>
+      </w:pPr>
+      <w:rPr>
+        <w:rFonts w:ascii="Symbol" w:hAnsi="Symbol" w:hint="default"/>
+      </w:rPr>
+    </w:lvl>
+    <w:lvl w:ilvl="7" w:tplc="0C000003" w:tentative="1">
+      <w:start w:val="1"/>
+      <w:numFmt w:val="bullet"/>
+      <w:lvlText w:val="o"/>
+      <w:lvlJc w:val="left"/>
+      <w:pPr>
+        <w:ind w:left="6469" w:hanging="360"/>
+      </w:pPr>
+      <w:rPr>
+        <w:rFonts w:ascii="Courier New" w:hAnsi="Courier New" w:cs="Courier New" w:hint="default"/>
+      </w:rPr>
+    </w:lvl>
+    <w:lvl w:ilvl="8" w:tplc="0C000005" w:tentative="1">
+      <w:start w:val="1"/>
+      <w:numFmt w:val="bullet"/>
+      <w:lvlText w:val=""/>
+      <w:lvlJc w:val="left"/>
+      <w:pPr>
+        <w:ind w:left="7189" w:hanging="360"/>
+      </w:pPr>
+      <w:rPr>
+        <w:rFonts w:ascii="Wingdings" w:hAnsi="Wingdings" w:hint="default"/>
+      </w:rPr>
+    </w:lvl>
+  </w:abstractNum>
+  <w:abstractNum w:abstractNumId="7" w15:restartNumberingAfterBreak="0">
     <w:nsid w:val="31DE4DDC"/>
     <w:multiLevelType w:val="multilevel"/>
     <w:tmpl w:val="0EBE0472"/>
@@ -10671,7 +11931,120 @@
       </w:rPr>
     </w:lvl>
   </w:abstractNum>
-  <w:abstractNum w:abstractNumId="7" w15:restartNumberingAfterBreak="0">
+  <w:abstractNum w:abstractNumId="8" w15:restartNumberingAfterBreak="0">
+    <w:nsid w:val="368E1629"/>
+    <w:multiLevelType w:val="hybridMultilevel"/>
+    <w:tmpl w:val="9A0EBA04"/>
+    <w:lvl w:ilvl="0" w:tplc="0C000001">
+      <w:start w:val="1"/>
+      <w:numFmt w:val="bullet"/>
+      <w:lvlText w:val=""/>
+      <w:lvlJc w:val="left"/>
+      <w:pPr>
+        <w:ind w:left="1485" w:hanging="360"/>
+      </w:pPr>
+      <w:rPr>
+        <w:rFonts w:ascii="Symbol" w:hAnsi="Symbol" w:hint="default"/>
+      </w:rPr>
+    </w:lvl>
+    <w:lvl w:ilvl="1" w:tplc="0C000003" w:tentative="1">
+      <w:start w:val="1"/>
+      <w:numFmt w:val="bullet"/>
+      <w:lvlText w:val="o"/>
+      <w:lvlJc w:val="left"/>
+      <w:pPr>
+        <w:ind w:left="2205" w:hanging="360"/>
+      </w:pPr>
+      <w:rPr>
+        <w:rFonts w:ascii="Courier New" w:hAnsi="Courier New" w:cs="Courier New" w:hint="default"/>
+      </w:rPr>
+    </w:lvl>
+    <w:lvl w:ilvl="2" w:tplc="0C000005" w:tentative="1">
+      <w:start w:val="1"/>
+      <w:numFmt w:val="bullet"/>
+      <w:lvlText w:val=""/>
+      <w:lvlJc w:val="left"/>
+      <w:pPr>
+        <w:ind w:left="2925" w:hanging="360"/>
+      </w:pPr>
+      <w:rPr>
+        <w:rFonts w:ascii="Wingdings" w:hAnsi="Wingdings" w:hint="default"/>
+      </w:rPr>
+    </w:lvl>
+    <w:lvl w:ilvl="3" w:tplc="0C000001" w:tentative="1">
+      <w:start w:val="1"/>
+      <w:numFmt w:val="bullet"/>
+      <w:lvlText w:val=""/>
+      <w:lvlJc w:val="left"/>
+      <w:pPr>
+        <w:ind w:left="3645" w:hanging="360"/>
+      </w:pPr>
+      <w:rPr>
+        <w:rFonts w:ascii="Symbol" w:hAnsi="Symbol" w:hint="default"/>
+      </w:rPr>
+    </w:lvl>
+    <w:lvl w:ilvl="4" w:tplc="0C000003" w:tentative="1">
+      <w:start w:val="1"/>
+      <w:numFmt w:val="bullet"/>
+      <w:lvlText w:val="o"/>
+      <w:lvlJc w:val="left"/>
+      <w:pPr>
+        <w:ind w:left="4365" w:hanging="360"/>
+      </w:pPr>
+      <w:rPr>
+        <w:rFonts w:ascii="Courier New" w:hAnsi="Courier New" w:cs="Courier New" w:hint="default"/>
+      </w:rPr>
+    </w:lvl>
+    <w:lvl w:ilvl="5" w:tplc="0C000005" w:tentative="1">
+      <w:start w:val="1"/>
+      <w:numFmt w:val="bullet"/>
+      <w:lvlText w:val=""/>
+      <w:lvlJc w:val="left"/>
+      <w:pPr>
+        <w:ind w:left="5085" w:hanging="360"/>
+      </w:pPr>
+      <w:rPr>
+        <w:rFonts w:ascii="Wingdings" w:hAnsi="Wingdings" w:hint="default"/>
+      </w:rPr>
+    </w:lvl>
+    <w:lvl w:ilvl="6" w:tplc="0C000001" w:tentative="1">
+      <w:start w:val="1"/>
+      <w:numFmt w:val="bullet"/>
+      <w:lvlText w:val=""/>
+      <w:lvlJc w:val="left"/>
+      <w:pPr>
+        <w:ind w:left="5805" w:hanging="360"/>
+      </w:pPr>
+      <w:rPr>
+        <w:rFonts w:ascii="Symbol" w:hAnsi="Symbol" w:hint="default"/>
+      </w:rPr>
+    </w:lvl>
+    <w:lvl w:ilvl="7" w:tplc="0C000003" w:tentative="1">
+      <w:start w:val="1"/>
+      <w:numFmt w:val="bullet"/>
+      <w:lvlText w:val="o"/>
+      <w:lvlJc w:val="left"/>
+      <w:pPr>
+        <w:ind w:left="6525" w:hanging="360"/>
+      </w:pPr>
+      <w:rPr>
+        <w:rFonts w:ascii="Courier New" w:hAnsi="Courier New" w:cs="Courier New" w:hint="default"/>
+      </w:rPr>
+    </w:lvl>
+    <w:lvl w:ilvl="8" w:tplc="0C000005" w:tentative="1">
+      <w:start w:val="1"/>
+      <w:numFmt w:val="bullet"/>
+      <w:lvlText w:val=""/>
+      <w:lvlJc w:val="left"/>
+      <w:pPr>
+        <w:ind w:left="7245" w:hanging="360"/>
+      </w:pPr>
+      <w:rPr>
+        <w:rFonts w:ascii="Wingdings" w:hAnsi="Wingdings" w:hint="default"/>
+      </w:rPr>
+    </w:lvl>
+  </w:abstractNum>
+  <w:abstractNum w:abstractNumId="9" w15:restartNumberingAfterBreak="0">
     <w:nsid w:val="38746646"/>
     <w:multiLevelType w:val="hybridMultilevel"/>
     <w:tmpl w:val="B8CC02C0"/>
@@ -10784,7 +12157,7 @@
       </w:rPr>
     </w:lvl>
   </w:abstractNum>
-  <w:abstractNum w:abstractNumId="8" w15:restartNumberingAfterBreak="0">
+  <w:abstractNum w:abstractNumId="10" w15:restartNumberingAfterBreak="0">
     <w:nsid w:val="48175C10"/>
     <w:multiLevelType w:val="hybridMultilevel"/>
     <w:tmpl w:val="2DF8074C"/>
@@ -10897,7 +12270,7 @@
       </w:rPr>
     </w:lvl>
   </w:abstractNum>
-  <w:abstractNum w:abstractNumId="9" w15:restartNumberingAfterBreak="0">
+  <w:abstractNum w:abstractNumId="11" w15:restartNumberingAfterBreak="0">
     <w:nsid w:val="4B17668B"/>
     <w:multiLevelType w:val="hybridMultilevel"/>
     <w:tmpl w:val="7D6C0B6E"/>
@@ -10983,7 +12356,7 @@
       </w:pPr>
     </w:lvl>
   </w:abstractNum>
-  <w:abstractNum w:abstractNumId="10" w15:restartNumberingAfterBreak="0">
+  <w:abstractNum w:abstractNumId="12" w15:restartNumberingAfterBreak="0">
     <w:nsid w:val="4DA61020"/>
     <w:multiLevelType w:val="hybridMultilevel"/>
     <w:tmpl w:val="51C4464E"/>
@@ -11073,7 +12446,7 @@
       </w:pPr>
     </w:lvl>
   </w:abstractNum>
-  <w:abstractNum w:abstractNumId="11" w15:restartNumberingAfterBreak="0">
+  <w:abstractNum w:abstractNumId="13" w15:restartNumberingAfterBreak="0">
     <w:nsid w:val="597408C8"/>
     <w:multiLevelType w:val="multilevel"/>
     <w:tmpl w:val="F70C3898"/>
@@ -11168,7 +12541,7 @@
       </w:pPr>
     </w:lvl>
   </w:abstractNum>
-  <w:abstractNum w:abstractNumId="12" w15:restartNumberingAfterBreak="0">
+  <w:abstractNum w:abstractNumId="14" w15:restartNumberingAfterBreak="0">
     <w:nsid w:val="7098441B"/>
     <w:multiLevelType w:val="hybridMultilevel"/>
     <w:tmpl w:val="0128C4DC"/>
@@ -11281,7 +12654,7 @@
       </w:rPr>
     </w:lvl>
   </w:abstractNum>
-  <w:abstractNum w:abstractNumId="13" w15:restartNumberingAfterBreak="0">
+  <w:abstractNum w:abstractNumId="15" w15:restartNumberingAfterBreak="0">
     <w:nsid w:val="72B60F75"/>
     <w:multiLevelType w:val="multilevel"/>
     <w:tmpl w:val="1D34BAAC"/>
@@ -11398,7 +12771,7 @@
       </w:rPr>
     </w:lvl>
   </w:abstractNum>
-  <w:abstractNum w:abstractNumId="14" w15:restartNumberingAfterBreak="0">
+  <w:abstractNum w:abstractNumId="16" w15:restartNumberingAfterBreak="0">
     <w:nsid w:val="74D25BC6"/>
     <w:multiLevelType w:val="hybridMultilevel"/>
     <w:tmpl w:val="ADB0E1CC"/>
@@ -11513,7 +12886,7 @@
       </w:rPr>
     </w:lvl>
   </w:abstractNum>
-  <w:abstractNum w:abstractNumId="15" w15:restartNumberingAfterBreak="0">
+  <w:abstractNum w:abstractNumId="17" w15:restartNumberingAfterBreak="0">
     <w:nsid w:val="79F56CF0"/>
     <w:multiLevelType w:val="hybridMultilevel"/>
     <w:tmpl w:val="5B625056"/>
@@ -11603,19 +12976,19 @@
     </w:lvl>
   </w:abstractNum>
   <w:num w:numId="1">
-    <w:abstractNumId w:val="11"/>
+    <w:abstractNumId w:val="13"/>
   </w:num>
   <w:num w:numId="2">
-    <w:abstractNumId w:val="14"/>
+    <w:abstractNumId w:val="16"/>
   </w:num>
   <w:num w:numId="3">
-    <w:abstractNumId w:val="10"/>
+    <w:abstractNumId w:val="12"/>
   </w:num>
   <w:num w:numId="4">
-    <w:abstractNumId w:val="13"/>
+    <w:abstractNumId w:val="15"/>
   </w:num>
   <w:num w:numId="5">
-    <w:abstractNumId w:val="13"/>
+    <w:abstractNumId w:val="15"/>
     <w:lvlOverride w:ilvl="0">
       <w:startOverride w:val="1"/>
     </w:lvlOverride>
@@ -11645,7 +13018,7 @@
     </w:lvlOverride>
   </w:num>
   <w:num w:numId="6">
-    <w:abstractNumId w:val="13"/>
+    <w:abstractNumId w:val="15"/>
     <w:lvlOverride w:ilvl="0">
       <w:startOverride w:val="1"/>
     </w:lvlOverride>
@@ -11675,7 +13048,7 @@
     </w:lvlOverride>
   </w:num>
   <w:num w:numId="7">
-    <w:abstractNumId w:val="13"/>
+    <w:abstractNumId w:val="15"/>
     <w:lvlOverride w:ilvl="0">
       <w:startOverride w:val="1"/>
     </w:lvlOverride>
@@ -11705,7 +13078,7 @@
     </w:lvlOverride>
   </w:num>
   <w:num w:numId="8">
-    <w:abstractNumId w:val="6"/>
+    <w:abstractNumId w:val="7"/>
   </w:num>
   <w:num w:numId="9">
     <w:abstractNumId w:val="2"/>
@@ -11714,10 +13087,10 @@
     <w:abstractNumId w:val="0"/>
   </w:num>
   <w:num w:numId="11">
-    <w:abstractNumId w:val="15"/>
+    <w:abstractNumId w:val="17"/>
   </w:num>
   <w:num w:numId="12">
-    <w:abstractNumId w:val="9"/>
+    <w:abstractNumId w:val="11"/>
   </w:num>
   <w:num w:numId="13">
     <w:abstractNumId w:val="1"/>
@@ -11726,19 +13099,25 @@
     <w:abstractNumId w:val="4"/>
   </w:num>
   <w:num w:numId="15">
-    <w:abstractNumId w:val="7"/>
+    <w:abstractNumId w:val="9"/>
   </w:num>
   <w:num w:numId="16">
     <w:abstractNumId w:val="5"/>
   </w:num>
   <w:num w:numId="17">
-    <w:abstractNumId w:val="12"/>
+    <w:abstractNumId w:val="14"/>
   </w:num>
   <w:num w:numId="18">
     <w:abstractNumId w:val="3"/>
   </w:num>
   <w:num w:numId="19">
+    <w:abstractNumId w:val="10"/>
+  </w:num>
+  <w:num w:numId="20">
     <w:abstractNumId w:val="8"/>
+  </w:num>
+  <w:num w:numId="21">
+    <w:abstractNumId w:val="6"/>
   </w:num>
   <w:numIdMacAtCleanup w:val="13"/>
 </w:numbering>
@@ -12240,7 +13619,6 @@
     <w:next w:val="Normal"/>
     <w:link w:val="Heading4Char"/>
     <w:uiPriority w:val="9"/>
-    <w:semiHidden/>
     <w:unhideWhenUsed/>
     <w:qFormat/>
     <w:rsid w:val="0037351C"/>
@@ -12601,7 +13979,6 @@
     <w:basedOn w:val="DefaultParagraphFont"/>
     <w:link w:val="Heading4"/>
     <w:uiPriority w:val="9"/>
-    <w:semiHidden/>
     <w:rsid w:val="0037351C"/>
     <w:rPr>
       <w:rFonts w:asciiTheme="majorHAnsi" w:eastAsiaTheme="majorEastAsia" w:hAnsiTheme="majorHAnsi" w:cstheme="majorBidi"/>
@@ -13642,6 +15019,17 @@
       <w:shd w:val="clear" w:color="auto" w:fill="E1DFDD"/>
     </w:rPr>
   </w:style>
+  <w:style w:type="character" w:styleId="Emphasis">
+    <w:name w:val="Emphasis"/>
+    <w:basedOn w:val="DefaultParagraphFont"/>
+    <w:uiPriority w:val="20"/>
+    <w:qFormat/>
+    <w:rsid w:val="00E3116C"/>
+    <w:rPr>
+      <w:i/>
+      <w:iCs/>
+    </w:rPr>
+  </w:style>
 </w:styles>
 </file>
 
@@ -13907,6 +15295,25 @@
 </file>
 
 <file path=customXml/item1.xml><?xml version="1.0" encoding="utf-8"?>
+<b:Sources xmlns:b="http://schemas.openxmlformats.org/officeDocument/2006/bibliography" xmlns="http://schemas.openxmlformats.org/officeDocument/2006/bibliography" SelectedStyle="\IEEE2006OfficeOnline.xsl" StyleName="IEEE" Version="2006"/>
+</file>
+
+<file path=customXml/item2.xml><?xml version="1.0" encoding="utf-8"?>
+<p:properties xmlns:p="http://schemas.microsoft.com/office/2006/metadata/properties" xmlns:xsi="http://www.w3.org/2001/XMLSchema-instance" xmlns:pc="http://schemas.microsoft.com/office/infopath/2007/PartnerControls">
+  <documentManagement/>
+</p:properties>
+</file>
+
+<file path=customXml/item3.xml><?xml version="1.0" encoding="utf-8"?>
+<?mso-contentType ?>
+<FormTemplates xmlns="http://schemas.microsoft.com/sharepoint/v3/contenttype/forms">
+  <Display>DocumentLibraryForm</Display>
+  <Edit>DocumentLibraryForm</Edit>
+  <New>DocumentLibraryForm</New>
+</FormTemplates>
+</file>
+
+<file path=customXml/item4.xml><?xml version="1.0" encoding="utf-8"?>
 <ct:contentTypeSchema xmlns:ct="http://schemas.microsoft.com/office/2006/metadata/contentType" xmlns:ma="http://schemas.microsoft.com/office/2006/metadata/properties/metaAttributes" ct:_="" ma:_="" ma:contentTypeName="Document" ma:contentTypeID="0x01010094F823BBFF017F4D805995D42E33F30C" ma:contentTypeVersion="5" ma:contentTypeDescription="Create a new document." ma:contentTypeScope="" ma:versionID="c177aae3b2e3ca8085429fe16b3be07e">
   <xsd:schema xmlns:xsd="http://www.w3.org/2001/XMLSchema" xmlns:xs="http://www.w3.org/2001/XMLSchema" xmlns:p="http://schemas.microsoft.com/office/2006/metadata/properties" xmlns:ns2="21c2394d-6e14-48d4-bcff-e745eb9ee704" targetNamespace="http://schemas.microsoft.com/office/2006/metadata/properties" ma:root="true" ma:fieldsID="9491c1f1477ee09e0b72ff28b7d140a0" ns2:_="">
     <xsd:import namespace="21c2394d-6e14-48d4-bcff-e745eb9ee704"/>
@@ -14056,26 +15463,32 @@
 </ct:contentTypeSchema>
 </file>
 
-<file path=customXml/item2.xml><?xml version="1.0" encoding="utf-8"?>
-<b:Sources xmlns:b="http://schemas.openxmlformats.org/officeDocument/2006/bibliography" xmlns="http://schemas.openxmlformats.org/officeDocument/2006/bibliography" SelectedStyle="\IEEE2006OfficeOnline.xsl" StyleName="IEEE" Version="2006"/>
+<file path=customXml/itemProps1.xml><?xml version="1.0" encoding="utf-8"?>
+<ds:datastoreItem xmlns:ds="http://schemas.openxmlformats.org/officeDocument/2006/customXml" ds:itemID="{5BE32C34-D5FC-40FA-A24F-1AE79CA3ABE1}">
+  <ds:schemaRefs>
+    <ds:schemaRef ds:uri="http://schemas.openxmlformats.org/officeDocument/2006/bibliography"/>
+  </ds:schemaRefs>
+</ds:datastoreItem>
 </file>
 
-<file path=customXml/item3.xml><?xml version="1.0" encoding="utf-8"?>
-<p:properties xmlns:p="http://schemas.microsoft.com/office/2006/metadata/properties" xmlns:xsi="http://www.w3.org/2001/XMLSchema-instance" xmlns:pc="http://schemas.microsoft.com/office/infopath/2007/PartnerControls">
-  <documentManagement/>
-</p:properties>
+<file path=customXml/itemProps2.xml><?xml version="1.0" encoding="utf-8"?>
+<ds:datastoreItem xmlns:ds="http://schemas.openxmlformats.org/officeDocument/2006/customXml" ds:itemID="{D2C691B6-481A-4E59-A1A7-EF9EB2FA922B}">
+  <ds:schemaRefs>
+    <ds:schemaRef ds:uri="http://schemas.microsoft.com/office/2006/metadata/properties"/>
+    <ds:schemaRef ds:uri="http://schemas.microsoft.com/office/infopath/2007/PartnerControls"/>
+  </ds:schemaRefs>
+</ds:datastoreItem>
 </file>
 
-<file path=customXml/item4.xml><?xml version="1.0" encoding="utf-8"?>
-<?mso-contentType ?>
-<FormTemplates xmlns="http://schemas.microsoft.com/sharepoint/v3/contenttype/forms">
-  <Display>DocumentLibraryForm</Display>
-  <Edit>DocumentLibraryForm</Edit>
-  <New>DocumentLibraryForm</New>
-</FormTemplates>
+<file path=customXml/itemProps3.xml><?xml version="1.0" encoding="utf-8"?>
+<ds:datastoreItem xmlns:ds="http://schemas.openxmlformats.org/officeDocument/2006/customXml" ds:itemID="{915B5127-9BFB-4365-B353-57489855BEA5}">
+  <ds:schemaRefs>
+    <ds:schemaRef ds:uri="http://schemas.microsoft.com/sharepoint/v3/contenttype/forms"/>
+  </ds:schemaRefs>
+</ds:datastoreItem>
 </file>
 
-<file path=customXml/itemProps1.xml><?xml version="1.0" encoding="utf-8"?>
+<file path=customXml/itemProps4.xml><?xml version="1.0" encoding="utf-8"?>
 <ds:datastoreItem xmlns:ds="http://schemas.openxmlformats.org/officeDocument/2006/customXml" ds:itemID="{861A8D44-9D50-494E-8D9E-027129F47CA2}">
   <ds:schemaRefs>
     <ds:schemaRef ds:uri="http://schemas.microsoft.com/office/2006/metadata/contentType"/>
@@ -14091,29 +15504,4 @@
     <ds:schemaRef ds:uri="http://schemas.microsoft.com/internal/obd"/>
   </ds:schemaRefs>
 </ds:datastoreItem>
-</file>
-
-<file path=customXml/itemProps2.xml><?xml version="1.0" encoding="utf-8"?>
-<ds:datastoreItem xmlns:ds="http://schemas.openxmlformats.org/officeDocument/2006/customXml" ds:itemID="{5BE32C34-D5FC-40FA-A24F-1AE79CA3ABE1}">
-  <ds:schemaRefs>
-    <ds:schemaRef ds:uri="http://schemas.openxmlformats.org/officeDocument/2006/bibliography"/>
-  </ds:schemaRefs>
-</ds:datastoreItem>
-</file>
-
-<file path=customXml/itemProps3.xml><?xml version="1.0" encoding="utf-8"?>
-<ds:datastoreItem xmlns:ds="http://schemas.openxmlformats.org/officeDocument/2006/customXml" ds:itemID="{D2C691B6-481A-4E59-A1A7-EF9EB2FA922B}">
-  <ds:schemaRefs>
-    <ds:schemaRef ds:uri="http://schemas.microsoft.com/office/2006/metadata/properties"/>
-    <ds:schemaRef ds:uri="http://schemas.microsoft.com/office/infopath/2007/PartnerControls"/>
-  </ds:schemaRefs>
-</ds:datastoreItem>
-</file>
-
-<file path=customXml/itemProps4.xml><?xml version="1.0" encoding="utf-8"?>
-<ds:datastoreItem xmlns:ds="http://schemas.openxmlformats.org/officeDocument/2006/customXml" ds:itemID="{915B5127-9BFB-4365-B353-57489855BEA5}">
-  <ds:schemaRefs>
-    <ds:schemaRef ds:uri="http://schemas.microsoft.com/sharepoint/v3/contenttype/forms"/>
-  </ds:schemaRefs>
-</ds:datastoreItem>
 </file>
--- a/Pokyny_pre_vypracovanie_ZP.docx
+++ b/Pokyny_pre_vypracovanie_ZP.docx
@@ -6661,23 +6661,6 @@
     </w:p>
     <w:p>
       <w:r>
-        <w:t>Strojov</w:t>
-      </w:r>
-      <w:r>
-        <w:t xml:space="preserve">é učenie je </w:t>
-      </w:r>
-      <w:r>
-        <w:t>súčasť</w:t>
-      </w:r>
-      <w:r>
-        <w:t xml:space="preserve"> umelej inteligencie</w:t>
-      </w:r>
-      <w:r>
-        <w:t>.</w:t>
-      </w:r>
-    </w:p>
-    <w:p>
-      <w:r>
         <w:t>Strojové učenie je zastrešujúci pojem pre rodinu algoritmov ktoré sú schopné</w:t>
       </w:r>
       <w:r>
@@ -6855,27 +6838,27 @@
       </w:pPr>
       <w:bookmarkStart w:id="22" w:name="_Toc68346989"/>
       <w:r>
+        <w:t>Učenie posilňovaním</w:t>
+      </w:r>
+      <w:bookmarkEnd w:id="22"/>
+    </w:p>
+    <w:p>
+      <w:r>
+        <w:t>Pri učení posilňovaním je algoritmu poskytnuté prostredie v ktorom dokáže vykonávať akcie. V takomto prostredí algoritmus pomocou metódy pokus omyl vykonáva akcie za ktoré je odmenený a jeho cieľom je maximalizovať tieto odmeny.</w:t>
+      </w:r>
+    </w:p>
+    <w:p>
+      <w:pPr>
+        <w:pStyle w:val="Heading2"/>
+      </w:pPr>
+      <w:bookmarkStart w:id="23" w:name="_Toc68346990"/>
+      <w:r>
         <w:lastRenderedPageBreak/>
         <w:t>Učenie posilňovaním</w:t>
       </w:r>
-      <w:bookmarkEnd w:id="22"/>
-    </w:p>
-    <w:p>
-      <w:r>
-        <w:t>Pri učení posilňovaním je algoritmu poskytnuté prostredie v ktorom dokáže vykonávať akcie. V takomto prostredí algoritmus pomocou metódy pokus omyl vykonáva akcie za ktoré je odmenený a jeho cieľom je maximalizovať tieto odmeny.</w:t>
-      </w:r>
+      <w:bookmarkEnd w:id="23"/>
     </w:p>
     <w:p/>
-    <w:p>
-      <w:pPr>
-        <w:pStyle w:val="Heading2"/>
-      </w:pPr>
-      <w:bookmarkStart w:id="23" w:name="_Toc68346990"/>
-      <w:r>
-        <w:t>Učenie posilňovaním</w:t>
-      </w:r>
-      <w:bookmarkEnd w:id="23"/>
-    </w:p>
     <w:p>
       <w:pPr>
         <w:pStyle w:val="Heading3"/>
@@ -7184,12 +7167,14 @@
     <w:p/>
     <w:p/>
     <w:p/>
+    <w:p/>
     <w:p>
       <w:pPr>
         <w:pStyle w:val="Heading3"/>
       </w:pPr>
       <w:bookmarkStart w:id="25" w:name="_Toc68346992"/>
       <w:r>
+        <w:lastRenderedPageBreak/>
         <w:t>Tabuľkové metódy</w:t>
       </w:r>
       <w:bookmarkEnd w:id="25"/>
@@ -7257,12 +7242,14 @@
         </w:rPr>
         <w:t xml:space="preserve"> </w:t>
       </w:r>
+      <w:proofErr w:type="spellStart"/>
       <w:r>
         <w:rPr>
           <w:lang w:val="en-US"/>
         </w:rPr>
         <w:t>ktor</w:t>
       </w:r>
+      <w:proofErr w:type="spellEnd"/>
       <w:r>
         <w:t>é sa na začiatku inicializuje</w:t>
       </w:r>
@@ -7335,14 +7322,18 @@
     <w:p>
       <w:pPr>
         <w:pStyle w:val="Caption"/>
-      </w:pPr>
-      <w:r>
         <w:rPr>
           <w:noProof/>
         </w:rPr>
+      </w:pPr>
+      <w:r>
+        <w:rPr>
+          <w:noProof/>
+        </w:rPr>
         <w:t>Obrázok 1.2: Vizualizácia Q – tabuľky</w:t>
       </w:r>
     </w:p>
+    <w:p/>
     <w:p>
       <w:r>
         <w:t xml:space="preserve">Agent </w:t>
@@ -7499,69 +7490,8 @@
       </w:r>
     </w:p>
     <w:p>
-      <w:pPr>
-        <w:ind w:firstLine="0"/>
-      </w:pPr>
-    </w:p>
-    <w:p>
-      <w:pPr>
-        <w:ind w:firstLine="0"/>
-      </w:pPr>
-    </w:p>
-    <w:p>
-      <w:pPr>
-        <w:ind w:firstLine="0"/>
-      </w:pPr>
-      <w:r>
-        <w:t xml:space="preserve">Epsilon greedy: </w:t>
-      </w:r>
-    </w:p>
-    <w:bookmarkStart w:id="26" w:name="_MON_1678722559"/>
-    <w:bookmarkEnd w:id="26"/>
-    <w:p>
-      <w:pPr>
-        <w:keepNext/>
-        <w:jc w:val="center"/>
-      </w:pPr>
-      <w:r>
-        <w:rPr>
-          <w:color w:val="000000"/>
-        </w:rPr>
-        <w:object w:dxaOrig="9026" w:dyaOrig="2233" w14:anchorId="213A8DC0">
-          <v:shapetype id="_x0000_t75" coordsize="21600,21600" o:spt="75" o:preferrelative="t" path="m@4@5l@4@11@9@11@9@5xe" filled="f" stroked="f">
-            <v:stroke joinstyle="miter"/>
-            <v:formulas>
-              <v:f eqn="if lineDrawn pixelLineWidth 0"/>
-              <v:f eqn="sum @0 1 0"/>
-              <v:f eqn="sum 0 0 @1"/>
-              <v:f eqn="prod @2 1 2"/>
-              <v:f eqn="prod @3 21600 pixelWidth"/>
-              <v:f eqn="prod @3 21600 pixelHeight"/>
-              <v:f eqn="sum @0 0 1"/>
-              <v:f eqn="prod @6 1 2"/>
-              <v:f eqn="prod @7 21600 pixelWidth"/>
-              <v:f eqn="sum @8 21600 0"/>
-              <v:f eqn="prod @7 21600 pixelHeight"/>
-              <v:f eqn="sum @10 21600 0"/>
-            </v:formulas>
-            <v:path o:extrusionok="f" gradientshapeok="t" o:connecttype="rect"/>
-            <o:lock v:ext="edit" aspectratio="t"/>
-          </v:shapetype>
-          <v:shape id="_x0000_i1025" type="#_x0000_t75" style="width:451.5pt;height:111.75pt" o:ole="">
-            <v:imagedata r:id="rId19" o:title=""/>
-          </v:shape>
-          <o:OLEObject Type="Embed" ProgID="Word.OpenDocumentText.12" ShapeID="_x0000_i1025" DrawAspect="Content" ObjectID="_1679160166" r:id="rId20"/>
-        </w:object>
-      </w:r>
-      <w:r>
-        <w:rPr>
-          <w:color w:val="000000"/>
-        </w:rPr>
-        <w:t> </w:t>
-      </w:r>
-    </w:p>
-    <w:p>
-      <w:r>
+      <w:r>
+        <w:lastRenderedPageBreak/>
         <w:t xml:space="preserve">Po vykonaní akcie sa aktualizujú hodnoty Q tabuľky. </w:t>
       </w:r>
       <w:r>
@@ -8921,9 +8851,11 @@
         <w:t>používame na zníženie dôležitosti budúcich Q hodnôt. Pokiaľ je gamma bližšie k 0 tak rozdiel medzi budúcou a aktuálnou Q hodnotou zaváži menej. Pri gamma blížiacej sa k 1 bude rozdiel budúcej vs okamžitej hodnoty viac ovplyvňovať aktuálnu odmenu (zvýši ju) a tým pádom bude agent preferovať budúce odmeny.</w:t>
       </w:r>
     </w:p>
-    <w:p/>
-    <w:p/>
-    <w:p/>
+    <w:p>
+      <w:pPr>
+        <w:ind w:firstLine="0"/>
+      </w:pPr>
+    </w:p>
     <w:p>
       <w:pPr>
         <w:rPr>
@@ -9510,6 +9442,7 @@
       </w:r>
     </w:p>
     <w:p/>
+    <w:p/>
     <w:p>
       <w:pPr>
         <w:rPr>
@@ -9522,6 +9455,7 @@
           <w:b/>
           <w:bCs/>
         </w:rPr>
+        <w:lastRenderedPageBreak/>
         <w:t>Aktuálny stav</w:t>
       </w:r>
     </w:p>
@@ -9560,61 +9494,54 @@
         <w:t xml:space="preserve">. Pre zložitejšie aplikácie kde zostrojenie tabuľky neprichádza do úvahy sa používajú metódy využívajúce hlboké neurónové siete. </w:t>
       </w:r>
     </w:p>
+    <w:p>
+      <w:pPr>
+        <w:ind w:firstLine="0"/>
+      </w:pPr>
+    </w:p>
+    <w:p>
+      <w:pPr>
+        <w:pStyle w:val="Heading3"/>
+      </w:pPr>
+      <w:bookmarkStart w:id="26" w:name="_Toc68346993"/>
+      <w:r>
+        <w:t>Umelé n</w:t>
+      </w:r>
+      <w:r>
+        <w:t>eurónové siete</w:t>
+      </w:r>
+      <w:bookmarkEnd w:id="26"/>
+    </w:p>
+    <w:p>
+      <w:r>
+        <w:t xml:space="preserve">Umelé neurónové siete sú počítačový systém </w:t>
+      </w:r>
+      <w:r>
+        <w:t>určený na predikciu výstupných hodnôt z poskytnutých vstupných hodnôt. B</w:t>
+      </w:r>
+      <w:r>
+        <w:t>ol</w:t>
+      </w:r>
+      <w:r>
+        <w:t>i</w:t>
+      </w:r>
+      <w:r>
+        <w:t xml:space="preserve"> vyvynut</w:t>
+      </w:r>
+      <w:r>
+        <w:t>é</w:t>
+      </w:r>
+      <w:r>
+        <w:t xml:space="preserve"> po vzore neurónových sieti v ľudskom mozgu</w:t>
+      </w:r>
+      <w:r>
+        <w:t xml:space="preserve"> a do istej miery kopírujú ich funkcionalitu</w:t>
+      </w:r>
+      <w:r>
+        <w:t>.</w:t>
+      </w:r>
+    </w:p>
     <w:p/>
-    <w:p/>
-    <w:p/>
-    <w:p/>
-    <w:p/>
-    <w:p/>
-    <w:p/>
-    <w:p/>
-    <w:p/>
-    <w:p/>
-    <w:p/>
-    <w:p/>
-    <w:p>
-      <w:pPr>
-        <w:pStyle w:val="Heading3"/>
-      </w:pPr>
-      <w:bookmarkStart w:id="27" w:name="_Toc68346993"/>
-      <w:r>
-        <w:lastRenderedPageBreak/>
-        <w:t>Umelé n</w:t>
-      </w:r>
-      <w:r>
-        <w:t>eurónové siete</w:t>
-      </w:r>
-      <w:bookmarkEnd w:id="27"/>
-    </w:p>
-    <w:p>
-      <w:r>
-        <w:t xml:space="preserve">Umelé neurónové siete sú počítačový systém </w:t>
-      </w:r>
-      <w:r>
-        <w:t>určený na predikciu výstupných hodnôt z poskytnutých vstupných hodnôt. B</w:t>
-      </w:r>
-      <w:r>
-        <w:t>ol</w:t>
-      </w:r>
-      <w:r>
-        <w:t>i</w:t>
-      </w:r>
-      <w:r>
-        <w:t xml:space="preserve"> vyvynut</w:t>
-      </w:r>
-      <w:r>
-        <w:t>é</w:t>
-      </w:r>
-      <w:r>
-        <w:t xml:space="preserve"> po vzore neurónových sieti v ľudskom mozgu</w:t>
-      </w:r>
-      <w:r>
-        <w:t xml:space="preserve"> a do istej miery kopírujú ich funkcionalitu</w:t>
-      </w:r>
-      <w:r>
-        <w:t>.</w:t>
-      </w:r>
-    </w:p>
     <w:p>
       <w:pPr>
         <w:keepNext/>
@@ -9642,7 +9569,7 @@
                     </pic:cNvPicPr>
                   </pic:nvPicPr>
                   <pic:blipFill>
-                    <a:blip r:embed="rId21">
+                    <a:blip r:embed="rId19">
                       <a:extLst>
                         <a:ext uri="{28A0092B-C50C-407E-A947-70E740481C1C}">
                           <a14:useLocalDpi xmlns:a14="http://schemas.microsoft.com/office/drawing/2010/main" val="0"/>
@@ -9747,6 +9674,7 @@
         <w:rPr>
           <w:noProof/>
         </w:rPr>
+        <w:lastRenderedPageBreak/>
         <w:drawing>
           <wp:inline distT="0" distB="0" distL="0" distR="0" wp14:anchorId="5CFAAD7F" wp14:editId="50B1A8A1">
             <wp:extent cx="3619500" cy="2422614"/>
@@ -9765,7 +9693,7 @@
                     </pic:cNvPicPr>
                   </pic:nvPicPr>
                   <pic:blipFill>
-                    <a:blip r:embed="rId22">
+                    <a:blip r:embed="rId20">
                       <a:extLst>
                         <a:ext uri="{28A0092B-C50C-407E-A947-70E740481C1C}">
                           <a14:useLocalDpi xmlns:a14="http://schemas.microsoft.com/office/drawing/2010/main" val="0"/>
@@ -10019,7 +9947,7 @@
                     </pic:cNvPicPr>
                   </pic:nvPicPr>
                   <pic:blipFill>
-                    <a:blip r:embed="rId23" cstate="print">
+                    <a:blip r:embed="rId21" cstate="print">
                       <a:extLst>
                         <a:ext uri="{28A0092B-C50C-407E-A947-70E740481C1C}">
                           <a14:useLocalDpi xmlns:a14="http://schemas.microsoft.com/office/drawing/2010/main" val="0"/>
@@ -10071,6 +9999,7 @@
     <w:p/>
     <w:p>
       <w:r>
+        <w:lastRenderedPageBreak/>
         <w:t xml:space="preserve">Pri trénovaní neurónovej siete sa </w:t>
       </w:r>
       <w:r>
@@ -10087,22 +10016,18 @@
       </w:r>
     </w:p>
     <w:p/>
-    <w:p/>
-    <w:p/>
-    <w:p/>
-    <w:p/>
     <w:p>
       <w:pPr>
         <w:pStyle w:val="Heading3"/>
       </w:pPr>
-      <w:bookmarkStart w:id="28" w:name="_Toc68346994"/>
+      <w:bookmarkStart w:id="27" w:name="_Toc68346994"/>
       <w:r>
         <w:t xml:space="preserve">Algoritmy </w:t>
       </w:r>
       <w:r>
         <w:t>využívajúce neurónové siete</w:t>
       </w:r>
-      <w:bookmarkEnd w:id="28"/>
+      <w:bookmarkEnd w:id="27"/>
     </w:p>
     <w:p>
       <w:r>
@@ -10170,11 +10095,11 @@
       <w:pPr>
         <w:pStyle w:val="Heading3"/>
       </w:pPr>
-      <w:bookmarkStart w:id="29" w:name="_Toc68346995"/>
+      <w:bookmarkStart w:id="28" w:name="_Toc68346995"/>
       <w:r>
         <w:t>DQN</w:t>
       </w:r>
-      <w:bookmarkEnd w:id="29"/>
+      <w:bookmarkEnd w:id="28"/>
     </w:p>
     <w:p>
       <w:r>
@@ -10633,7 +10558,11 @@
         <w:t xml:space="preserve"> Po N krokoch sa</w:t>
       </w:r>
       <w:r>
-        <w:t xml:space="preserve"> vypočíta sa nová strata a aktualizuje sa</w:t>
+        <w:t xml:space="preserve"> </w:t>
+      </w:r>
+      <w:r>
+        <w:lastRenderedPageBreak/>
+        <w:t>vypočíta sa nová strata a aktualizuje sa</w:t>
       </w:r>
       <w:r>
         <w:t xml:space="preserve"> cieľová sieť</w:t>
@@ -11129,7 +11058,14 @@
           <w:b/>
           <w:bCs/>
         </w:rPr>
-        <w:t xml:space="preserve">odvodené z </w:t>
+        <w:t>odvodené z</w:t>
+      </w:r>
+      <w:r>
+        <w:rPr>
+          <w:b/>
+          <w:bCs/>
+        </w:rPr>
+        <w:t> </w:t>
       </w:r>
       <w:r>
         <w:rPr>
@@ -11600,7 +11536,6 @@
       </m:oMathPara>
     </w:p>
     <w:p/>
-    <w:p/>
     <w:p>
       <w:r>
         <w:rPr>
@@ -12320,17 +12255,16 @@
     </w:p>
     <w:p/>
     <w:p/>
-    <w:p/>
-    <w:p/>
     <w:p>
       <w:pPr>
         <w:pStyle w:val="Heading3"/>
       </w:pPr>
-      <w:bookmarkStart w:id="30" w:name="_Toc68346996"/>
-      <w:r>
+      <w:bookmarkStart w:id="29" w:name="_Toc68346996"/>
+      <w:r>
+        <w:lastRenderedPageBreak/>
         <w:t>Metódy založené na politike</w:t>
       </w:r>
-      <w:bookmarkEnd w:id="30"/>
+      <w:bookmarkEnd w:id="29"/>
     </w:p>
     <w:p>
       <w:r>
@@ -12479,10 +12413,18 @@
           <w:b/>
           <w:bCs/>
         </w:rPr>
+        <w:lastRenderedPageBreak/>
         <w:t>Politka</w:t>
       </w:r>
     </w:p>
     <w:p>
+      <w:pPr>
+        <w:rPr>
+          <w:rFonts w:eastAsiaTheme="minorEastAsia"/>
+          <w:i/>
+          <w:iCs/>
+        </w:rPr>
+      </w:pPr>
       <w:r>
         <w:t>Politik</w:t>
       </w:r>
@@ -12589,6 +12531,7 @@
         <w:t>.</w:t>
       </w:r>
     </w:p>
+    <w:p/>
     <w:p>
       <w:pPr>
         <w:ind w:left="1066" w:hanging="357"/>
@@ -13302,6 +13245,14 @@
         </w:rPr>
         <w:t xml:space="preserve"> (napríklad najvyššie dosiahnuté skóre na konci hry).</w:t>
       </w:r>
+    </w:p>
+    <w:p>
+      <w:pPr>
+        <w:ind w:left="1066" w:hanging="357"/>
+        <w:rPr>
+          <w:rFonts w:eastAsiaTheme="minorEastAsia"/>
+        </w:rPr>
+      </w:pPr>
     </w:p>
     <w:p>
       <w:pPr>
@@ -13810,6 +13761,16 @@
           <w:numId w:val="0"/>
         </w:numPr>
         <w:ind w:left="1069"/>
+      </w:pPr>
+    </w:p>
+    <w:p>
+      <w:pPr>
+        <w:pStyle w:val="ListParagraph"/>
+        <w:numPr>
+          <w:ilvl w:val="0"/>
+          <w:numId w:val="0"/>
+        </w:numPr>
+        <w:ind w:left="1069"/>
         <w:jc w:val="center"/>
         <w:rPr>
           <w:rFonts w:eastAsiaTheme="minorEastAsia"/>
@@ -14235,6 +14196,23 @@
         <w:jc w:val="center"/>
         <w:rPr>
           <w:rFonts w:eastAsiaTheme="minorEastAsia"/>
+          <w:b/>
+          <w:bCs/>
+          <w:szCs w:val="24"/>
+        </w:rPr>
+      </w:pPr>
+    </w:p>
+    <w:p>
+      <w:pPr>
+        <w:pStyle w:val="ListParagraph"/>
+        <w:numPr>
+          <w:ilvl w:val="0"/>
+          <w:numId w:val="0"/>
+        </w:numPr>
+        <w:ind w:left="1069"/>
+        <w:jc w:val="center"/>
+        <w:rPr>
+          <w:rFonts w:eastAsiaTheme="minorEastAsia"/>
           <w:szCs w:val="24"/>
         </w:rPr>
       </w:pPr>
@@ -14383,13 +14361,17 @@
           <w:numId w:val="0"/>
         </w:numPr>
         <w:ind w:left="1069"/>
-        <w:jc w:val="center"/>
-        <w:rPr>
-          <w:b/>
-          <w:bCs/>
-          <w:szCs w:val="24"/>
-        </w:rPr>
-      </w:pPr>
+      </w:pPr>
+      <w:r>
+        <w:lastRenderedPageBreak/>
+        <w:t>Pokiaľ chceme dosiahnúť najvyššiu odmenu za určitý časový úsek tak použijeme tretí spôsob</w:t>
+      </w:r>
+      <w:r>
+        <w:t>.</w:t>
+      </w:r>
+      <w:r>
+        <w:t xml:space="preserve"> </w:t>
+      </w:r>
     </w:p>
     <w:p>
       <w:pPr>
@@ -14399,49 +14381,7 @@
           <w:numId w:val="0"/>
         </w:numPr>
         <w:ind w:left="1069"/>
-        <w:jc w:val="center"/>
-        <w:rPr>
-          <w:b/>
-          <w:bCs/>
-          <w:szCs w:val="24"/>
-        </w:rPr>
-      </w:pPr>
-    </w:p>
-    <w:p>
-      <w:pPr>
-        <w:pStyle w:val="ListParagraph"/>
-        <w:numPr>
-          <w:ilvl w:val="0"/>
-          <w:numId w:val="0"/>
-        </w:numPr>
-        <w:ind w:left="1069"/>
-        <w:jc w:val="center"/>
-        <w:rPr>
-          <w:b/>
-          <w:bCs/>
-          <w:szCs w:val="24"/>
-        </w:rPr>
-      </w:pPr>
-    </w:p>
-    <w:p>
-      <w:pPr>
-        <w:pStyle w:val="ListParagraph"/>
-        <w:numPr>
-          <w:ilvl w:val="0"/>
-          <w:numId w:val="0"/>
-        </w:numPr>
-        <w:ind w:left="1069"/>
-      </w:pPr>
-      <w:r>
-        <w:lastRenderedPageBreak/>
-        <w:t>Pokiaľ chceme dosiahnúť najvyššiu odmenu za určitý časový úsek tak použijeme tretí spôsob</w:t>
-      </w:r>
-      <w:r>
-        <w:t>.</w:t>
-      </w:r>
-      <w:r>
-        <w:t xml:space="preserve"> </w:t>
-      </w:r>
+      </w:pPr>
     </w:p>
     <w:p>
       <w:pPr>
@@ -15476,6 +15416,14 @@
       <w:pPr>
         <w:rPr>
           <w:rFonts w:eastAsiaTheme="minorEastAsia"/>
+          <w:bCs/>
+        </w:rPr>
+      </w:pPr>
+    </w:p>
+    <w:p>
+      <w:pPr>
+        <w:rPr>
+          <w:rFonts w:eastAsiaTheme="minorEastAsia"/>
           <w:b/>
           <w:i/>
           <w:lang w:val="en-US"/>
@@ -15827,6 +15775,14 @@
       <w:pPr>
         <w:rPr>
           <w:rFonts w:eastAsiaTheme="minorEastAsia"/>
+          <w:bCs/>
+        </w:rPr>
+      </w:pPr>
+    </w:p>
+    <w:p>
+      <w:pPr>
+        <w:rPr>
+          <w:rFonts w:eastAsiaTheme="minorEastAsia"/>
           <w:b/>
           <w:i/>
           <w:lang w:val="en-US"/>
@@ -16096,51 +16052,19 @@
     </w:p>
     <w:p>
       <w:pPr>
-        <w:rPr>
-          <w:rFonts w:eastAsiaTheme="minorEastAsia"/>
-          <w:b/>
-          <w:bCs/>
-          <w:i/>
-          <w:lang w:val="en-US"/>
-        </w:rPr>
-      </w:pPr>
-    </w:p>
-    <w:p>
-      <w:pPr>
         <w:ind w:firstLine="0"/>
-        <w:rPr>
-          <w:b/>
-          <w:bCs/>
-        </w:rPr>
-      </w:pPr>
-      <w:r>
-        <w:rPr>
-          <w:rFonts w:eastAsiaTheme="minorEastAsia"/>
-          <w:b/>
-          <w:bCs/>
-        </w:rPr>
-        <w:tab/>
-      </w:r>
-    </w:p>
-    <w:p>
-      <w:pPr>
-        <w:ind w:left="1066" w:hanging="357"/>
-      </w:pPr>
-    </w:p>
-    <w:p>
-      <w:pPr>
-        <w:ind w:firstLine="0"/>
       </w:pPr>
     </w:p>
     <w:p>
       <w:pPr>
         <w:pStyle w:val="Heading3"/>
       </w:pPr>
-      <w:bookmarkStart w:id="31" w:name="_Toc68346997"/>
-      <w:r>
+      <w:bookmarkStart w:id="30" w:name="_Toc68346997"/>
+      <w:r>
+        <w:lastRenderedPageBreak/>
         <w:t>A2C</w:t>
       </w:r>
-      <w:bookmarkEnd w:id="31"/>
+      <w:bookmarkEnd w:id="30"/>
     </w:p>
     <w:p>
       <w:r>
@@ -16172,7 +16096,6 @@
         <w:t>o koľko je vybraná akcia lepšia ako ostatné akcie) ktorá sa následne použije pri učení lepšej politky pre Actora.</w:t>
       </w:r>
     </w:p>
-    <w:p/>
     <w:p>
       <w:pPr>
         <w:rPr>
@@ -16733,6 +16656,15 @@
         </w:rPr>
         <w:t xml:space="preserve"> </w:t>
       </w:r>
+    </w:p>
+    <w:p>
+      <w:pPr>
+        <w:rPr>
+          <w:rFonts w:eastAsiaTheme="minorEastAsia"/>
+          <w:b/>
+          <w:iCs/>
+        </w:rPr>
+      </w:pPr>
     </w:p>
     <w:p>
       <w:pPr>
@@ -17118,6 +17050,15 @@
         </w:rPr>
         <w:t>Čo nám dá výsledný vzorec pre aktualizáciu parametrov:</w:t>
       </w:r>
+    </w:p>
+    <w:p>
+      <w:pPr>
+        <w:rPr>
+          <w:rFonts w:eastAsiaTheme="minorEastAsia"/>
+          <w:bCs/>
+          <w:iCs/>
+        </w:rPr>
+      </w:pPr>
     </w:p>
     <w:p>
       <w:pPr>
@@ -17716,22 +17657,14 @@
     </w:p>
     <w:p>
       <w:pPr>
-        <w:rPr>
-          <w:rFonts w:eastAsiaTheme="minorEastAsia"/>
-          <w:bCs/>
-          <w:iCs/>
-        </w:rPr>
-      </w:pPr>
-    </w:p>
-    <w:p>
-      <w:pPr>
         <w:pStyle w:val="Heading3"/>
       </w:pPr>
-      <w:bookmarkStart w:id="32" w:name="_Toc68346998"/>
-      <w:r>
+      <w:bookmarkStart w:id="31" w:name="_Toc68346998"/>
+      <w:r>
+        <w:lastRenderedPageBreak/>
         <w:t>A3C</w:t>
       </w:r>
-      <w:bookmarkEnd w:id="32"/>
+      <w:bookmarkEnd w:id="31"/>
     </w:p>
     <w:p>
       <w:r>
@@ -17769,11 +17702,11 @@
       <w:pPr>
         <w:pStyle w:val="Heading3"/>
       </w:pPr>
-      <w:bookmarkStart w:id="33" w:name="_Toc68346999"/>
+      <w:bookmarkStart w:id="32" w:name="_Toc68346999"/>
       <w:r>
         <w:t>PPO</w:t>
       </w:r>
-      <w:bookmarkEnd w:id="33"/>
+      <w:bookmarkEnd w:id="32"/>
     </w:p>
     <w:p>
       <w:pPr>
@@ -17939,6 +17872,14 @@
         </w:rPr>
         <w:t xml:space="preserve"> </w:t>
       </w:r>
+    </w:p>
+    <w:p>
+      <w:pPr>
+        <w:rPr>
+          <w:rFonts w:eastAsiaTheme="minorEastAsia"/>
+          <w:color w:val="000000" w:themeColor="text1"/>
+        </w:rPr>
+      </w:pPr>
     </w:p>
     <w:p>
       <w:pPr>
@@ -18879,6 +18820,14 @@
         </w:rPr>
         <w:t xml:space="preserve"> Na obmädzenie môžeme použiť jeden z dvoch spôsobov popísaných v publikácií. TRPO (Trust Region Policy Optimization) alebo tzv. Pristrihnutie (Clipping).</w:t>
       </w:r>
+    </w:p>
+    <w:p>
+      <w:pPr>
+        <w:rPr>
+          <w:rFonts w:eastAsiaTheme="minorEastAsia"/>
+          <w:bCs/>
+        </w:rPr>
+      </w:pPr>
     </w:p>
     <w:p>
       <w:pPr>
@@ -19422,6 +19371,16 @@
     <w:p>
       <w:pPr>
         <w:rPr>
+          <w:rFonts w:eastAsiaTheme="minorEastAsia"/>
+          <w:b/>
+          <w:i/>
+          <w:lang w:val="en-US"/>
+        </w:rPr>
+      </w:pPr>
+    </w:p>
+    <w:p>
+      <w:pPr>
+        <w:rPr>
           <w:i/>
           <w:lang w:val="en-US"/>
         </w:rPr>
@@ -19507,11 +19466,11 @@
       <w:pPr>
         <w:pStyle w:val="Heading2"/>
       </w:pPr>
-      <w:bookmarkStart w:id="34" w:name="_Toc68347000"/>
+      <w:bookmarkStart w:id="33" w:name="_Toc68347000"/>
       <w:r>
         <w:t>Frameworky pre neurónové siete</w:t>
       </w:r>
-      <w:bookmarkEnd w:id="34"/>
+      <w:bookmarkEnd w:id="33"/>
     </w:p>
     <w:p>
       <w:r>
@@ -19611,12 +19570,15 @@
     </w:p>
     <w:p>
       <w:r>
-        <w:t>Data Flow Graphs – v TensorFlow sú výpočty popísané grafmi prúdenia dát. Uzly v grafe reprezentujú matematické operácie a hrany predstavujú viacrozmerné datasety (tensory). Tento prístup je výhodny v oblasti neurónových sietí kde sa dáta často menia a vykonáva sa nad nimi množstvo operácií. Grafy samotné sa dajú vizualizovať pomocou funkcie nazývanej TensorBoard pre ešte lepšie pochopenie toku dát a vykonaných operacií.</w:t>
-      </w:r>
-    </w:p>
-    <w:p>
+        <w:t xml:space="preserve">Data Flow Graphs – v TensorFlow sú výpočty popísané grafmi prúdenia dát. Uzly v grafe reprezentujú matematické operácie a hrany predstavujú viacrozmerné datasety (tensory). Tento prístup je výhodny v oblasti neurónových sietí kde sa dáta často menia </w:t>
+      </w:r>
       <w:r>
         <w:lastRenderedPageBreak/>
+        <w:t>a vykonáva sa nad nimi množstvo operácií. Grafy samotné sa dajú vizualizovať pomocou funkcie nazývanej TensorBoard pre ešte lepšie pochopenie toku dát a vykonaných operacií.</w:t>
+      </w:r>
+    </w:p>
+    <w:p>
+      <w:r>
         <w:t>Knižnica funkcií – TensorFlow obsahuje širokú škálu už implementovaných matematických funkcií</w:t>
       </w:r>
       <w:r>
@@ -19724,6 +19686,363 @@
     <w:p>
       <w:r>
         <w:t xml:space="preserve">A mnohé ďalšie. </w:t>
+      </w:r>
+    </w:p>
+    <w:p/>
+    <w:p>
+      <w:pPr>
+        <w:ind w:firstLine="0"/>
+      </w:pPr>
+    </w:p>
+    <w:p>
+      <w:pPr>
+        <w:pStyle w:val="Heading1"/>
+      </w:pPr>
+      <w:r>
+        <w:lastRenderedPageBreak/>
+        <w:t>algoritmus a2c</w:t>
+      </w:r>
+    </w:p>
+    <w:p>
+      <w:r>
+        <w:t>V tejto časti si popíšeme našu implementáciu A2C algoritmu. Celá implementácia je realizovaná v jazyku Python s pomocou frameworku PyTorch.</w:t>
+      </w:r>
+    </w:p>
+    <w:p>
+      <w:pPr>
+        <w:pStyle w:val="Heading2"/>
+      </w:pPr>
+      <w:r>
+        <w:t>Prostredie</w:t>
+      </w:r>
+    </w:p>
+    <w:p>
+      <w:r>
+        <w:t>Pre vytvorenie našeho prostredia používame knižnicu „Gym“ od OpenAI. Táto knižnica ponúka širokú škálu prostredí založených na Atari hrách</w:t>
+      </w:r>
+      <w:r>
+        <w:t xml:space="preserve"> ktoré</w:t>
+      </w:r>
+      <w:r>
+        <w:t xml:space="preserve"> sú určené špecificky pre trénovanie neurónových sietí</w:t>
+      </w:r>
+      <w:r>
+        <w:t>.</w:t>
+      </w:r>
+    </w:p>
+    <w:p>
+      <w:r>
+        <w:t>V tejto práci budeme používať prostredie</w:t>
+      </w:r>
+      <w:r>
+        <w:t xml:space="preserve"> Pacman (Ms-Pacman-v0)</w:t>
+      </w:r>
+      <w:r>
+        <w:t>.</w:t>
+      </w:r>
+    </w:p>
+    <w:p>
+      <w:pPr>
+        <w:keepNext/>
+        <w:jc w:val="center"/>
+      </w:pPr>
+      <w:r>
+        <w:rPr>
+          <w:noProof/>
+        </w:rPr>
+        <w:drawing>
+          <wp:inline distT="0" distB="0" distL="0" distR="0" wp14:anchorId="68CBBE41" wp14:editId="3B5244A6">
+            <wp:extent cx="3847890" cy="5314950"/>
+            <wp:effectExtent l="0" t="0" r="0" b="0"/>
+            <wp:docPr id="2" name="Picture 2"/>
+            <wp:cNvGraphicFramePr>
+              <a:graphicFrameLocks xmlns:a="http://schemas.openxmlformats.org/drawingml/2006/main" noChangeAspect="1"/>
+            </wp:cNvGraphicFramePr>
+            <a:graphic xmlns:a="http://schemas.openxmlformats.org/drawingml/2006/main">
+              <a:graphicData uri="http://schemas.openxmlformats.org/drawingml/2006/picture">
+                <pic:pic xmlns:pic="http://schemas.openxmlformats.org/drawingml/2006/picture">
+                  <pic:nvPicPr>
+                    <pic:cNvPr id="1" name=""/>
+                    <pic:cNvPicPr/>
+                  </pic:nvPicPr>
+                  <pic:blipFill>
+                    <a:blip r:embed="rId22"/>
+                    <a:stretch>
+                      <a:fillRect/>
+                    </a:stretch>
+                  </pic:blipFill>
+                  <pic:spPr>
+                    <a:xfrm>
+                      <a:off x="0" y="0"/>
+                      <a:ext cx="3904286" cy="5392848"/>
+                    </a:xfrm>
+                    <a:prstGeom prst="rect">
+                      <a:avLst/>
+                    </a:prstGeom>
+                  </pic:spPr>
+                </pic:pic>
+              </a:graphicData>
+            </a:graphic>
+          </wp:inline>
+        </w:drawing>
+      </w:r>
+    </w:p>
+    <w:p>
+      <w:pPr>
+        <w:pStyle w:val="Caption"/>
+      </w:pPr>
+      <w:r>
+        <w:t xml:space="preserve">Obrázok </w:t>
+      </w:r>
+      <w:r>
+        <w:t>2</w:t>
+      </w:r>
+      <w:r>
+        <w:t>.</w:t>
+      </w:r>
+      <w:r>
+        <w:t>1</w:t>
+      </w:r>
+      <w:r>
+        <w:t xml:space="preserve">: </w:t>
+      </w:r>
+      <w:r>
+        <w:t>Pôvodna obzervácia</w:t>
+      </w:r>
+    </w:p>
+    <w:p>
+      <w:pPr>
+        <w:rPr>
+          <w:b/>
+          <w:bCs/>
+        </w:rPr>
+      </w:pPr>
+      <w:r>
+        <w:lastRenderedPageBreak/>
+        <w:t xml:space="preserve">Prostredie sa vytvára pomocou metódy </w:t>
+      </w:r>
+      <w:r>
+        <w:rPr>
+          <w:b/>
+          <w:bCs/>
+        </w:rPr>
+        <w:t>gym.make(</w:t>
+      </w:r>
+      <w:r>
+        <w:rPr>
+          <w:b/>
+          <w:bCs/>
+          <w:lang w:val="en-US"/>
+        </w:rPr>
+        <w:t>‘Ms-Pacman-v0’</w:t>
+      </w:r>
+      <w:r>
+        <w:rPr>
+          <w:b/>
+          <w:bCs/>
+        </w:rPr>
+        <w:t>)</w:t>
+      </w:r>
+      <w:r>
+        <w:t xml:space="preserve"> a inicializ</w:t>
+      </w:r>
+      <w:r>
+        <w:t>uje</w:t>
+      </w:r>
+      <w:r>
+        <w:t xml:space="preserve"> pomocou </w:t>
+      </w:r>
+      <w:r>
+        <w:rPr>
+          <w:b/>
+          <w:bCs/>
+        </w:rPr>
+        <w:t>gym.reset()</w:t>
+      </w:r>
+      <w:r>
+        <w:t xml:space="preserve"> čo nám zresetuje prostredie do východiskového stavu a vráti prvú obzerváciu (stav prostredia). Následne sa v ňom môžeme vykonávať kroky pomocou metódy </w:t>
+      </w:r>
+      <w:r>
+        <w:rPr>
+          <w:b/>
+          <w:bCs/>
+        </w:rPr>
+        <w:t>gym.step(akcia)</w:t>
+      </w:r>
+      <w:r>
+        <w:t>. Návratová hodnota tejto metódy je obzervácia po vykonaní akcie,</w:t>
+      </w:r>
+      <w:r>
+        <w:t xml:space="preserve"> odmena za vykonanú akciu,</w:t>
+      </w:r>
+      <w:r>
+        <w:t xml:space="preserve"> </w:t>
+      </w:r>
+      <w:r>
+        <w:t xml:space="preserve">boolean ktorý indikuje či nastal koniec hry a diagnostické informácie pre potreby debbugingu. Vizualizácia prostredia je možná pomocou metódy </w:t>
+      </w:r>
+      <w:r>
+        <w:rPr>
+          <w:b/>
+          <w:bCs/>
+        </w:rPr>
+        <w:t>gym.render().</w:t>
+      </w:r>
+    </w:p>
+    <w:p>
+      <w:pPr>
+        <w:rPr>
+          <w:b/>
+          <w:bCs/>
+        </w:rPr>
+      </w:pPr>
+    </w:p>
+    <w:p>
+      <w:pPr>
+        <w:keepNext/>
+        <w:jc w:val="center"/>
+      </w:pPr>
+      <w:r>
+        <w:rPr>
+          <w:noProof/>
+        </w:rPr>
+        <w:drawing>
+          <wp:inline distT="0" distB="0" distL="0" distR="0" wp14:anchorId="5E72637D" wp14:editId="655F8CFF">
+            <wp:extent cx="1962424" cy="1905266"/>
+            <wp:effectExtent l="0" t="0" r="0" b="0"/>
+            <wp:docPr id="9" name="Picture 9"/>
+            <wp:cNvGraphicFramePr>
+              <a:graphicFrameLocks xmlns:a="http://schemas.openxmlformats.org/drawingml/2006/main" noChangeAspect="1"/>
+            </wp:cNvGraphicFramePr>
+            <a:graphic xmlns:a="http://schemas.openxmlformats.org/drawingml/2006/main">
+              <a:graphicData uri="http://schemas.openxmlformats.org/drawingml/2006/picture">
+                <pic:pic xmlns:pic="http://schemas.openxmlformats.org/drawingml/2006/picture">
+                  <pic:nvPicPr>
+                    <pic:cNvPr id="1" name=""/>
+                    <pic:cNvPicPr/>
+                  </pic:nvPicPr>
+                  <pic:blipFill>
+                    <a:blip r:embed="rId23"/>
+                    <a:stretch>
+                      <a:fillRect/>
+                    </a:stretch>
+                  </pic:blipFill>
+                  <pic:spPr>
+                    <a:xfrm>
+                      <a:off x="0" y="0"/>
+                      <a:ext cx="1962424" cy="1905266"/>
+                    </a:xfrm>
+                    <a:prstGeom prst="rect">
+                      <a:avLst/>
+                    </a:prstGeom>
+                  </pic:spPr>
+                </pic:pic>
+              </a:graphicData>
+            </a:graphic>
+          </wp:inline>
+        </w:drawing>
+      </w:r>
+    </w:p>
+    <w:p>
+      <w:pPr>
+        <w:pStyle w:val="Caption"/>
+      </w:pPr>
+      <w:r>
+        <w:t xml:space="preserve">Obrázok </w:t>
+      </w:r>
+      <w:r>
+        <w:t>2</w:t>
+      </w:r>
+      <w:r>
+        <w:t>.</w:t>
+      </w:r>
+      <w:r>
+        <w:t>2</w:t>
+      </w:r>
+      <w:r>
+        <w:t xml:space="preserve">: </w:t>
+      </w:r>
+      <w:r>
+        <w:t>UML prostredia</w:t>
+      </w:r>
+    </w:p>
+    <w:p/>
+    <w:p>
+      <w:r>
+        <w:t>Pre efektívnejšie učenie sme použili obaľovače (Wrapper) pomocou ktorých sme upravili naše prostredie:</w:t>
+      </w:r>
+    </w:p>
+    <w:p>
+      <w:r>
+        <w:t>SkipEnv</w:t>
+      </w:r>
+      <w:r>
+        <w:t>(4)</w:t>
+      </w:r>
+      <w:r>
+        <w:t xml:space="preserve"> –</w:t>
+      </w:r>
+      <w:r>
+        <w:t xml:space="preserve"> Preskočí 3 obzervácie, čiže dostaneme každý 4. stav a sumu odmien za dané stavy. Pacman používa malé kroky, preto je výhodné použiť tento wrapper. </w:t>
+      </w:r>
+      <w:r>
+        <w:t xml:space="preserve"> </w:t>
+      </w:r>
+    </w:p>
+    <w:p>
+      <w:r>
+        <w:t xml:space="preserve">PreProccessFrame – </w:t>
+      </w:r>
+      <w:r>
+        <w:t xml:space="preserve">Zmenší našu obzerváciu z veľkosti 210x160x3 na veľkosť 80x80 a odstraní RGB. Výsledná obzervácia je 80x80x1 </w:t>
+      </w:r>
+    </w:p>
+    <w:p>
+      <w:r>
+        <w:t>MoveImgChannel –</w:t>
+      </w:r>
+      <w:r>
+        <w:t xml:space="preserve"> Zmení poradie prvkov v tensori. Originálna obzervácia je </w:t>
+      </w:r>
+      <w:r>
+        <w:t xml:space="preserve"> </w:t>
+      </w:r>
+      <w:r>
+        <w:t>80x80x1, pytorch ale potrebuje obzerváciu v tvare 1x80x80</w:t>
+      </w:r>
+    </w:p>
+    <w:p>
+      <w:r>
+        <w:t xml:space="preserve">ScaleFrame – </w:t>
+      </w:r>
+      <w:r>
+        <w:t>Zmení škálovanie obzervácie.</w:t>
+      </w:r>
+    </w:p>
+    <w:p>
+      <w:r>
+        <w:t>BufferWrapper</w:t>
+      </w:r>
+      <w:r>
+        <w:t>(4)</w:t>
+      </w:r>
+      <w:r>
+        <w:t xml:space="preserve"> – </w:t>
+      </w:r>
+      <w:r>
+        <w:t xml:space="preserve">Vytvorí skupinu 4 po sebe následujúcich obzervácií pre vytvorenie pohybu. </w:t>
+      </w:r>
+    </w:p>
+    <w:p>
+      <w:r>
+        <w:lastRenderedPageBreak/>
+        <w:t>Po spracovaní má naša obzervácia tvar (4,80,80), kde 4 je počet po sebe nasledujúcich snímok</w:t>
+      </w:r>
+      <w:r>
+        <w:t xml:space="preserve"> pre znázornenie pohybu</w:t>
+      </w:r>
+      <w:r>
+        <w:t xml:space="preserve"> a 80,80 predstavujú výšku a šírku našej obzervácie.</w:t>
       </w:r>
     </w:p>
     <w:p/>
@@ -19731,67 +20050,18 @@
     <w:p/>
     <w:p>
       <w:pPr>
-        <w:ind w:firstLine="0"/>
-      </w:pPr>
-    </w:p>
-    <w:p>
-      <w:pPr>
-        <w:pStyle w:val="Heading1"/>
-      </w:pPr>
-      <w:r>
-        <w:lastRenderedPageBreak/>
-        <w:t>algoritmus a2c</w:t>
-      </w:r>
-    </w:p>
-    <w:p>
-      <w:r>
-        <w:t>V tejto časti si popíšeme našu implementáciu A2C algoritmu. Celá implementácia je realizovaná v jazyku Python s pomocou frameworku PyTorch.</w:t>
-      </w:r>
-    </w:p>
-    <w:p>
-      <w:pPr>
-        <w:pStyle w:val="Heading2"/>
-      </w:pPr>
-      <w:r>
-        <w:t>Prostredie</w:t>
-      </w:r>
-    </w:p>
-    <w:p>
-      <w:r>
-        <w:t>Pre vytvorenie našeho prostredia používame knižnicu „Gym“ od OpenAI. Táto knižnica ponúka širokú škálu prostredí založených na Atari hrách</w:t>
-      </w:r>
-      <w:r>
-        <w:t xml:space="preserve"> ktoré</w:t>
-      </w:r>
-      <w:r>
-        <w:t xml:space="preserve"> sú určené špecificky pre trénovanie neurónových sietí</w:t>
-      </w:r>
-      <w:r>
-        <w:t>.</w:t>
-      </w:r>
-    </w:p>
-    <w:p>
-      <w:r>
-        <w:t>V tejto práci budeme používať prostredie</w:t>
-      </w:r>
-      <w:r>
-        <w:t xml:space="preserve"> Pacman (Ms-Pacman-v0)</w:t>
-      </w:r>
-      <w:r>
-        <w:t>.</w:t>
-      </w:r>
-    </w:p>
-    <w:p>
-      <w:pPr>
         <w:keepNext/>
         <w:jc w:val="center"/>
       </w:pPr>
       <w:r>
+        <w:rPr>
+          <w:noProof/>
+        </w:rPr>
         <w:drawing>
-          <wp:inline distT="0" distB="0" distL="0" distR="0" wp14:anchorId="68CBBE41" wp14:editId="3664015C">
-            <wp:extent cx="2657475" cy="3670673"/>
+          <wp:inline distT="0" distB="0" distL="0" distR="0" wp14:anchorId="1B7A5F36" wp14:editId="49BFE7C7">
+            <wp:extent cx="4784263" cy="4800600"/>
             <wp:effectExtent l="0" t="0" r="0" b="0"/>
-            <wp:docPr id="2" name="Picture 2"/>
+            <wp:docPr id="13" name="Picture 13"/>
             <wp:cNvGraphicFramePr>
               <a:graphicFrameLocks xmlns:a="http://schemas.openxmlformats.org/drawingml/2006/main" noChangeAspect="1"/>
             </wp:cNvGraphicFramePr>
@@ -19811,7 +20081,7 @@
                   <pic:spPr>
                     <a:xfrm>
                       <a:off x="0" y="0"/>
-                      <a:ext cx="2682168" cy="3704780"/>
+                      <a:ext cx="4943192" cy="4960071"/>
                     </a:xfrm>
                     <a:prstGeom prst="rect">
                       <a:avLst/>
@@ -19829,102 +20099,49 @@
         <w:pStyle w:val="Caption"/>
       </w:pPr>
       <w:r>
-        <w:t>Obrázok 1.</w:t>
-      </w:r>
-      <w:r>
-        <w:t>6</w:t>
+        <w:t xml:space="preserve">Obrázok </w:t>
+      </w:r>
+      <w:r>
+        <w:t>2</w:t>
+      </w:r>
+      <w:r>
+        <w:t>.</w:t>
+      </w:r>
+      <w:r>
+        <w:t>3</w:t>
       </w:r>
       <w:r>
         <w:t xml:space="preserve">: </w:t>
       </w:r>
       <w:r>
-        <w:t>Pacman</w:t>
-      </w:r>
-    </w:p>
-    <w:p>
-      <w:pPr>
-        <w:rPr>
-          <w:b/>
-          <w:bCs/>
-        </w:rPr>
-      </w:pPr>
-      <w:r>
-        <w:t xml:space="preserve">Prostredie sa vytvára pomocou metódy </w:t>
-      </w:r>
-      <w:r>
-        <w:rPr>
-          <w:b/>
-          <w:bCs/>
-        </w:rPr>
-        <w:t>gym.make(</w:t>
-      </w:r>
-      <w:r>
-        <w:rPr>
-          <w:b/>
-          <w:bCs/>
-          <w:lang w:val="en-US"/>
-        </w:rPr>
-        <w:t>‘Ms-Pacman-v0’</w:t>
-      </w:r>
-      <w:r>
-        <w:rPr>
-          <w:b/>
-          <w:bCs/>
-        </w:rPr>
-        <w:t>)</w:t>
-      </w:r>
-      <w:r>
-        <w:t xml:space="preserve"> a inicializovať pomocou </w:t>
-      </w:r>
-      <w:r>
-        <w:rPr>
-          <w:b/>
-          <w:bCs/>
-        </w:rPr>
-        <w:t>gym.reset()</w:t>
-      </w:r>
-      <w:r>
-        <w:t xml:space="preserve"> čo nám zresetuje prostredie do východiskového stavu a vráti prvú obzerváciu (stav prostredia). Následne sa v ňom môžeme vykonávať kroky pomocou metódy </w:t>
-      </w:r>
-      <w:r>
-        <w:rPr>
-          <w:b/>
-          <w:bCs/>
-        </w:rPr>
-        <w:t>gym.step(akcia)</w:t>
-      </w:r>
-      <w:r>
-        <w:t>. Návratová hodnota tejto metódy je obzervácia po vykonaní akcie,</w:t>
-      </w:r>
-      <w:r>
-        <w:t xml:space="preserve"> odmena za vykonanú akciu,</w:t>
-      </w:r>
-      <w:r>
-        <w:t xml:space="preserve"> </w:t>
-      </w:r>
-      <w:r>
-        <w:t xml:space="preserve">boolean ktorý indikuje či nastal koniec hry a diagnostické informácie pre potreby debbugingu. Vizualizácia prostredia je možná pomocou metódy </w:t>
-      </w:r>
-      <w:r>
-        <w:rPr>
-          <w:b/>
-          <w:bCs/>
-        </w:rPr>
-        <w:t>gym.render().</w:t>
+        <w:t>Transformovaná obzervácia</w:t>
+      </w:r>
+    </w:p>
+    <w:p/>
+    <w:p/>
+    <w:p>
+      <w:pPr>
+        <w:pStyle w:val="Heading2"/>
+      </w:pPr>
+      <w:r>
+        <w:lastRenderedPageBreak/>
+        <w:t>Pracovník</w:t>
       </w:r>
     </w:p>
     <w:p>
       <w:pPr>
         <w:keepNext/>
-        <w:jc w:val="center"/>
-      </w:pPr>
-      <w:r>
-        <w:lastRenderedPageBreak/>
+        <w:ind w:firstLine="0"/>
+      </w:pPr>
+      <w:r>
+        <w:rPr>
+          <w:noProof/>
+        </w:rPr>
         <w:drawing>
-          <wp:inline distT="0" distB="0" distL="0" distR="0" wp14:anchorId="7F23B42B" wp14:editId="17C3DA2C">
-            <wp:extent cx="1638529" cy="1590897"/>
-            <wp:effectExtent l="0" t="0" r="0" b="9525"/>
-            <wp:docPr id="3" name="Picture 3"/>
+          <wp:inline distT="0" distB="0" distL="0" distR="0" wp14:anchorId="559E7A91" wp14:editId="022A0CF3">
+            <wp:extent cx="6018065" cy="4324350"/>
+            <wp:effectExtent l="0" t="0" r="0" b="0"/>
+            <wp:docPr id="12" name="Picture 12"/>
             <wp:cNvGraphicFramePr>
               <a:graphicFrameLocks xmlns:a="http://schemas.openxmlformats.org/drawingml/2006/main" noChangeAspect="1"/>
             </wp:cNvGraphicFramePr>
@@ -19944,7 +20161,7 @@
                   <pic:spPr>
                     <a:xfrm>
                       <a:off x="0" y="0"/>
-                      <a:ext cx="1638529" cy="1590897"/>
+                      <a:ext cx="6028462" cy="4331821"/>
                     </a:xfrm>
                     <a:prstGeom prst="rect">
                       <a:avLst/>
@@ -19962,124 +20179,85 @@
         <w:pStyle w:val="Caption"/>
       </w:pPr>
       <w:r>
-        <w:t>Obrázok 1.</w:t>
-      </w:r>
-      <w:r>
-        <w:t>7</w:t>
+        <w:t xml:space="preserve">Obrázok </w:t>
+      </w:r>
+      <w:r>
+        <w:t>2</w:t>
+      </w:r>
+      <w:r>
+        <w:t>.</w:t>
+      </w:r>
+      <w:r>
+        <w:t>4</w:t>
       </w:r>
       <w:r>
         <w:t xml:space="preserve">: </w:t>
       </w:r>
       <w:r>
-        <w:t>UML prostredia</w:t>
+        <w:t>UML pracovníka</w:t>
       </w:r>
     </w:p>
     <w:p/>
     <w:p>
       <w:r>
-        <w:t>Pre efektívnejšie učenie sme použili obaľovače (Wrapper) pomocou ktorých sme upravili naše prostredie:</w:t>
-      </w:r>
-    </w:p>
-    <w:p>
-      <w:r>
-        <w:t xml:space="preserve">SkipEnv – </w:t>
-      </w:r>
-    </w:p>
-    <w:p>
-      <w:r>
-        <w:t xml:space="preserve">PreProccessFrame – </w:t>
-      </w:r>
-    </w:p>
-    <w:p>
-      <w:r>
-        <w:t xml:space="preserve">MoveImgChannel – </w:t>
-      </w:r>
-    </w:p>
-    <w:p>
-      <w:r>
-        <w:t xml:space="preserve">ScaleFrame – </w:t>
-      </w:r>
-    </w:p>
-    <w:p>
-      <w:r>
-        <w:t xml:space="preserve">BufferWrapper – </w:t>
-      </w:r>
-    </w:p>
-    <w:p/>
+        <w:t xml:space="preserve">Pracovníci </w:t>
+      </w:r>
+      <w:r>
+        <w:t>majú každý svoje id pre ich lepšie rozpoznanie, svoje vlastné prostredie v ktorom vykonávajú kroky a kópiu našeho agenta, prostredníctvom ktorého vykonávajú dané kroky. Ďalej obsahujú parametre na zbieranie údajov (vykonané epizódy, dosiahnuté skóre ...)</w:t>
+      </w:r>
+      <w:r>
+        <w:t xml:space="preserve"> a možnosť zadefinovať vlastnú odmenovú funkciu (reward function). </w:t>
+      </w:r>
+    </w:p>
+    <w:p>
+      <w:r>
+        <w:t>V našej práci nepoužívame priamo skóre z prostredia ale spracuvávame ho pomocou osobitnej odmenovej funkcie na hodnotu 1 alebo – 1 podľa toho či je naše skóre lepšie ako to predošlé alebo horšie. Tento prístup je výhodny pretože skóre môžu byť pomerne vysoké. To znamená vysoké zmeny pri nastavovaní parametrov</w:t>
+      </w:r>
+      <w:r>
+        <w:t>,</w:t>
+      </w:r>
+      <w:r>
+        <w:t xml:space="preserve"> čo spôsobuje menej stabiln</w:t>
+      </w:r>
+      <w:r>
+        <w:t>ý tréning</w:t>
+      </w:r>
+      <w:r>
+        <w:t xml:space="preserve"> a menej optimálne stratégie</w:t>
+      </w:r>
+      <w:r>
+        <w:t>.</w:t>
+      </w:r>
+      <w:r>
+        <w:t xml:space="preserve"> Pri krokoch ktoré normálne negenerujú odmenu bude agent dostávať záporné odmeny. Aby nedostával záporné odmeny, musí si zvoliť cestu ktorá ho k odmene zavedie, nemôže teda robiť bezcieľne kroky.</w:t>
+      </w:r>
+      <w:r>
+        <w:t xml:space="preserve"> Príklady si ukážeme v časti trénovanie.</w:t>
+      </w:r>
+    </w:p>
     <w:p>
       <w:pPr>
         <w:pStyle w:val="Heading2"/>
       </w:pPr>
       <w:r>
-        <w:t>Vlastnosti agenta</w:t>
-      </w:r>
-    </w:p>
-    <w:p>
-      <w:pPr>
-        <w:pStyle w:val="Heading3"/>
-      </w:pPr>
-      <w:r>
+        <w:lastRenderedPageBreak/>
         <w:t>Sieť</w:t>
       </w:r>
     </w:p>
     <w:p>
-      <w:r>
-        <w:t xml:space="preserve">Pre vytvorenie našej neurónovej siete sme použili knižnicu Pytorch ktorá umožňuje jednoduchú tvorbu </w:t>
-      </w:r>
-      <w:r>
-        <w:t>sietí pomocou modulu torch.nn. Pre spracovanie nášho prostredia používame konvolučné neurónové siete</w:t>
-      </w:r>
-      <w:r>
-        <w:t>, ktoré extrahujú potrebné vlastnosti a zmenšia vstupné data. Výstup z konvolučných sieti smeruje do dvoch plne prepojených vrstiev. Prvá z nich predstavuje Actora a druhá Critica.</w:t>
-      </w:r>
-      <w:r>
-        <w:t xml:space="preserve"> Vyskúšali sme niekoľko dizajnov neurónových sieti ktoré budu bližšie popísane v časti trénovanie. Na obrázku nižšie môžete vidieť dizajn natrénovanej siete ktorú sme použili pre náš program. </w:t>
-      </w:r>
-    </w:p>
-    <w:p>
-      <w:r>
-        <w:t>Prvých 6 vrstiev sú konvolučné</w:t>
-      </w:r>
-      <w:r>
-        <w:t>, z toho</w:t>
-      </w:r>
-      <w:r>
-        <w:t xml:space="preserve"> </w:t>
-      </w:r>
-      <w:r>
-        <w:t>p</w:t>
-      </w:r>
-      <w:r>
-        <w:t>rvé 4 vrstvy zmenšia nášu vstupnú obzerváciu o</w:t>
-      </w:r>
-      <w:r>
-        <w:t> </w:t>
-      </w:r>
-      <w:r>
-        <w:t>polovicu</w:t>
-      </w:r>
-      <w:r>
-        <w:t xml:space="preserve"> a vykonajú aktivačnú funkciu ReLu. Ďalšie 2 vrstvy už rozmery nezmenšujú. Po konvolúcií nasleduje funkcia flatten ktorá nám vytvorí jednorozmerný vstup potrebný pre následujúce lineárne vrstvy. Lineárny vrstvy sú 4. Dve pre actora a dve </w:t>
-      </w:r>
-      <w:r>
-        <w:lastRenderedPageBreak/>
-        <w:t>pre critica. Výstupom sú naše požadované hodnoty.</w:t>
-      </w:r>
-      <w:r>
-        <w:t xml:space="preserve"> Pri vytvorení inicializujeme túto sieť na náhodné hodnoty v rozmedzí od 0 po 1.  </w:t>
-      </w:r>
-    </w:p>
-    <w:p>
       <w:pPr>
         <w:keepNext/>
-        <w:jc w:val="center"/>
-      </w:pPr>
-      <w:r>
+        <w:ind w:firstLine="0"/>
+      </w:pPr>
+      <w:r>
+        <w:rPr>
+          <w:noProof/>
+        </w:rPr>
         <w:drawing>
-          <wp:inline distT="0" distB="0" distL="0" distR="0" wp14:anchorId="3C17437A" wp14:editId="5174649A">
-            <wp:extent cx="4095750" cy="7219950"/>
+          <wp:inline distT="0" distB="0" distL="0" distR="0" wp14:anchorId="2458B220" wp14:editId="33B28DC2">
+            <wp:extent cx="5999628" cy="4210050"/>
             <wp:effectExtent l="0" t="0" r="0" b="0"/>
-            <wp:docPr id="14" name="Picture 14"/>
+            <wp:docPr id="15" name="Picture 15"/>
             <wp:cNvGraphicFramePr>
               <a:graphicFrameLocks xmlns:a="http://schemas.openxmlformats.org/drawingml/2006/main" noChangeAspect="1"/>
             </wp:cNvGraphicFramePr>
@@ -20099,7 +20277,7 @@
                   <pic:spPr>
                     <a:xfrm>
                       <a:off x="0" y="0"/>
-                      <a:ext cx="4096327" cy="7220967"/>
+                      <a:ext cx="6006664" cy="4214987"/>
                     </a:xfrm>
                     <a:prstGeom prst="rect">
                       <a:avLst/>
@@ -20117,39 +20295,247 @@
         <w:pStyle w:val="Caption"/>
       </w:pPr>
       <w:r>
-        <w:t>Obrázok 1.</w:t>
-      </w:r>
-      <w:r>
-        <w:t>8</w:t>
+        <w:t xml:space="preserve">Obrázok </w:t>
+      </w:r>
+      <w:r>
+        <w:t>2</w:t>
+      </w:r>
+      <w:r>
+        <w:t>.</w:t>
+      </w:r>
+      <w:r>
+        <w:t>5</w:t>
       </w:r>
       <w:r>
         <w:t xml:space="preserve">: </w:t>
       </w:r>
       <w:r>
+        <w:t>UML Neurónovej siete</w:t>
+      </w:r>
+    </w:p>
+    <w:p>
+      <w:r>
+        <w:t xml:space="preserve">Pre vytvorenie našej neurónovej siete sme použili knižnicu Pytorch ktorá umožňuje jednoduchú tvorbu </w:t>
+      </w:r>
+      <w:r>
+        <w:t>sietí pomocou modulu torch.nn. Pre spracovanie nášho prostredia používame konvolučné neurónové siete</w:t>
+      </w:r>
+      <w:r>
+        <w:t>, ktoré extrahujú potrebné vlastnosti a zmenšia vstupné data. Výstup z konvolučných sieti smeruje do dvoch plne prepojených vrstiev. Prvá z nich predstavuje Actora a druhá Critica.</w:t>
+      </w:r>
+      <w:r>
+        <w:t xml:space="preserve"> Vyskúšali sme niekoľko dizajnov neurónových sieti ktoré budu bližšie popísane v časti trénovanie. Na obrázku nižšie môžete vidieť dizajn natrénovanej siete ktorú sme použili pre náš program. </w:t>
+      </w:r>
+    </w:p>
+    <w:p>
+      <w:r>
+        <w:t>Prvých 6 vrstiev sú konvolučné</w:t>
+      </w:r>
+      <w:r>
+        <w:t>, z toho</w:t>
+      </w:r>
+      <w:r>
+        <w:t xml:space="preserve"> </w:t>
+      </w:r>
+      <w:r>
+        <w:t>p</w:t>
+      </w:r>
+      <w:r>
+        <w:t>rvé 4 vrstvy zmenšia nášu vstupnú obzerváciu o</w:t>
+      </w:r>
+      <w:r>
+        <w:t> </w:t>
+      </w:r>
+      <w:r>
+        <w:t>polovicu</w:t>
+      </w:r>
+      <w:r>
+        <w:t xml:space="preserve"> a vykonajú aktivačnú funkciu ReLu. Ďalšie 2 vrstvy už rozmery nezmenšujú. Po konvolúcií nasleduje funkcia flatten ktorá nám vytvorí jednorozmerný vstup potrebný pre následujúce lineárne vrstvy. Lineárn</w:t>
+      </w:r>
+      <w:r>
+        <w:t>e</w:t>
+      </w:r>
+      <w:r>
+        <w:t xml:space="preserve"> vrstvy sú 4. Dve pre actora a dve pre critica. Výstupom sú naše požadované hodnoty.</w:t>
+      </w:r>
+      <w:r>
+        <w:t xml:space="preserve"> Pri vytvorení </w:t>
+      </w:r>
+      <w:r>
+        <w:t>používame funkciu ktorá inicializuje</w:t>
+      </w:r>
+      <w:r>
+        <w:t xml:space="preserve"> parametre tejto</w:t>
+      </w:r>
+      <w:r>
+        <w:t xml:space="preserve"> sie</w:t>
+      </w:r>
+      <w:r>
+        <w:t>te</w:t>
+      </w:r>
+      <w:r>
+        <w:t xml:space="preserve"> na náhodné hodnoty v rozmedzí od 0 po 1.  </w:t>
+      </w:r>
+    </w:p>
+    <w:p>
+      <w:pPr>
+        <w:keepNext/>
+        <w:jc w:val="center"/>
+      </w:pPr>
+      <w:r>
+        <w:rPr>
+          <w:noProof/>
+        </w:rPr>
+        <w:lastRenderedPageBreak/>
+        <w:drawing>
+          <wp:inline distT="0" distB="0" distL="0" distR="0" wp14:anchorId="3C17437A" wp14:editId="424A72B0">
+            <wp:extent cx="4695523" cy="8277225"/>
+            <wp:effectExtent l="0" t="0" r="0" b="0"/>
+            <wp:docPr id="14" name="Picture 14"/>
+            <wp:cNvGraphicFramePr>
+              <a:graphicFrameLocks xmlns:a="http://schemas.openxmlformats.org/drawingml/2006/main" noChangeAspect="1"/>
+            </wp:cNvGraphicFramePr>
+            <a:graphic xmlns:a="http://schemas.openxmlformats.org/drawingml/2006/main">
+              <a:graphicData uri="http://schemas.openxmlformats.org/drawingml/2006/picture">
+                <pic:pic xmlns:pic="http://schemas.openxmlformats.org/drawingml/2006/picture">
+                  <pic:nvPicPr>
+                    <pic:cNvPr id="1" name=""/>
+                    <pic:cNvPicPr/>
+                  </pic:nvPicPr>
+                  <pic:blipFill>
+                    <a:blip r:embed="rId27"/>
+                    <a:stretch>
+                      <a:fillRect/>
+                    </a:stretch>
+                  </pic:blipFill>
+                  <pic:spPr>
+                    <a:xfrm>
+                      <a:off x="0" y="0"/>
+                      <a:ext cx="4725041" cy="8329259"/>
+                    </a:xfrm>
+                    <a:prstGeom prst="rect">
+                      <a:avLst/>
+                    </a:prstGeom>
+                  </pic:spPr>
+                </pic:pic>
+              </a:graphicData>
+            </a:graphic>
+          </wp:inline>
+        </w:drawing>
+      </w:r>
+    </w:p>
+    <w:p>
+      <w:pPr>
+        <w:pStyle w:val="Caption"/>
+      </w:pPr>
+      <w:r>
+        <w:t xml:space="preserve">Obrázok </w:t>
+      </w:r>
+      <w:r>
+        <w:t>2</w:t>
+      </w:r>
+      <w:r>
+        <w:t>.</w:t>
+      </w:r>
+      <w:r>
+        <w:t>6</w:t>
+      </w:r>
+      <w:r>
+        <w:t xml:space="preserve">: </w:t>
+      </w:r>
+      <w:r>
         <w:t>Dizajn neurónovej siete</w:t>
       </w:r>
     </w:p>
+    <w:p>
+      <w:pPr>
+        <w:pStyle w:val="Heading2"/>
+      </w:pPr>
+      <w:r>
+        <w:lastRenderedPageBreak/>
+        <w:t>Agent</w:t>
+      </w:r>
+    </w:p>
+    <w:p>
+      <w:pPr>
+        <w:keepNext/>
+        <w:ind w:firstLine="0"/>
+      </w:pPr>
+      <w:r>
+        <w:rPr>
+          <w:noProof/>
+        </w:rPr>
+        <w:drawing>
+          <wp:inline distT="0" distB="0" distL="0" distR="0" wp14:anchorId="5484D661" wp14:editId="218C4A5D">
+            <wp:extent cx="5912399" cy="4333875"/>
+            <wp:effectExtent l="0" t="0" r="0" b="0"/>
+            <wp:docPr id="16" name="Picture 16"/>
+            <wp:cNvGraphicFramePr>
+              <a:graphicFrameLocks xmlns:a="http://schemas.openxmlformats.org/drawingml/2006/main" noChangeAspect="1"/>
+            </wp:cNvGraphicFramePr>
+            <a:graphic xmlns:a="http://schemas.openxmlformats.org/drawingml/2006/main">
+              <a:graphicData uri="http://schemas.openxmlformats.org/drawingml/2006/picture">
+                <pic:pic xmlns:pic="http://schemas.openxmlformats.org/drawingml/2006/picture">
+                  <pic:nvPicPr>
+                    <pic:cNvPr id="1" name=""/>
+                    <pic:cNvPicPr/>
+                  </pic:nvPicPr>
+                  <pic:blipFill>
+                    <a:blip r:embed="rId28"/>
+                    <a:stretch>
+                      <a:fillRect/>
+                    </a:stretch>
+                  </pic:blipFill>
+                  <pic:spPr>
+                    <a:xfrm>
+                      <a:off x="0" y="0"/>
+                      <a:ext cx="5915709" cy="4336302"/>
+                    </a:xfrm>
+                    <a:prstGeom prst="rect">
+                      <a:avLst/>
+                    </a:prstGeom>
+                  </pic:spPr>
+                </pic:pic>
+              </a:graphicData>
+            </a:graphic>
+          </wp:inline>
+        </w:drawing>
+      </w:r>
+    </w:p>
+    <w:p>
+      <w:pPr>
+        <w:pStyle w:val="Caption"/>
+      </w:pPr>
+      <w:r>
+        <w:t xml:space="preserve">Obrázok </w:t>
+      </w:r>
+      <w:r>
+        <w:t>2</w:t>
+      </w:r>
+      <w:r>
+        <w:t>.</w:t>
+      </w:r>
+      <w:r>
+        <w:t>7</w:t>
+      </w:r>
+      <w:r>
+        <w:t xml:space="preserve">: </w:t>
+      </w:r>
+      <w:r>
+        <w:t xml:space="preserve">UML </w:t>
+      </w:r>
+      <w:r>
+        <w:t>Agenta</w:t>
+      </w:r>
+    </w:p>
     <w:p/>
-    <w:p/>
-    <w:p>
-      <w:pPr>
-        <w:pStyle w:val="ListParagraph"/>
-        <w:numPr>
-          <w:ilvl w:val="0"/>
-          <w:numId w:val="0"/>
-        </w:numPr>
-        <w:ind w:left="1069"/>
-      </w:pPr>
-    </w:p>
-    <w:p>
-      <w:pPr>
-        <w:pStyle w:val="ListParagraph"/>
-        <w:numPr>
-          <w:ilvl w:val="0"/>
-          <w:numId w:val="0"/>
-        </w:numPr>
-        <w:ind w:left="1069"/>
-      </w:pPr>
+    <w:p>
+      <w:r>
+        <w:t>Agent obsahuje všetky hyperparametre a našu neurónovú  sieť. Pri vytvorení sa pokúsi nájsť grafickú kartu. Pokiaľ ju nájde tak výpočty v priebehu učenia sa presunú na ňu. Pokiaľ grafickú kartu nenájde tak výpočty budú pokračovat na CPU.</w:t>
+      </w:r>
+      <w:r>
+        <w:t xml:space="preserve"> Agent obsahuje 3 metódy - save/load_model pre ukladanie a načítavanie modelov počas trénovania a learn metódu ktorá je zodpovedná za učenie a ktorú si do hĺbky popíšeme.</w:t>
+      </w:r>
     </w:p>
     <w:p/>
     <w:p/>
@@ -20158,6 +20544,912 @@
     <w:p/>
     <w:p/>
     <w:p>
+      <w:pPr>
+        <w:pStyle w:val="Heading2"/>
+      </w:pPr>
+      <w:r>
+        <w:lastRenderedPageBreak/>
+        <w:t>Učenie</w:t>
+      </w:r>
+    </w:p>
+    <w:p>
+      <w:pPr>
+        <w:pStyle w:val="Heading3"/>
+      </w:pPr>
+      <w:r>
+        <w:t>Implementácia</w:t>
+      </w:r>
+    </w:p>
+    <w:p>
+      <w:r>
+        <w:t>Učenie je implementované v metóde learn. Vstupné parametre pre túto metódu sú:</w:t>
+      </w:r>
+    </w:p>
+    <w:p>
+      <w:pPr>
+        <w:pStyle w:val="ListParagraph"/>
+        <w:numPr>
+          <w:ilvl w:val="0"/>
+          <w:numId w:val="26"/>
+        </w:numPr>
+      </w:pPr>
+      <w:r>
+        <w:t>Workers – Pole pracovníkov</w:t>
+      </w:r>
+    </w:p>
+    <w:p>
+      <w:pPr>
+        <w:pStyle w:val="ListParagraph"/>
+        <w:numPr>
+          <w:ilvl w:val="0"/>
+          <w:numId w:val="26"/>
+        </w:numPr>
+      </w:pPr>
+      <w:r>
+        <w:t>Iterations – Počet krokov agenta od začiatku až po krok optimalizátora a zapísanie štatistík.</w:t>
+      </w:r>
+    </w:p>
+    <w:p>
+      <w:pPr>
+        <w:pStyle w:val="ListParagraph"/>
+        <w:numPr>
+          <w:ilvl w:val="0"/>
+          <w:numId w:val="26"/>
+        </w:numPr>
+      </w:pPr>
+      <w:r>
+        <w:t>Steps – Počet krokov v prostredí. Tieto kroky sa všetky spracujú vrámcí jednej iterácie.</w:t>
+      </w:r>
+    </w:p>
+    <w:p>
+      <w:pPr>
+        <w:pStyle w:val="ListParagraph"/>
+        <w:numPr>
+          <w:ilvl w:val="0"/>
+          <w:numId w:val="26"/>
+        </w:numPr>
+      </w:pPr>
+      <w:r>
+        <w:t>Write – Parameter ktorý zapína ukladanie modelu a zbieranie dát.</w:t>
+      </w:r>
+    </w:p>
+    <w:p>
+      <w:pPr>
+        <w:pStyle w:val="ListParagraph"/>
+        <w:numPr>
+          <w:ilvl w:val="0"/>
+          <w:numId w:val="26"/>
+        </w:numPr>
+      </w:pPr>
+      <w:r>
+        <w:t>Start_episode – Agenta je možné trénovať na viac krát. V prípade že zbierame dáta chceme vedieť nastaviť štartovaciu epizódu, aby sme vedeli nadviazať na predošle zozbierané dáta.</w:t>
+      </w:r>
+    </w:p>
+    <w:p>
+      <w:pPr>
+        <w:pStyle w:val="ListParagraph"/>
+        <w:numPr>
+          <w:ilvl w:val="0"/>
+          <w:numId w:val="26"/>
+        </w:numPr>
+      </w:pPr>
+      <w:r>
+        <w:t>Lr_change_interval – Počet epizód</w:t>
+      </w:r>
+      <w:r>
+        <w:t xml:space="preserve"> po ktorých zmeníme našu mieru učenia (lr). </w:t>
+      </w:r>
+    </w:p>
+    <w:p>
+      <w:r>
+        <w:t xml:space="preserve">Na začiatku trénovania sa zresetujú všetky prostredia aby sme získali vstupné obzervácie. Potom sa začína prvá iterácia. Na začiatku iterácie sa vytvoria premenné pre zbieranie potrebných údajov vrámci iterácie. Tieto premenné sú tensory tvaru </w:t>
+      </w:r>
+      <w:r>
+        <w:rPr>
+          <w:lang w:val="en-US"/>
+        </w:rPr>
+        <w:t xml:space="preserve">[steps, workers, 1] </w:t>
+      </w:r>
+      <w:r>
+        <w:t>a naplnia sa</w:t>
+      </w:r>
+      <w:r>
+        <w:rPr>
+          <w:lang w:val="en-US"/>
+        </w:rPr>
+        <w:t xml:space="preserve"> </w:t>
+      </w:r>
+      <w:r>
+        <w:t>nulami.</w:t>
+      </w:r>
+      <w:r>
+        <w:rPr>
+          <w:lang w:val="en-US"/>
+        </w:rPr>
+        <w:t xml:space="preserve"> Po </w:t>
+      </w:r>
+      <w:r>
+        <w:t>vytvorení</w:t>
+      </w:r>
+      <w:r>
+        <w:rPr>
+          <w:lang w:val="en-US"/>
+        </w:rPr>
+        <w:t xml:space="preserve"> </w:t>
+      </w:r>
+      <w:r>
+        <w:t>premenných následujú kroky v prostredí. Vykonanie kroku pozostáva zo zavolania forward metódy našej neurónovej siete pre vygenerovanie actor a critic hodnôt. Actor hodnoty následne premeníme</w:t>
+      </w:r>
+      <w:r>
+        <w:t xml:space="preserve"> na</w:t>
+      </w:r>
+      <w:r>
+        <w:t xml:space="preserve"> pravdepodobnosti pre akcie v rozmedzí od 0 do 1 a logaritmy pre nesk</w:t>
+      </w:r>
+      <w:r>
+        <w:t>o</w:t>
+      </w:r>
+      <w:r>
+        <w:t>rší výpočet straty.</w:t>
+      </w:r>
+      <w:r>
+        <w:t xml:space="preserve"> Ďalej aktualizujeme naše premenné s údajmi za daný krok. V závere kroku vykonáme krok v prostredí pracovníkov. Obzervácie ktoré získame použijeme v ďalšom kroku. Po vykonaní všetkých krokov vrámci iterácie zavoláme forward nad poslednou sadou obzervácií aby sme získali critic hodnoty. Následne vypočítame advantage, straty a spravíme krok optimalizátora. V závere iterácie vypíšeme aktuálny stav, alebo zapíšeme dáta do súborov a uložíme model.  </w:t>
+      </w:r>
+      <w:r>
+        <w:rPr>
+          <w:color w:val="FF0000"/>
+        </w:rPr>
+        <w:t>//not sure ci dobre, mozno pridat code snippety ?</w:t>
+      </w:r>
+    </w:p>
+    <w:p/>
+    <w:p/>
+    <w:p/>
+    <w:p/>
+    <w:p>
+      <w:pPr>
+        <w:pStyle w:val="Heading3"/>
+      </w:pPr>
+      <w:r>
+        <w:lastRenderedPageBreak/>
+        <w:t>Trénovanie</w:t>
+      </w:r>
+    </w:p>
+    <w:p>
+      <w:r>
+        <w:t>Prvotné parametre pre trénovanie boli poskytnuté našim školiteľom ktorý má skúsenosti s učením posilňovaním a A2C algoritmom.</w:t>
+      </w:r>
+    </w:p>
+    <w:p>
+      <w:r>
+        <w:t>Počet pracovníkov: 20</w:t>
+      </w:r>
+    </w:p>
+    <w:p>
+      <w:r>
+        <w:t>Počet iterácií trénovania: 5000</w:t>
+      </w:r>
+    </w:p>
+    <w:p>
+      <w:r>
+        <w:t>Počet krokov v prostredí: 10</w:t>
+      </w:r>
+    </w:p>
+    <w:p>
+      <w:r>
+        <w:t>Počet obzervácií pre jednu inštanciu prostredia: 4</w:t>
+      </w:r>
+    </w:p>
+    <w:p>
+      <w:r>
+        <w:t>Diskontný faktor: 0,99</w:t>
+      </w:r>
+    </w:p>
+    <w:p>
+      <w:r>
+        <w:t>Miera učenia: 0,0005</w:t>
+      </w:r>
+    </w:p>
+    <w:p>
+      <w:r>
+        <w:t>Entropia: 0,01</w:t>
+      </w:r>
+    </w:p>
+    <w:p>
+      <w:r>
+        <w:t>Koeficient pre zníženie dôležitosti Critica: 0,5</w:t>
+      </w:r>
+    </w:p>
+    <w:p>
+      <w:r>
+        <w:t xml:space="preserve">Sieť: 4 konvolúčne vrstvy </w:t>
+      </w:r>
+      <w:r>
+        <w:t>o veľkosti</w:t>
+      </w:r>
+      <w:r>
+        <w:t xml:space="preserve"> 64 -&gt; plne prepojené vrstvy o veľkosti 512 neurónov -&gt; výstupné plne prepojené vrstvy </w:t>
+      </w:r>
+    </w:p>
+    <w:p>
+      <w:pPr>
+        <w:ind w:firstLine="0"/>
+      </w:pPr>
+    </w:p>
+    <w:p>
+      <w:pPr>
+        <w:ind w:firstLine="0"/>
+      </w:pPr>
+      <w:r>
+        <w:tab/>
+        <w:t xml:space="preserve">Výsledky po </w:t>
+      </w:r>
+      <w:r>
+        <w:t>natrénovaní</w:t>
+      </w:r>
+      <w:r>
+        <w:t>:</w:t>
+      </w:r>
+    </w:p>
+    <w:p>
+      <w:pPr>
+        <w:keepNext/>
+        <w:ind w:firstLine="0"/>
+      </w:pPr>
+      <w:r>
+        <w:drawing>
+          <wp:inline distT="0" distB="0" distL="0" distR="0" wp14:anchorId="5FF97AD4" wp14:editId="6777DAB9">
+            <wp:extent cx="5740434" cy="1724025"/>
+            <wp:effectExtent l="0" t="0" r="0" b="0"/>
+            <wp:docPr id="20" name="Picture 20"/>
+            <wp:cNvGraphicFramePr>
+              <a:graphicFrameLocks xmlns:a="http://schemas.openxmlformats.org/drawingml/2006/main" noChangeAspect="1"/>
+            </wp:cNvGraphicFramePr>
+            <a:graphic xmlns:a="http://schemas.openxmlformats.org/drawingml/2006/main">
+              <a:graphicData uri="http://schemas.openxmlformats.org/drawingml/2006/picture">
+                <pic:pic xmlns:pic="http://schemas.openxmlformats.org/drawingml/2006/picture">
+                  <pic:nvPicPr>
+                    <pic:cNvPr id="1" name=""/>
+                    <pic:cNvPicPr/>
+                  </pic:nvPicPr>
+                  <pic:blipFill>
+                    <a:blip r:embed="rId29"/>
+                    <a:stretch>
+                      <a:fillRect/>
+                    </a:stretch>
+                  </pic:blipFill>
+                  <pic:spPr>
+                    <a:xfrm>
+                      <a:off x="0" y="0"/>
+                      <a:ext cx="5760856" cy="1730158"/>
+                    </a:xfrm>
+                    <a:prstGeom prst="rect">
+                      <a:avLst/>
+                    </a:prstGeom>
+                  </pic:spPr>
+                </pic:pic>
+              </a:graphicData>
+            </a:graphic>
+          </wp:inline>
+        </w:drawing>
+      </w:r>
+    </w:p>
+    <w:p>
+      <w:pPr>
+        <w:pStyle w:val="Caption"/>
+      </w:pPr>
+      <w:r>
+        <w:t xml:space="preserve">Obrázok </w:t>
+      </w:r>
+      <w:r>
+        <w:t>2</w:t>
+      </w:r>
+      <w:r>
+        <w:t>.</w:t>
+      </w:r>
+      <w:r>
+        <w:t>8</w:t>
+      </w:r>
+      <w:r>
+        <w:t xml:space="preserve">: </w:t>
+      </w:r>
+      <w:r>
+        <w:t>Prvotné skóre dosiahnuté</w:t>
+      </w:r>
+      <w:r>
+        <w:t xml:space="preserve"> prvým</w:t>
+      </w:r>
+      <w:r>
+        <w:t xml:space="preserve"> agentom</w:t>
+      </w:r>
+    </w:p>
+    <w:p>
+      <w:r>
+        <w:t xml:space="preserve">Zbierali sme priemerné skóre za posledných 100 epizód, aby bolo ľahšie rozoznávať trendy pri trénovaní. Zobrazený graf sa vzťahuje na vykonané epizódy, nie iterácie. Tento agent za 5000 iterácií vykonal </w:t>
+      </w:r>
+      <w:r>
+        <w:t>4810</w:t>
+      </w:r>
+      <w:r>
+        <w:t xml:space="preserve"> epizód kde jedna epizóda predstavuje jednu hru.</w:t>
+      </w:r>
+      <w:r>
+        <w:t xml:space="preserve"> S aktuálnymi parametrami trvalo vykonanie 5000 iterácií približne 4 hodiny.</w:t>
+      </w:r>
+    </w:p>
+    <w:p/>
+    <w:p>
+      <w:r>
+        <w:lastRenderedPageBreak/>
+        <w:t xml:space="preserve">V ďalšom príklade sme upravili 2 parametre pre demonštráciu </w:t>
+      </w:r>
+      <w:r>
+        <w:t>dôležitosti správneho nastavenia parametrov</w:t>
+      </w:r>
+      <w:r>
+        <w:t>. Zvýšili sme počet krokov z 10 na 20 a znížili počet pracovníkov na 10. Čo znamená že dáta boli o kúsok viac korelované a</w:t>
+      </w:r>
+      <w:r>
+        <w:t xml:space="preserve"> agent</w:t>
+      </w:r>
+      <w:r>
+        <w:t> sa aktualizoval po väčšom počte krokov. Tento test bol inšpirovaný článkom</w:t>
+      </w:r>
+      <w:r>
+        <w:t xml:space="preserve"> </w:t>
+      </w:r>
+      <w:r>
+        <w:rPr>
+          <w:lang w:val="en-US"/>
+        </w:rPr>
+        <w:t>[12]</w:t>
+      </w:r>
+      <w:r>
+        <w:t>.</w:t>
+      </w:r>
+    </w:p>
+    <w:p/>
+    <w:p>
+      <w:pPr>
+        <w:keepNext/>
+        <w:ind w:firstLine="0"/>
+        <w:jc w:val="right"/>
+      </w:pPr>
+      <w:r>
+        <w:drawing>
+          <wp:inline distT="0" distB="0" distL="0" distR="0" wp14:anchorId="1D5201D4" wp14:editId="21CF0012">
+            <wp:extent cx="5638800" cy="1714035"/>
+            <wp:effectExtent l="0" t="0" r="0" b="0"/>
+            <wp:docPr id="21" name="Picture 21"/>
+            <wp:cNvGraphicFramePr>
+              <a:graphicFrameLocks xmlns:a="http://schemas.openxmlformats.org/drawingml/2006/main" noChangeAspect="1"/>
+            </wp:cNvGraphicFramePr>
+            <a:graphic xmlns:a="http://schemas.openxmlformats.org/drawingml/2006/main">
+              <a:graphicData uri="http://schemas.openxmlformats.org/drawingml/2006/picture">
+                <pic:pic xmlns:pic="http://schemas.openxmlformats.org/drawingml/2006/picture">
+                  <pic:nvPicPr>
+                    <pic:cNvPr id="1" name=""/>
+                    <pic:cNvPicPr/>
+                  </pic:nvPicPr>
+                  <pic:blipFill>
+                    <a:blip r:embed="rId30"/>
+                    <a:stretch>
+                      <a:fillRect/>
+                    </a:stretch>
+                  </pic:blipFill>
+                  <pic:spPr>
+                    <a:xfrm>
+                      <a:off x="0" y="0"/>
+                      <a:ext cx="5828261" cy="1771626"/>
+                    </a:xfrm>
+                    <a:prstGeom prst="rect">
+                      <a:avLst/>
+                    </a:prstGeom>
+                  </pic:spPr>
+                </pic:pic>
+              </a:graphicData>
+            </a:graphic>
+          </wp:inline>
+        </w:drawing>
+      </w:r>
+    </w:p>
+    <w:p>
+      <w:pPr>
+        <w:pStyle w:val="Caption"/>
+      </w:pPr>
+      <w:r>
+        <w:t xml:space="preserve">Obrázok </w:t>
+      </w:r>
+      <w:r>
+        <w:t>2</w:t>
+      </w:r>
+      <w:r>
+        <w:t>.</w:t>
+      </w:r>
+      <w:r>
+        <w:t>9</w:t>
+      </w:r>
+      <w:r>
+        <w:t xml:space="preserve">: </w:t>
+      </w:r>
+      <w:r>
+        <w:t>Priebeh tréningu s neoptimálnymi parametrami</w:t>
+      </w:r>
+      <w:r>
+        <w:t xml:space="preserve"> (modré)</w:t>
+      </w:r>
+      <w:r>
+        <w:t xml:space="preserve"> 1</w:t>
+      </w:r>
+    </w:p>
+    <w:p/>
+    <w:p>
+      <w:r>
+        <w:t xml:space="preserve">  </w:t>
+      </w:r>
+      <w:r>
+        <w:t>Pri nižšom počte iterácií sa tento rozdiel prejaví ako pomalšie trénovanie, agent má ale stále potenciál pre zlepšenie.</w:t>
+      </w:r>
+    </w:p>
+    <w:p/>
+    <w:p>
+      <w:pPr>
+        <w:keepNext/>
+        <w:ind w:firstLine="0"/>
+      </w:pPr>
+      <w:r>
+        <w:drawing>
+          <wp:inline distT="0" distB="0" distL="0" distR="0" wp14:anchorId="39BFA440" wp14:editId="002601D0">
+            <wp:extent cx="5667375" cy="1719497"/>
+            <wp:effectExtent l="0" t="0" r="0" b="0"/>
+            <wp:docPr id="22" name="Picture 22"/>
+            <wp:cNvGraphicFramePr>
+              <a:graphicFrameLocks xmlns:a="http://schemas.openxmlformats.org/drawingml/2006/main" noChangeAspect="1"/>
+            </wp:cNvGraphicFramePr>
+            <a:graphic xmlns:a="http://schemas.openxmlformats.org/drawingml/2006/main">
+              <a:graphicData uri="http://schemas.openxmlformats.org/drawingml/2006/picture">
+                <pic:pic xmlns:pic="http://schemas.openxmlformats.org/drawingml/2006/picture">
+                  <pic:nvPicPr>
+                    <pic:cNvPr id="1" name=""/>
+                    <pic:cNvPicPr/>
+                  </pic:nvPicPr>
+                  <pic:blipFill>
+                    <a:blip r:embed="rId31"/>
+                    <a:stretch>
+                      <a:fillRect/>
+                    </a:stretch>
+                  </pic:blipFill>
+                  <pic:spPr>
+                    <a:xfrm>
+                      <a:off x="0" y="0"/>
+                      <a:ext cx="5792200" cy="1757369"/>
+                    </a:xfrm>
+                    <a:prstGeom prst="rect">
+                      <a:avLst/>
+                    </a:prstGeom>
+                  </pic:spPr>
+                </pic:pic>
+              </a:graphicData>
+            </a:graphic>
+          </wp:inline>
+        </w:drawing>
+      </w:r>
+    </w:p>
+    <w:p>
+      <w:pPr>
+        <w:pStyle w:val="Caption"/>
+      </w:pPr>
+      <w:r>
+        <w:t xml:space="preserve">Obrázok </w:t>
+      </w:r>
+      <w:r>
+        <w:t>2</w:t>
+      </w:r>
+      <w:r>
+        <w:t>.</w:t>
+      </w:r>
+      <w:r>
+        <w:t>10</w:t>
+      </w:r>
+      <w:r>
+        <w:t xml:space="preserve">: </w:t>
+      </w:r>
+      <w:r>
+        <w:t xml:space="preserve">Priebeh tréningu s neoptimálnymi parametrami </w:t>
+      </w:r>
+      <w:r>
+        <w:t>2</w:t>
+      </w:r>
+    </w:p>
+    <w:p/>
+    <w:p>
+      <w:r>
+        <w:t>Pri dlhšom trénovaní môžeme vidieť vysoké kolísanie našeho skóre.</w:t>
+      </w:r>
+    </w:p>
+    <w:p>
+      <w:pPr>
+        <w:keepNext/>
+        <w:ind w:firstLine="0"/>
+      </w:pPr>
+      <w:r>
+        <w:lastRenderedPageBreak/>
+        <w:drawing>
+          <wp:inline distT="0" distB="0" distL="0" distR="0" wp14:anchorId="19BA088E" wp14:editId="5E8F2F4E">
+            <wp:extent cx="5780902" cy="1952625"/>
+            <wp:effectExtent l="0" t="0" r="0" b="0"/>
+            <wp:docPr id="23" name="Picture 23"/>
+            <wp:cNvGraphicFramePr>
+              <a:graphicFrameLocks xmlns:a="http://schemas.openxmlformats.org/drawingml/2006/main" noChangeAspect="1"/>
+            </wp:cNvGraphicFramePr>
+            <a:graphic xmlns:a="http://schemas.openxmlformats.org/drawingml/2006/main">
+              <a:graphicData uri="http://schemas.openxmlformats.org/drawingml/2006/picture">
+                <pic:pic xmlns:pic="http://schemas.openxmlformats.org/drawingml/2006/picture">
+                  <pic:nvPicPr>
+                    <pic:cNvPr id="1" name=""/>
+                    <pic:cNvPicPr/>
+                  </pic:nvPicPr>
+                  <pic:blipFill>
+                    <a:blip r:embed="rId32"/>
+                    <a:stretch>
+                      <a:fillRect/>
+                    </a:stretch>
+                  </pic:blipFill>
+                  <pic:spPr>
+                    <a:xfrm>
+                      <a:off x="0" y="0"/>
+                      <a:ext cx="5830023" cy="1969217"/>
+                    </a:xfrm>
+                    <a:prstGeom prst="rect">
+                      <a:avLst/>
+                    </a:prstGeom>
+                  </pic:spPr>
+                </pic:pic>
+              </a:graphicData>
+            </a:graphic>
+          </wp:inline>
+        </w:drawing>
+      </w:r>
+    </w:p>
+    <w:p>
+      <w:pPr>
+        <w:pStyle w:val="Caption"/>
+      </w:pPr>
+      <w:r>
+        <w:t xml:space="preserve">Obrázok </w:t>
+      </w:r>
+      <w:r>
+        <w:t>2</w:t>
+      </w:r>
+      <w:r>
+        <w:t>.</w:t>
+      </w:r>
+      <w:r>
+        <w:t>1</w:t>
+      </w:r>
+      <w:r>
+        <w:t>1</w:t>
+      </w:r>
+      <w:r>
+        <w:t xml:space="preserve">: </w:t>
+      </w:r>
+      <w:r>
+        <w:t xml:space="preserve">Priebeh tréningu s neoptimálnymi parametrami </w:t>
+      </w:r>
+      <w:r>
+        <w:t>3</w:t>
+      </w:r>
+    </w:p>
+    <w:p/>
+    <w:p>
+      <w:r>
+        <w:t xml:space="preserve">Trénovanie je čím ďalej nestabilnejšie až do bodu keď sa agent odnaučí kompletne všetko. Od epizódy 57 000 vykonáva už len jeden úkon stále dookola a jeho dosiahnuté skóre je 90. Neskôr sa mu podarilo </w:t>
+      </w:r>
+      <w:r>
+        <w:t>znova sa zlepšiť ale nedokázal prekonať svoje predošlé najlepšie skóre a „výpadky“ pokračovali naďalej.</w:t>
+      </w:r>
+    </w:p>
+    <w:p/>
+    <w:p>
+      <w:r>
+        <w:t>V trénovaní agenta sme pokračovali s našimi pôvodnými parametrami (20 pracovníkov a 10 krokov), ale mieru učenia sme znížili 5 násobne na hodnotu 0,0001 pre lepšiu stabilitu.</w:t>
+      </w:r>
+    </w:p>
+    <w:p/>
+    <w:p>
+      <w:pPr>
+        <w:keepNext/>
+        <w:ind w:firstLine="0"/>
+      </w:pPr>
+      <w:r>
+        <w:drawing>
+          <wp:inline distT="0" distB="0" distL="0" distR="0" wp14:anchorId="3E295838" wp14:editId="25D3F00F">
+            <wp:extent cx="5622063" cy="1771650"/>
+            <wp:effectExtent l="0" t="0" r="0" b="0"/>
+            <wp:docPr id="24" name="Picture 24"/>
+            <wp:cNvGraphicFramePr>
+              <a:graphicFrameLocks xmlns:a="http://schemas.openxmlformats.org/drawingml/2006/main" noChangeAspect="1"/>
+            </wp:cNvGraphicFramePr>
+            <a:graphic xmlns:a="http://schemas.openxmlformats.org/drawingml/2006/main">
+              <a:graphicData uri="http://schemas.openxmlformats.org/drawingml/2006/picture">
+                <pic:pic xmlns:pic="http://schemas.openxmlformats.org/drawingml/2006/picture">
+                  <pic:nvPicPr>
+                    <pic:cNvPr id="1" name=""/>
+                    <pic:cNvPicPr/>
+                  </pic:nvPicPr>
+                  <pic:blipFill>
+                    <a:blip r:embed="rId33"/>
+                    <a:stretch>
+                      <a:fillRect/>
+                    </a:stretch>
+                  </pic:blipFill>
+                  <pic:spPr>
+                    <a:xfrm>
+                      <a:off x="0" y="0"/>
+                      <a:ext cx="5668612" cy="1786319"/>
+                    </a:xfrm>
+                    <a:prstGeom prst="rect">
+                      <a:avLst/>
+                    </a:prstGeom>
+                  </pic:spPr>
+                </pic:pic>
+              </a:graphicData>
+            </a:graphic>
+          </wp:inline>
+        </w:drawing>
+      </w:r>
+    </w:p>
+    <w:p>
+      <w:pPr>
+        <w:pStyle w:val="Caption"/>
+      </w:pPr>
+      <w:r>
+        <w:t xml:space="preserve">Obrázok </w:t>
+      </w:r>
+      <w:r>
+        <w:t>2</w:t>
+      </w:r>
+      <w:r>
+        <w:t>.</w:t>
+      </w:r>
+      <w:r>
+        <w:t>1</w:t>
+      </w:r>
+      <w:r>
+        <w:t>2</w:t>
+      </w:r>
+      <w:r>
+        <w:t xml:space="preserve">: </w:t>
+      </w:r>
+      <w:r>
+        <w:t>Najlepšie skóre dosiahnuté prvým agentom</w:t>
+      </w:r>
+    </w:p>
+    <w:p>
+      <w:r>
+        <w:t>Nášeho pôvodného agenta sa nám podarilo vytrénovať na maximálne priemerné skóre okolo 2000. Pričom na strop možného skóre sme narazili okolo 50 000 epizódy čo je približne 62 000 iterácií. Od tohto bodu už agent nejavil žiadne zlepšenie.</w:t>
+      </w:r>
+    </w:p>
+    <w:p>
+      <w:r>
+        <w:lastRenderedPageBreak/>
+        <w:t>Nakoľko na vyhratie hry potrebujeme minimálne skóre 2500 (získame pozbieraním všetkých „bodíkov“ roztrúsených po mape). Po prekonzultovaní s</w:t>
+      </w:r>
+      <w:r>
+        <w:t> naším školiteľom sme pridali ďalšie 2 konvolučné vrstvy o veľkosti 64 pričom ostatné parametre sme nechali rovnaké ako predtým.</w:t>
+      </w:r>
+    </w:p>
+    <w:p/>
+    <w:p>
+      <w:pPr>
+        <w:keepNext/>
+        <w:ind w:firstLine="0"/>
+      </w:pPr>
+      <w:r>
+        <w:drawing>
+          <wp:inline distT="0" distB="0" distL="0" distR="0" wp14:anchorId="4C9D67BA" wp14:editId="539DF186">
+            <wp:extent cx="5689942" cy="1704975"/>
+            <wp:effectExtent l="0" t="0" r="0" b="0"/>
+            <wp:docPr id="25" name="Picture 25"/>
+            <wp:cNvGraphicFramePr>
+              <a:graphicFrameLocks xmlns:a="http://schemas.openxmlformats.org/drawingml/2006/main" noChangeAspect="1"/>
+            </wp:cNvGraphicFramePr>
+            <a:graphic xmlns:a="http://schemas.openxmlformats.org/drawingml/2006/main">
+              <a:graphicData uri="http://schemas.openxmlformats.org/drawingml/2006/picture">
+                <pic:pic xmlns:pic="http://schemas.openxmlformats.org/drawingml/2006/picture">
+                  <pic:nvPicPr>
+                    <pic:cNvPr id="1" name=""/>
+                    <pic:cNvPicPr/>
+                  </pic:nvPicPr>
+                  <pic:blipFill>
+                    <a:blip r:embed="rId34"/>
+                    <a:stretch>
+                      <a:fillRect/>
+                    </a:stretch>
+                  </pic:blipFill>
+                  <pic:spPr>
+                    <a:xfrm>
+                      <a:off x="0" y="0"/>
+                      <a:ext cx="5711273" cy="1711367"/>
+                    </a:xfrm>
+                    <a:prstGeom prst="rect">
+                      <a:avLst/>
+                    </a:prstGeom>
+                  </pic:spPr>
+                </pic:pic>
+              </a:graphicData>
+            </a:graphic>
+          </wp:inline>
+        </w:drawing>
+      </w:r>
+    </w:p>
+    <w:p>
+      <w:pPr>
+        <w:pStyle w:val="Caption"/>
+      </w:pPr>
+      <w:r>
+        <w:t xml:space="preserve">Obrázok </w:t>
+      </w:r>
+      <w:r>
+        <w:t>2</w:t>
+      </w:r>
+      <w:r>
+        <w:t>.</w:t>
+      </w:r>
+      <w:r>
+        <w:t>1</w:t>
+      </w:r>
+      <w:r>
+        <w:t>3</w:t>
+      </w:r>
+      <w:r>
+        <w:t xml:space="preserve">: </w:t>
+      </w:r>
+      <w:r>
+        <w:t>Porovnanie agent 1 (oranžová) vs agent 2 (modrá)</w:t>
+      </w:r>
+    </w:p>
+    <w:p/>
+    <w:p>
+      <w:r>
+        <w:t>Pridaním dvoch vrstiev o veľkosti 64 sme zároveň pridali veľké množstvo nových parametrov ktoré treba nastaviť, preto agent na prvý pohľad vyzerá že sa mu darí horšie.</w:t>
+      </w:r>
+    </w:p>
+    <w:p/>
+    <w:p>
+      <w:pPr>
+        <w:keepNext/>
+        <w:ind w:firstLine="0"/>
+      </w:pPr>
+      <w:r>
+        <w:drawing>
+          <wp:inline distT="0" distB="0" distL="0" distR="0" wp14:anchorId="3BFA54D5" wp14:editId="60B5E702">
+            <wp:extent cx="5639902" cy="1666875"/>
+            <wp:effectExtent l="0" t="0" r="0" b="0"/>
+            <wp:docPr id="26" name="Picture 26"/>
+            <wp:cNvGraphicFramePr>
+              <a:graphicFrameLocks xmlns:a="http://schemas.openxmlformats.org/drawingml/2006/main" noChangeAspect="1"/>
+            </wp:cNvGraphicFramePr>
+            <a:graphic xmlns:a="http://schemas.openxmlformats.org/drawingml/2006/main">
+              <a:graphicData uri="http://schemas.openxmlformats.org/drawingml/2006/picture">
+                <pic:pic xmlns:pic="http://schemas.openxmlformats.org/drawingml/2006/picture">
+                  <pic:nvPicPr>
+                    <pic:cNvPr id="1" name=""/>
+                    <pic:cNvPicPr/>
+                  </pic:nvPicPr>
+                  <pic:blipFill>
+                    <a:blip r:embed="rId35"/>
+                    <a:stretch>
+                      <a:fillRect/>
+                    </a:stretch>
+                  </pic:blipFill>
+                  <pic:spPr>
+                    <a:xfrm>
+                      <a:off x="0" y="0"/>
+                      <a:ext cx="5654344" cy="1671143"/>
+                    </a:xfrm>
+                    <a:prstGeom prst="rect">
+                      <a:avLst/>
+                    </a:prstGeom>
+                  </pic:spPr>
+                </pic:pic>
+              </a:graphicData>
+            </a:graphic>
+          </wp:inline>
+        </w:drawing>
+      </w:r>
+    </w:p>
+    <w:p>
+      <w:pPr>
+        <w:pStyle w:val="Caption"/>
+      </w:pPr>
+      <w:r>
+        <w:t xml:space="preserve">Obrázok </w:t>
+      </w:r>
+      <w:r>
+        <w:t>2</w:t>
+      </w:r>
+      <w:r>
+        <w:t>.</w:t>
+      </w:r>
+      <w:r>
+        <w:t>13</w:t>
+      </w:r>
+      <w:r>
+        <w:t xml:space="preserve">: </w:t>
+      </w:r>
+      <w:r>
+        <w:t>Kompletne natrénovaný agent 2</w:t>
+      </w:r>
+    </w:p>
+    <w:p/>
+    <w:p>
+      <w:pPr>
+        <w:rPr>
+          <w:color w:val="FF0000"/>
+        </w:rPr>
+      </w:pPr>
+      <w:r>
+        <w:t>Len pridaním 2 konvolučných vrstiev sa počet epizód potrebných pre natrénovanie zväčšil skoro 10 násobne (uvažujeme strop prvého agenta pri 50 000 epizóde)</w:t>
+      </w:r>
+      <w:r>
+        <w:t xml:space="preserve">. Tento agent už dokáže vyhrať jednu hru (po výhre sa prostredie zresetuje a skóre ostáva). Natrénovanie tohto agenta trvalo približne </w:t>
+      </w:r>
+      <w:r>
+        <w:rPr>
+          <w:color w:val="FF0000"/>
+        </w:rPr>
+        <w:t>xxx od zdenka</w:t>
+      </w:r>
+      <w:r>
+        <w:rPr>
+          <w:color w:val="FF0000"/>
+        </w:rPr>
+        <w:t xml:space="preserve"> na mašinke yyy.</w:t>
+      </w:r>
+    </w:p>
+    <w:p>
+      <w:pPr>
+        <w:rPr>
+          <w:color w:val="FF0000"/>
+        </w:rPr>
+      </w:pPr>
+    </w:p>
+    <w:p>
+      <w:pPr>
+        <w:rPr>
+          <w:color w:val="000000" w:themeColor="text1"/>
+        </w:rPr>
+      </w:pPr>
+      <w:r>
+        <w:rPr>
+          <w:color w:val="000000" w:themeColor="text1"/>
+        </w:rPr>
+        <w:lastRenderedPageBreak/>
+        <w:t xml:space="preserve">Každá ďalšia zmena by zabrala príliž veľa trénovacieho času, preto v našej práci použijeme tohto agenta. Podľa Open AI </w:t>
+      </w:r>
+      <w:r>
+        <w:rPr>
+          <w:color w:val="000000" w:themeColor="text1"/>
+        </w:rPr>
+        <w:t xml:space="preserve">najvyššie dosiahnuté skóre v prostredí Gym Pacman (dosiahnúte agentom) je 5738 a bolo dosiahnuté asynchrónnou implementáciou tohto algoritmu (A3C) </w:t>
+      </w:r>
+      <w:r>
+        <w:rPr>
+          <w:color w:val="000000" w:themeColor="text1"/>
+        </w:rPr>
+        <w:t>[13]</w:t>
+      </w:r>
+      <w:r>
+        <w:rPr>
+          <w:color w:val="000000" w:themeColor="text1"/>
+        </w:rPr>
+        <w:t>.</w:t>
+      </w:r>
+    </w:p>
+    <w:p/>
+    <w:p/>
+    <w:p>
       <w:r>
         <w:t xml:space="preserve">Podľa </w:t>
       </w:r>
@@ -20302,14 +21594,14 @@
       <w:pPr>
         <w:pStyle w:val="Heading1"/>
       </w:pPr>
-      <w:bookmarkStart w:id="35" w:name="Ciele_práce"/>
-      <w:bookmarkStart w:id="36" w:name="_Toc68347001"/>
-      <w:bookmarkEnd w:id="35"/>
+      <w:bookmarkStart w:id="34" w:name="Ciele_práce"/>
+      <w:bookmarkStart w:id="35" w:name="_Toc68347001"/>
+      <w:bookmarkEnd w:id="34"/>
       <w:r>
         <w:lastRenderedPageBreak/>
         <w:t>Ciele práce</w:t>
       </w:r>
-      <w:bookmarkEnd w:id="36"/>
+      <w:bookmarkEnd w:id="35"/>
     </w:p>
     <w:p>
       <w:r>
@@ -20604,14 +21896,14 @@
       <w:pPr>
         <w:pStyle w:val="Heading1"/>
       </w:pPr>
-      <w:bookmarkStart w:id="37" w:name="Metodika_práce"/>
-      <w:bookmarkStart w:id="38" w:name="_Toc68347002"/>
-      <w:bookmarkEnd w:id="37"/>
+      <w:bookmarkStart w:id="36" w:name="Metodika_práce"/>
+      <w:bookmarkStart w:id="37" w:name="_Toc68347002"/>
+      <w:bookmarkEnd w:id="36"/>
       <w:r>
         <w:lastRenderedPageBreak/>
         <w:t>Metodika práce a metódy skúmania</w:t>
       </w:r>
-      <w:bookmarkEnd w:id="38"/>
+      <w:bookmarkEnd w:id="37"/>
     </w:p>
     <w:p>
       <w:pPr>
@@ -20764,7 +22056,7 @@
         </w:rPr>
         <w:t xml:space="preserve"> Je to uvedomelý a cieľavedomý </w:t>
       </w:r>
-      <w:hyperlink r:id="rId27" w:tooltip="Postup" w:history="1">
+      <w:hyperlink r:id="rId36" w:tooltip="Postup" w:history="1">
         <w:r>
           <w:rPr>
             <w:rStyle w:val="Hyperlink"/>
@@ -20779,7 +22071,7 @@
         </w:rPr>
         <w:t xml:space="preserve">, určitým spôsobom </w:t>
       </w:r>
-      <w:hyperlink r:id="rId28" w:tooltip="Usporiadanosť" w:history="1">
+      <w:hyperlink r:id="rId37" w:tooltip="Usporiadanosť" w:history="1">
         <w:r>
           <w:rPr>
             <w:rStyle w:val="Hyperlink"/>
@@ -20794,7 +22086,7 @@
         </w:rPr>
         <w:t xml:space="preserve"> </w:t>
       </w:r>
-      <w:hyperlink r:id="rId29" w:tooltip="Činnosť" w:history="1">
+      <w:hyperlink r:id="rId38" w:tooltip="Činnosť" w:history="1">
         <w:r>
           <w:rPr>
             <w:rStyle w:val="Hyperlink"/>
@@ -20809,7 +22101,7 @@
         </w:rPr>
         <w:t xml:space="preserve"> alebo usporiadanie </w:t>
       </w:r>
-      <w:hyperlink r:id="rId30" w:tooltip="Operácia" w:history="1">
+      <w:hyperlink r:id="rId39" w:tooltip="Operácia" w:history="1">
         <w:r>
           <w:rPr>
             <w:rStyle w:val="Hyperlink"/>
@@ -20824,7 +22116,7 @@
         </w:rPr>
         <w:t xml:space="preserve">, pretvárajúcich </w:t>
       </w:r>
-      <w:hyperlink r:id="rId31" w:tooltip="Východisková danosť" w:history="1">
+      <w:hyperlink r:id="rId40" w:tooltip="Východisková danosť" w:history="1">
         <w:r>
           <w:rPr>
             <w:rStyle w:val="Hyperlink"/>
@@ -20839,7 +22131,7 @@
         </w:rPr>
         <w:t xml:space="preserve"> istej </w:t>
       </w:r>
-      <w:hyperlink r:id="rId32" w:tooltip="Cieľavedomá činnosť" w:history="1">
+      <w:hyperlink r:id="rId41" w:tooltip="Cieľavedomá činnosť" w:history="1">
         <w:r>
           <w:rPr>
             <w:rStyle w:val="Hyperlink"/>
@@ -20854,7 +22146,7 @@
         </w:rPr>
         <w:t xml:space="preserve"> na jej zamýšľaný (čiastočne alebo úplne realizovaný) </w:t>
       </w:r>
-      <w:hyperlink r:id="rId33" w:tooltip="Cieľ" w:history="1">
+      <w:hyperlink r:id="rId42" w:tooltip="Cieľ" w:history="1">
         <w:r>
           <w:rPr>
             <w:rStyle w:val="Hyperlink"/>
@@ -21029,7 +22321,7 @@
         </w:rPr>
         <w:t xml:space="preserve">Metóda je poznaný </w:t>
       </w:r>
-      <w:hyperlink r:id="rId34" w:tooltip="Zákon" w:history="1">
+      <w:hyperlink r:id="rId43" w:tooltip="Zákon" w:history="1">
         <w:r>
           <w:rPr>
             <w:rStyle w:val="Hyperlink"/>
@@ -21046,7 +22338,7 @@
         </w:rPr>
         <w:t xml:space="preserve"> premenený na </w:t>
       </w:r>
-      <w:hyperlink r:id="rId35" w:tooltip="Pravidlo" w:history="1">
+      <w:hyperlink r:id="rId44" w:tooltip="Pravidlo" w:history="1">
         <w:r>
           <w:rPr>
             <w:rStyle w:val="Hyperlink"/>
@@ -21063,7 +22355,7 @@
         </w:rPr>
         <w:t xml:space="preserve">, </w:t>
       </w:r>
-      <w:hyperlink r:id="rId36" w:tooltip="Súbor" w:history="1">
+      <w:hyperlink r:id="rId45" w:tooltip="Súbor" w:history="1">
         <w:r>
           <w:rPr>
             <w:rStyle w:val="Hyperlink"/>
@@ -21080,7 +22372,7 @@
         </w:rPr>
         <w:t xml:space="preserve"> </w:t>
       </w:r>
-      <w:hyperlink r:id="rId37" w:tooltip="Pravidlo" w:history="1">
+      <w:hyperlink r:id="rId46" w:tooltip="Pravidlo" w:history="1">
         <w:r>
           <w:rPr>
             <w:rStyle w:val="Hyperlink"/>
@@ -21257,9 +22549,9 @@
       <w:pPr>
         <w:pStyle w:val="Heading1"/>
       </w:pPr>
-      <w:bookmarkStart w:id="39" w:name="Výsledky_práce"/>
-      <w:bookmarkStart w:id="40" w:name="_Toc68347003"/>
-      <w:bookmarkEnd w:id="39"/>
+      <w:bookmarkStart w:id="38" w:name="Výsledky_práce"/>
+      <w:bookmarkStart w:id="39" w:name="_Toc68347003"/>
+      <w:bookmarkEnd w:id="38"/>
       <w:r>
         <w:rPr>
           <w:rFonts w:cs="Times New Roman"/>
@@ -21271,35 +22563,35 @@
       <w:r>
         <w:t>Práce</w:t>
       </w:r>
+      <w:bookmarkEnd w:id="39"/>
+      <w:r>
+        <w:t xml:space="preserve"> </w:t>
+      </w:r>
+    </w:p>
+    <w:p>
+      <w:pPr>
+        <w:pStyle w:val="Heading2"/>
+      </w:pPr>
+      <w:bookmarkStart w:id="40" w:name="_Toc68347004"/>
+      <w:r>
+        <w:t>Riešenie problému</w:t>
+      </w:r>
       <w:bookmarkEnd w:id="40"/>
-      <w:r>
-        <w:t xml:space="preserve"> </w:t>
+    </w:p>
+    <w:p>
+      <w:r>
+        <w:t>Podrobný popis postupov podľa metodiky riešenia.</w:t>
       </w:r>
     </w:p>
     <w:p>
       <w:pPr>
         <w:pStyle w:val="Heading2"/>
       </w:pPr>
-      <w:bookmarkStart w:id="41" w:name="_Toc68347004"/>
-      <w:r>
-        <w:t>Riešenie problému</w:t>
+      <w:bookmarkStart w:id="41" w:name="_Toc68347005"/>
+      <w:r>
+        <w:t>Výsledky riešenia</w:t>
       </w:r>
       <w:bookmarkEnd w:id="41"/>
-    </w:p>
-    <w:p>
-      <w:r>
-        <w:t>Podrobný popis postupov podľa metodiky riešenia.</w:t>
-      </w:r>
-    </w:p>
-    <w:p>
-      <w:pPr>
-        <w:pStyle w:val="Heading2"/>
-      </w:pPr>
-      <w:bookmarkStart w:id="42" w:name="_Toc68347005"/>
-      <w:r>
-        <w:t>Výsledky riešenia</w:t>
-      </w:r>
-      <w:bookmarkEnd w:id="42"/>
     </w:p>
     <w:p>
       <w:r>
@@ -21367,14 +22659,14 @@
           <w:numId w:val="0"/>
         </w:numPr>
       </w:pPr>
-      <w:bookmarkStart w:id="43" w:name="Záver"/>
-      <w:bookmarkStart w:id="44" w:name="_Toc68347006"/>
-      <w:bookmarkEnd w:id="43"/>
+      <w:bookmarkStart w:id="42" w:name="Záver"/>
+      <w:bookmarkStart w:id="43" w:name="_Toc68347006"/>
+      <w:bookmarkEnd w:id="42"/>
       <w:r>
         <w:lastRenderedPageBreak/>
         <w:t>Záver</w:t>
       </w:r>
-      <w:bookmarkEnd w:id="44"/>
+      <w:bookmarkEnd w:id="43"/>
     </w:p>
     <w:p>
       <w:pPr>
@@ -21404,7 +22696,7 @@
         <w:t>“</w:t>
       </w:r>
     </w:p>
-    <w:bookmarkStart w:id="45" w:name="_Toc68347007" w:displacedByCustomXml="next"/>
+    <w:bookmarkStart w:id="44" w:name="_Toc68347007" w:displacedByCustomXml="next"/>
     <w:sdt>
       <w:sdtPr>
         <w:rPr>
@@ -21421,8 +22713,8 @@
         </w:docPartObj>
       </w:sdtPr>
       <w:sdtContent>
-        <w:bookmarkStart w:id="46" w:name="Zoznam_literatúry" w:displacedByCustomXml="prev"/>
-        <w:bookmarkEnd w:id="46" w:displacedByCustomXml="prev"/>
+        <w:bookmarkStart w:id="45" w:name="Zoznam_literatúry" w:displacedByCustomXml="prev"/>
+        <w:bookmarkEnd w:id="45" w:displacedByCustomXml="prev"/>
         <w:p>
           <w:pPr>
             <w:pStyle w:val="Heading1"/>
@@ -21440,7 +22732,7 @@
           <w:r>
             <w:t>literatúry</w:t>
           </w:r>
-          <w:bookmarkEnd w:id="45"/>
+          <w:bookmarkEnd w:id="44"/>
         </w:p>
         <w:sdt>
           <w:sdtPr>
@@ -22243,7 +23535,7 @@
       <w:r>
         <w:br/>
       </w:r>
-      <w:hyperlink r:id="rId38" w:history="1">
+      <w:hyperlink r:id="rId47" w:history="1">
         <w:r>
           <w:t>http://www.biodiv.org/convention/articles.asp</w:t>
         </w:r>
@@ -22370,14 +23662,14 @@
       <w:pPr>
         <w:pStyle w:val="ZPPrilohy"/>
       </w:pPr>
-      <w:bookmarkStart w:id="47" w:name="_Toc68347008"/>
+      <w:bookmarkStart w:id="46" w:name="_Toc68347008"/>
       <w:r>
         <w:t>Prí</w:t>
       </w:r>
       <w:r>
         <w:t>lohy</w:t>
       </w:r>
-      <w:bookmarkEnd w:id="47"/>
+      <w:bookmarkEnd w:id="46"/>
     </w:p>
     <w:p>
       <w:pPr>
@@ -22407,13 +23699,13 @@
           <w:b w:val="0"/>
         </w:rPr>
       </w:pPr>
-      <w:bookmarkStart w:id="48" w:name="_Toc68347009"/>
-      <w:bookmarkStart w:id="49" w:name="_Ref413949038"/>
+      <w:bookmarkStart w:id="47" w:name="_Toc68347009"/>
+      <w:bookmarkStart w:id="48" w:name="_Ref413949038"/>
       <w:r>
         <w:lastRenderedPageBreak/>
         <w:t>Príloha A:</w:t>
       </w:r>
-      <w:bookmarkEnd w:id="48"/>
+      <w:bookmarkEnd w:id="47"/>
       <w:r>
         <w:t xml:space="preserve"> </w:t>
       </w:r>
@@ -22429,8 +23721,8 @@
           <w:numId w:val="0"/>
         </w:numPr>
       </w:pPr>
-      <w:bookmarkStart w:id="50" w:name="_Ref416505837"/>
-      <w:bookmarkStart w:id="51" w:name="_Toc68347010"/>
+      <w:bookmarkStart w:id="49" w:name="_Ref416505837"/>
+      <w:bookmarkStart w:id="50" w:name="_Toc68347010"/>
       <w:r>
         <w:lastRenderedPageBreak/>
         <w:t xml:space="preserve">Príloha B: </w:t>
@@ -22441,9 +23733,9 @@
       <w:r>
         <w:t>DVD</w:t>
       </w:r>
+      <w:bookmarkEnd w:id="48"/>
       <w:bookmarkEnd w:id="49"/>
       <w:bookmarkEnd w:id="50"/>
-      <w:bookmarkEnd w:id="51"/>
     </w:p>
     <w:p>
       <w:pPr>
@@ -22478,18 +23770,18 @@
       <w:pPr>
         <w:pStyle w:val="Heading1"/>
       </w:pPr>
-      <w:bookmarkStart w:id="52" w:name="Ďalšie_usmernenia"/>
-      <w:bookmarkStart w:id="53" w:name="_Toc68347011"/>
-      <w:bookmarkEnd w:id="52"/>
+      <w:bookmarkStart w:id="51" w:name="Ďalšie_usmernenia"/>
+      <w:bookmarkStart w:id="52" w:name="_Toc68347011"/>
+      <w:bookmarkEnd w:id="51"/>
       <w:r>
         <w:lastRenderedPageBreak/>
         <w:t xml:space="preserve">Ďalšie usmernenia pre písanie záverečnej </w:t>
       </w:r>
-      <w:commentRangeStart w:id="54"/>
+      <w:commentRangeStart w:id="53"/>
       <w:r>
         <w:t>práce</w:t>
       </w:r>
-      <w:commentRangeEnd w:id="54"/>
+      <w:commentRangeEnd w:id="53"/>
       <w:r>
         <w:rPr>
           <w:rStyle w:val="CommentReference"/>
@@ -22497,9 +23789,9 @@
           <w:b w:val="0"/>
           <w:caps w:val="0"/>
         </w:rPr>
-        <w:commentReference w:id="54"/>
-      </w:r>
-      <w:bookmarkEnd w:id="53"/>
+        <w:commentReference w:id="53"/>
+      </w:r>
+      <w:bookmarkEnd w:id="52"/>
     </w:p>
     <w:p>
       <w:pPr>
@@ -22609,16 +23901,16 @@
       <w:r>
         <w:t xml:space="preserve"> je Times New Roman, veľkosť 12 a je jednotný v celej práci. Odporúčané nastavenie strany - riadkovanie 1,5; okraje zľava 3,5 cm, sprava 2 cm, zhora a zdola 2,5 cm, orientácia na výšku, formát </w:t>
       </w:r>
-      <w:commentRangeStart w:id="55"/>
+      <w:commentRangeStart w:id="54"/>
       <w:r>
         <w:t>A4</w:t>
       </w:r>
-      <w:commentRangeEnd w:id="55"/>
+      <w:commentRangeEnd w:id="54"/>
       <w:r>
         <w:rPr>
           <w:rStyle w:val="CommentReference"/>
         </w:rPr>
-        <w:commentReference w:id="55"/>
+        <w:commentReference w:id="54"/>
       </w:r>
       <w:r>
         <w:t>.</w:t>
@@ -22628,29 +23920,29 @@
       <w:pPr>
         <w:pStyle w:val="Heading2"/>
       </w:pPr>
-      <w:bookmarkStart w:id="56" w:name="_Toc68347012"/>
+      <w:bookmarkStart w:id="55" w:name="_Toc68347012"/>
       <w:r>
         <w:t>ČLENENIA KAPITOL A PRÁCE S ILUSTRÁCIAMI, TA-BUĽKAMI, ROVNICAMI A KRÍŽOVÝMI ODKAZMI</w:t>
       </w:r>
+      <w:bookmarkEnd w:id="55"/>
+    </w:p>
+    <w:p>
+      <w:r>
+        <w:t>V práci sa môžu vyskytovať okrem slovného textu aj informácie vyjadrené v obrazovej forme a symbolmi.</w:t>
+      </w:r>
+    </w:p>
+    <w:p>
+      <w:pPr>
+        <w:pStyle w:val="Heading3"/>
+      </w:pPr>
+      <w:bookmarkStart w:id="56" w:name="_Toc68347013"/>
+      <w:r>
+        <w:t>Názov tretej úrovne</w:t>
+      </w:r>
       <w:bookmarkEnd w:id="56"/>
     </w:p>
     <w:p>
       <w:r>
-        <w:t>V práci sa môžu vyskytovať okrem slovného textu aj informácie vyjadrené v obrazovej forme a symbolmi.</w:t>
-      </w:r>
-    </w:p>
-    <w:p>
-      <w:pPr>
-        <w:pStyle w:val="Heading3"/>
-      </w:pPr>
-      <w:bookmarkStart w:id="57" w:name="_Toc68347013"/>
-      <w:r>
-        <w:t>Názov tretej úrovne</w:t>
-      </w:r>
-      <w:bookmarkEnd w:id="57"/>
-    </w:p>
-    <w:p>
-      <w:r>
         <w:t xml:space="preserve">Editujte svoju prácu v kapitolách a podkapitolách. Čísla kapitol a podkapitol (druhej a tretej úrovne) sa citujú v texte práce takto: </w:t>
       </w:r>
     </w:p>
@@ -22671,19 +23963,19 @@
         </w:rPr>
         <w:t xml:space="preserve">Do tohto rozsahu sa počíta len hlavný text, t. j. úvod, kapitoly, záver a zoznam použitej </w:t>
       </w:r>
-      <w:commentRangeStart w:id="58"/>
+      <w:commentRangeStart w:id="57"/>
       <w:r>
         <w:rPr>
           <w:highlight w:val="yellow"/>
         </w:rPr>
         <w:t>literatúry</w:t>
       </w:r>
-      <w:commentRangeEnd w:id="58"/>
+      <w:commentRangeEnd w:id="57"/>
       <w:r>
         <w:rPr>
           <w:rStyle w:val="CommentReference"/>
         </w:rPr>
-        <w:commentReference w:id="58"/>
+        <w:commentReference w:id="57"/>
       </w:r>
       <w:r>
         <w:rPr>
@@ -22727,16 +24019,16 @@
       <w:r>
         <w:t xml:space="preserve">záver má zvyčajne 2 – 3 </w:t>
       </w:r>
-      <w:commentRangeStart w:id="59"/>
+      <w:commentRangeStart w:id="58"/>
       <w:r>
         <w:t>strany</w:t>
       </w:r>
-      <w:commentRangeEnd w:id="59"/>
+      <w:commentRangeEnd w:id="58"/>
       <w:r>
         <w:rPr>
           <w:rStyle w:val="CommentReference"/>
         </w:rPr>
-        <w:commentReference w:id="59"/>
+        <w:commentReference w:id="58"/>
       </w:r>
       <w:r>
         <w:t>.</w:t>
@@ -22746,13 +24038,13 @@
       <w:pPr>
         <w:pStyle w:val="Heading2"/>
       </w:pPr>
-      <w:bookmarkStart w:id="60" w:name="Ilustrácie"/>
-      <w:bookmarkStart w:id="61" w:name="_Toc68347014"/>
+      <w:bookmarkStart w:id="59" w:name="Ilustrácie"/>
+      <w:bookmarkStart w:id="60" w:name="_Toc68347014"/>
+      <w:bookmarkEnd w:id="59"/>
+      <w:r>
+        <w:t>Ilustrácie</w:t>
+      </w:r>
       <w:bookmarkEnd w:id="60"/>
-      <w:r>
-        <w:t>Ilustrácie</w:t>
-      </w:r>
-      <w:bookmarkEnd w:id="61"/>
     </w:p>
     <w:p>
       <w:r>
@@ -22847,7 +24139,7 @@
                     </pic:cNvPicPr>
                   </pic:nvPicPr>
                   <pic:blipFill rotWithShape="1">
-                    <a:blip r:embed="rId39" cstate="print">
+                    <a:blip r:embed="rId48" cstate="print">
                       <a:extLst>
                         <a:ext uri="{28A0092B-C50C-407E-A947-70E740481C1C}">
                           <a14:useLocalDpi xmlns:a14="http://schemas.microsoft.com/office/drawing/2010/main" val="0"/>
@@ -22886,7 +24178,7 @@
       <w:pPr>
         <w:pStyle w:val="Caption"/>
       </w:pPr>
-      <w:bookmarkStart w:id="62" w:name="_Toc433963509"/>
+      <w:bookmarkStart w:id="61" w:name="_Toc433963509"/>
       <w:r>
         <w:t xml:space="preserve">Obrázok </w:t>
       </w:r>
@@ -22912,7 +24204,7 @@
       <w:r>
         <w:t>: Účtovanie pri protokole RADIUS.</w:t>
       </w:r>
-      <w:bookmarkEnd w:id="62"/>
+      <w:bookmarkEnd w:id="61"/>
     </w:p>
     <w:p>
       <w:r>
@@ -23009,14 +24301,14 @@
       <w:pPr>
         <w:pStyle w:val="Heading2"/>
       </w:pPr>
-      <w:bookmarkStart w:id="63" w:name="Tabuľky"/>
-      <w:bookmarkStart w:id="64" w:name="_Toc68347015"/>
-      <w:bookmarkEnd w:id="63"/>
+      <w:bookmarkStart w:id="62" w:name="Tabuľky"/>
+      <w:bookmarkStart w:id="63" w:name="_Toc68347015"/>
+      <w:bookmarkEnd w:id="62"/>
       <w:r>
         <w:lastRenderedPageBreak/>
         <w:t>Tabuľky</w:t>
       </w:r>
-      <w:bookmarkEnd w:id="64"/>
+      <w:bookmarkEnd w:id="63"/>
     </w:p>
     <w:p>
       <w:r>
@@ -23476,7 +24768,7 @@
       <w:pPr>
         <w:pStyle w:val="Caption"/>
       </w:pPr>
-      <w:bookmarkStart w:id="65" w:name="_Toc56679329"/>
+      <w:bookmarkStart w:id="64" w:name="_Toc56679329"/>
       <w:r>
         <w:t xml:space="preserve">Tabuľka </w:t>
       </w:r>
@@ -23491,84 +24783,84 @@
       <w:r>
         <w:t>: Organizačné schémy a štruktúry IA (Morville – Rosenfeld, 2006)</w:t>
       </w:r>
+      <w:bookmarkEnd w:id="64"/>
+    </w:p>
+    <w:p>
+      <w:pPr>
+        <w:ind w:firstLine="0"/>
+      </w:pPr>
+    </w:p>
+    <w:p>
+      <w:pPr>
+        <w:pStyle w:val="Heading2"/>
+      </w:pPr>
+      <w:bookmarkStart w:id="65" w:name="_Toc68347016"/>
+      <w:r>
+        <w:t>Rovnice, vzorce</w:t>
+      </w:r>
       <w:bookmarkEnd w:id="65"/>
     </w:p>
     <w:p>
-      <w:pPr>
-        <w:ind w:firstLine="0"/>
-      </w:pPr>
+      <w:r>
+        <w:t xml:space="preserve">Rovnice sa uvádzajú v strede riadka, vysvetlivky symbolov na začiatku riadku. Vysvetlivky symbolov sa uvádzajú od začiatku riadka. Ak je v práci viac vzorcov, uvá-dzame číslo vzorca do okrúhlych zátvoriek bez medzier umiestnených na pravom konci riadka. Pre písanie fyzikálnych veličín a matematických premenných sa používa kur-zíva. Používame sústavu jednotiek SI (ISO 31 a ISO 1001). Pri písaní rovníc používame editor rovníc (musíme ho mať nainštalovaný). </w:t>
+      </w:r>
     </w:p>
     <w:p>
       <w:pPr>
         <w:pStyle w:val="Heading2"/>
       </w:pPr>
-      <w:bookmarkStart w:id="66" w:name="_Toc68347016"/>
-      <w:r>
-        <w:t>Rovnice, vzorce</w:t>
-      </w:r>
-      <w:bookmarkEnd w:id="66"/>
-    </w:p>
-    <w:p>
-      <w:r>
-        <w:t xml:space="preserve">Rovnice sa uvádzajú v strede riadka, vysvetlivky symbolov na začiatku riadku. Vysvetlivky symbolov sa uvádzajú od začiatku riadka. Ak je v práci viac vzorcov, uvá-dzame číslo vzorca do okrúhlych zátvoriek bez medzier umiestnených na pravom konci riadka. Pre písanie fyzikálnych veličín a matematických premenných sa používa kur-zíva. Používame sústavu jednotiek SI (ISO 31 a ISO 1001). Pri písaní rovníc používame editor rovníc (musíme ho mať nainštalovaný). </w:t>
-      </w:r>
-    </w:p>
-    <w:p>
-      <w:pPr>
-        <w:pStyle w:val="Heading2"/>
-      </w:pPr>
-      <w:bookmarkStart w:id="67" w:name="_Toc68347017"/>
+      <w:bookmarkStart w:id="66" w:name="_Toc68347017"/>
       <w:r>
         <w:lastRenderedPageBreak/>
         <w:t>Krížové odkazy</w:t>
       </w:r>
+      <w:bookmarkEnd w:id="66"/>
+    </w:p>
+    <w:p>
+      <w:r>
+        <w:t xml:space="preserve">Pomocou funkcie krížový odkaz je možné vytvárať odvolávky v texte na kapito-ly, podkapitoly , rovnice, vzorce, obrázky, tabuľky ;a pod. Majú formu: rovnica (2), pozri Katuščák (1996), ako sme uviedli v kapitole 1 a pod. </w:t>
+      </w:r>
+    </w:p>
+    <w:p>
+      <w:r>
+        <w:t xml:space="preserve">Krížové odkazy je možné vytvoriť pre číslované zoznamy, nadpisy, záložky, po-známky pod čiarou, popisy, číslované odseky a pod. Základom je mať vytvorený číselný zoznam referencií. Potom je možné vytvoriť krížový odkaz na tieto referencie, pričom keď sa zmení poradie referencií v zozname, Word vie automaticky aktualizovať čísla referencií. </w:t>
+      </w:r>
+      <w:r>
+        <w:rPr>
+          <w:b/>
+        </w:rPr>
+        <w:t>Aktualizácia krížových odkazov v celom dokumente sa vykoná cez klávesy CTRL + A potom F9.</w:t>
+      </w:r>
+    </w:p>
+    <w:p>
+      <w:pPr>
+        <w:pStyle w:val="Heading2"/>
+      </w:pPr>
+      <w:bookmarkStart w:id="67" w:name="_Toc68347018"/>
+      <w:r>
+        <w:t>Skratky a odborné pojmy</w:t>
+      </w:r>
       <w:bookmarkEnd w:id="67"/>
     </w:p>
     <w:p>
       <w:r>
-        <w:t xml:space="preserve">Pomocou funkcie krížový odkaz je možné vytvárať odvolávky v texte na kapito-ly, podkapitoly , rovnice, vzorce, obrázky, tabuľky ;a pod. Majú formu: rovnica (2), pozri Katuščák (1996), ako sme uviedli v kapitole 1 a pod. </w:t>
-      </w:r>
-    </w:p>
-    <w:p>
-      <w:r>
-        <w:t xml:space="preserve">Krížové odkazy je možné vytvoriť pre číslované zoznamy, nadpisy, záložky, po-známky pod čiarou, popisy, číslované odseky a pod. Základom je mať vytvorený číselný zoznam referencií. Potom je možné vytvoriť krížový odkaz na tieto referencie, pričom keď sa zmení poradie referencií v zozname, Word vie automaticky aktualizovať čísla referencií. </w:t>
-      </w:r>
-      <w:r>
-        <w:rPr>
-          <w:b/>
-        </w:rPr>
-        <w:t>Aktualizácia krížových odkazov v celom dokumente sa vykoná cez klávesy CTRL + A potom F9.</w:t>
+        <w:t>Odborné anglické pojmy uveďte v práci pri prvom použití, a ak sa dá, uveďte za pojmom do zátvorky skratku a ďalej v texte používajte len ju (Príklad: Access point (AP)). Nezabudnite na začiatku práce uviesť zoznam všetkých v práci použitých skratiek. Zoznam skratiek abecedne utrieďte.</w:t>
+      </w:r>
+    </w:p>
+    <w:p>
+      <w:r>
+        <w:t>V prípade, že existuje zaužívaný slovenský preklad anglického pojmu použite v práci slovenský, napríklad smerovač (router), prepínač (switch).</w:t>
       </w:r>
     </w:p>
     <w:p>
       <w:pPr>
         <w:pStyle w:val="Heading2"/>
       </w:pPr>
-      <w:bookmarkStart w:id="68" w:name="_Toc68347018"/>
-      <w:r>
-        <w:t>Skratky a odborné pojmy</w:t>
+      <w:bookmarkStart w:id="68" w:name="_Toc68347019"/>
+      <w:r>
+        <w:t>Odrážky</w:t>
       </w:r>
       <w:bookmarkEnd w:id="68"/>
-    </w:p>
-    <w:p>
-      <w:r>
-        <w:t>Odborné anglické pojmy uveďte v práci pri prvom použití, a ak sa dá, uveďte za pojmom do zátvorky skratku a ďalej v texte používajte len ju (Príklad: Access point (AP)). Nezabudnite na začiatku práce uviesť zoznam všetkých v práci použitých skratiek. Zoznam skratiek abecedne utrieďte.</w:t>
-      </w:r>
-    </w:p>
-    <w:p>
-      <w:r>
-        <w:t>V prípade, že existuje zaužívaný slovenský preklad anglického pojmu použite v práci slovenský, napríklad smerovač (router), prepínač (switch).</w:t>
-      </w:r>
-    </w:p>
-    <w:p>
-      <w:pPr>
-        <w:pStyle w:val="Heading2"/>
-      </w:pPr>
-      <w:bookmarkStart w:id="69" w:name="_Toc68347019"/>
-      <w:r>
-        <w:t>Odrážky</w:t>
-      </w:r>
-      <w:bookmarkEnd w:id="69"/>
     </w:p>
     <w:p>
       <w:r>
@@ -23599,26 +24891,26 @@
       <w:pPr>
         <w:pStyle w:val="Heading2"/>
       </w:pPr>
-      <w:bookmarkStart w:id="70" w:name="_Toc68347020"/>
+      <w:bookmarkStart w:id="69" w:name="_Toc68347020"/>
       <w:r>
         <w:t>Gramatika</w:t>
       </w:r>
+      <w:bookmarkEnd w:id="69"/>
+    </w:p>
+    <w:p>
+      <w:r>
+        <w:t>Vysoko odporúčam zapnúť a používať pri kontrole gramatiky vstavané mechanizmy kontroly gramatiky vo Worde (F7).</w:t>
+      </w:r>
+    </w:p>
+    <w:p>
+      <w:pPr>
+        <w:pStyle w:val="Heading2"/>
+      </w:pPr>
+      <w:bookmarkStart w:id="70" w:name="_Toc68347021"/>
+      <w:r>
+        <w:t>Obhajoby</w:t>
+      </w:r>
       <w:bookmarkEnd w:id="70"/>
-    </w:p>
-    <w:p>
-      <w:r>
-        <w:t>Vysoko odporúčam zapnúť a používať pri kontrole gramatiky vstavané mechanizmy kontroly gramatiky vo Worde (F7).</w:t>
-      </w:r>
-    </w:p>
-    <w:p>
-      <w:pPr>
-        <w:pStyle w:val="Heading2"/>
-      </w:pPr>
-      <w:bookmarkStart w:id="71" w:name="_Toc68347021"/>
-      <w:r>
-        <w:t>Obhajoby</w:t>
-      </w:r>
-      <w:bookmarkEnd w:id="71"/>
     </w:p>
     <w:p>
       <w:r>
@@ -23714,7 +25006,7 @@
       <w:r>
         <w:t xml:space="preserve">[1] </w:t>
       </w:r>
-      <w:hyperlink r:id="rId40" w:history="1">
+      <w:hyperlink r:id="rId49" w:history="1">
         <w:r>
           <w:rPr>
             <w:rStyle w:val="Hyperlink"/>
@@ -23738,7 +25030,7 @@
       <w:r>
         <w:t xml:space="preserve"> </w:t>
       </w:r>
-      <w:hyperlink r:id="rId41" w:history="1">
+      <w:hyperlink r:id="rId50" w:history="1">
         <w:r>
           <w:rPr>
             <w:rStyle w:val="Hyperlink"/>
@@ -23762,7 +25054,7 @@
         </w:rPr>
         <w:t xml:space="preserve">[3] </w:t>
       </w:r>
-      <w:hyperlink r:id="rId42" w:history="1">
+      <w:hyperlink r:id="rId51" w:history="1">
         <w:r>
           <w:rPr>
             <w:rStyle w:val="Hyperlink"/>
@@ -23791,7 +25083,7 @@
         </w:rPr>
         <w:t xml:space="preserve">[4] </w:t>
       </w:r>
-      <w:hyperlink r:id="rId43" w:history="1">
+      <w:hyperlink r:id="rId52" w:history="1">
         <w:r>
           <w:rPr>
             <w:rStyle w:val="Hyperlink"/>
@@ -23821,7 +25113,7 @@
         </w:rPr>
         <w:t xml:space="preserve">[5] </w:t>
       </w:r>
-      <w:hyperlink r:id="rId44" w:history="1">
+      <w:hyperlink r:id="rId53" w:history="1">
         <w:r>
           <w:rPr>
             <w:rStyle w:val="Hyperlink"/>
@@ -23851,7 +25143,7 @@
         </w:rPr>
         <w:t xml:space="preserve">[6] </w:t>
       </w:r>
-      <w:hyperlink r:id="rId45" w:history="1">
+      <w:hyperlink r:id="rId54" w:history="1">
         <w:r>
           <w:rPr>
             <w:rStyle w:val="Hyperlink"/>
@@ -23876,7 +25168,7 @@
         </w:rPr>
         <w:t xml:space="preserve">[7] </w:t>
       </w:r>
-      <w:hyperlink r:id="rId46" w:history="1">
+      <w:hyperlink r:id="rId55" w:history="1">
         <w:r>
           <w:rPr>
             <w:rStyle w:val="Hyperlink"/>
@@ -23900,7 +25192,7 @@
         </w:rPr>
         <w:t xml:space="preserve">[8] </w:t>
       </w:r>
-      <w:hyperlink r:id="rId47" w:history="1">
+      <w:hyperlink r:id="rId56" w:history="1">
         <w:r>
           <w:rPr>
             <w:rStyle w:val="Hyperlink"/>
@@ -23926,7 +25218,7 @@
       <w:r>
         <w:t xml:space="preserve"> </w:t>
       </w:r>
-      <w:hyperlink r:id="rId48" w:history="1">
+      <w:hyperlink r:id="rId57" w:history="1">
         <w:r>
           <w:rPr>
             <w:rStyle w:val="Hyperlink"/>
@@ -23937,7 +25229,7 @@
       <w:r>
         <w:t xml:space="preserve"> , </w:t>
       </w:r>
-      <w:hyperlink r:id="rId49" w:history="1">
+      <w:hyperlink r:id="rId58" w:history="1">
         <w:r>
           <w:rPr>
             <w:rStyle w:val="Hyperlink"/>
@@ -23955,7 +25247,7 @@
         <w:ind w:firstLine="0"/>
         <w:jc w:val="left"/>
       </w:pPr>
-      <w:hyperlink r:id="rId50" w:history="1">
+      <w:hyperlink r:id="rId59" w:history="1">
         <w:r>
           <w:rPr>
             <w:rStyle w:val="Hyperlink"/>
@@ -23979,7 +25271,7 @@
         </w:rPr>
         <w:t xml:space="preserve">[10] </w:t>
       </w:r>
-      <w:hyperlink r:id="rId51" w:history="1">
+      <w:hyperlink r:id="rId60" w:history="1">
         <w:r>
           <w:rPr>
             <w:rStyle w:val="Hyperlink"/>
@@ -24004,27 +25296,90 @@
         </w:rPr>
         <w:t xml:space="preserve">[11] </w:t>
       </w:r>
-      <w:r>
-        <w:rPr>
-          <w:lang w:val="en-US"/>
-        </w:rPr>
-        <w:t>https://pytorch.org/features/</w:t>
-      </w:r>
+      <w:hyperlink r:id="rId61" w:history="1">
+        <w:r>
+          <w:rPr>
+            <w:rStyle w:val="Hyperlink"/>
+            <w:lang w:val="en-US"/>
+          </w:rPr>
+          <w:t>https://pytorch.org/features/</w:t>
+        </w:r>
+      </w:hyperlink>
     </w:p>
     <w:p>
       <w:pPr>
         <w:spacing w:after="160" w:line="259" w:lineRule="auto"/>
         <w:ind w:firstLine="0"/>
         <w:jc w:val="left"/>
-      </w:pPr>
+        <w:rPr>
+          <w:lang w:val="en-US"/>
+        </w:rPr>
+      </w:pPr>
+      <w:r>
+        <w:rPr>
+          <w:lang w:val="en-US"/>
+        </w:rPr>
+        <w:t xml:space="preserve">[12] </w:t>
+      </w:r>
+      <w:hyperlink r:id="rId62" w:history="1">
+        <w:r>
+          <w:rPr>
+            <w:rStyle w:val="Hyperlink"/>
+            <w:lang w:val="en-US"/>
+          </w:rPr>
+          <w:t>http://blog.jzhanson.com/blog/rl/project/2018/05/28/breakout.html</w:t>
+        </w:r>
+      </w:hyperlink>
     </w:p>
     <w:p>
       <w:pPr>
         <w:spacing w:after="160" w:line="259" w:lineRule="auto"/>
         <w:ind w:firstLine="0"/>
         <w:jc w:val="left"/>
-      </w:pPr>
-      <w:hyperlink r:id="rId52" w:history="1">
+        <w:rPr>
+          <w:lang w:val="en-GB"/>
+        </w:rPr>
+      </w:pPr>
+      <w:r>
+        <w:rPr>
+          <w:lang w:val="en-US"/>
+        </w:rPr>
+        <w:t xml:space="preserve">[13] </w:t>
+      </w:r>
+      <w:hyperlink r:id="rId63" w:history="1">
+        <w:r>
+          <w:rPr>
+            <w:rStyle w:val="Hyperlink"/>
+            <w:lang w:val="en-US"/>
+          </w:rPr>
+          <w:t>https://gym.openai.com/evaluations/eval_kpL9bSsS4GXsYb9HuEfew/</w:t>
+        </w:r>
+      </w:hyperlink>
+    </w:p>
+    <w:p>
+      <w:pPr>
+        <w:spacing w:after="160" w:line="259" w:lineRule="auto"/>
+        <w:ind w:firstLine="0"/>
+        <w:jc w:val="left"/>
+        <w:rPr>
+          <w:lang w:val="en-GB"/>
+        </w:rPr>
+      </w:pPr>
+    </w:p>
+    <w:p>
+      <w:pPr>
+        <w:spacing w:after="160" w:line="259" w:lineRule="auto"/>
+        <w:ind w:firstLine="0"/>
+        <w:jc w:val="left"/>
+      </w:pPr>
+    </w:p>
+    <w:p>
+      <w:pPr>
+        <w:spacing w:after="160" w:line="259" w:lineRule="auto"/>
+        <w:ind w:firstLine="0"/>
+        <w:jc w:val="left"/>
+      </w:pPr>
+      <w:hyperlink r:id="rId64" w:history="1">
         <w:r>
           <w:rPr>
             <w:rStyle w:val="Hyperlink"/>
@@ -24037,8 +25392,8 @@
       </w:r>
     </w:p>
     <w:sectPr>
-      <w:headerReference w:type="default" r:id="rId53"/>
-      <w:footerReference w:type="default" r:id="rId54"/>
+      <w:headerReference w:type="default" r:id="rId65"/>
+      <w:footerReference w:type="default" r:id="rId66"/>
       <w:pgSz w:w="11906" w:h="16838"/>
       <w:pgMar w:top="1418" w:right="1134" w:bottom="1418" w:left="1985" w:header="709" w:footer="709" w:gutter="0"/>
       <w:cols w:space="708"/>
@@ -24078,7 +25433,10 @@
         <w:annotationRef/>
       </w:r>
       <w:r>
-        <w:t xml:space="preserve">treba konzultovať, podľa čoho je takáto povinnosť, nie je v metodickom usmernení. </w:t>
+        <w:t xml:space="preserve">treba </w:t>
+      </w:r>
+      <w:r>
+        <w:t xml:space="preserve">konzultovať, podľa čoho je takáto povinnosť, nie je v metodickom usmernení. </w:t>
       </w:r>
     </w:p>
   </w:comment>
@@ -24094,7 +25452,10 @@
         <w:annotationRef/>
       </w:r>
       <w:r>
-        <w:t>žlté navrhujem nechať v úvode</w:t>
+        <w:t xml:space="preserve">žlté </w:t>
+      </w:r>
+      <w:r>
+        <w:t>navrhujem nechať v úvode</w:t>
       </w:r>
     </w:p>
   </w:comment>
@@ -24110,7 +25471,10 @@
         <w:annotationRef/>
       </w:r>
       <w:r>
-        <w:t>toto dať do prílohy, keď sa klikne na Bibliografické citácie</w:t>
+        <w:t xml:space="preserve">toto </w:t>
+      </w:r>
+      <w:r>
+        <w:t>dať do prílohy, keď sa klikne na Bibliografické citácie</w:t>
       </w:r>
     </w:p>
   </w:comment>
@@ -24126,11 +25490,14 @@
         <w:annotationRef/>
       </w:r>
       <w:r>
-        <w:t xml:space="preserve"> Nastaviť v šablóne  a netreba uvádzať.</w:t>
+        <w:t xml:space="preserve"> Nastaviť </w:t>
+      </w:r>
+      <w:r>
+        <w:t>v šablóne  a netreba uvádzať.</w:t>
       </w:r>
     </w:p>
   </w:comment>
-  <w:comment w:id="54" w:author="Matilda Drozdová" w:date="2015-11-25T12:33:00Z" w:initials="MD">
+  <w:comment w:id="53" w:author="Matilda Drozdová" w:date="2015-11-25T12:33:00Z" w:initials="MD">
     <w:p>
       <w:pPr>
         <w:pStyle w:val="CommentText"/>
@@ -24142,11 +25509,14 @@
         <w:annotationRef/>
       </w:r>
       <w:r>
-        <w:t xml:space="preserve">Tu treba zvážiť, či vôbec niečo treba, podľa mňa je to už všetko vyššie. </w:t>
+        <w:t xml:space="preserve">Tu </w:t>
+      </w:r>
+      <w:r>
+        <w:t xml:space="preserve">treba zvážiť, či vôbec niečo treba, podľa mňa je to už všetko vyššie. </w:t>
       </w:r>
     </w:p>
   </w:comment>
-  <w:comment w:id="55" w:author="Matilda Drozdová" w:date="2015-11-03T11:50:00Z" w:initials="MD">
+  <w:comment w:id="54" w:author="Matilda Drozdová" w:date="2015-11-03T11:50:00Z" w:initials="MD">
     <w:p>
       <w:pPr>
         <w:pStyle w:val="CommentText"/>
@@ -24158,7 +25528,29 @@
         <w:annotationRef/>
       </w:r>
       <w:r>
-        <w:t>Čo bude obsahovať šablóna to nižšie odstrániť</w:t>
+        <w:t xml:space="preserve">Čo </w:t>
+      </w:r>
+      <w:r>
+        <w:t>bude obsahovať šablóna to nižšie odstrániť</w:t>
+      </w:r>
+    </w:p>
+  </w:comment>
+  <w:comment w:id="57" w:author="Matilda Drozdová" w:date="2015-11-03T11:49:00Z" w:initials="MD">
+    <w:p>
+      <w:pPr>
+        <w:pStyle w:val="CommentText"/>
+      </w:pPr>
+      <w:r>
+        <w:rPr>
+          <w:rStyle w:val="CommentReference"/>
+        </w:rPr>
+        <w:annotationRef/>
+      </w:r>
+      <w:r>
+        <w:t xml:space="preserve">nenašla </w:t>
+      </w:r>
+      <w:r>
+        <w:t>som nikde</w:t>
       </w:r>
     </w:p>
   </w:comment>
@@ -24174,23 +25566,10 @@
         <w:annotationRef/>
       </w:r>
       <w:r>
-        <w:t>nenašla som nikde</w:t>
-      </w:r>
-    </w:p>
-  </w:comment>
-  <w:comment w:id="59" w:author="Matilda Drozdová" w:date="2015-11-03T11:49:00Z" w:initials="MD">
-    <w:p>
-      <w:pPr>
-        <w:pStyle w:val="CommentText"/>
-      </w:pPr>
-      <w:r>
-        <w:rPr>
-          <w:rStyle w:val="CommentReference"/>
-        </w:rPr>
-        <w:annotationRef/>
-      </w:r>
-      <w:r>
-        <w:t>nenašla som ako predpis</w:t>
+        <w:t xml:space="preserve">nenašla </w:t>
+      </w:r>
+      <w:r>
+        <w:t>som ako predpis</w:t>
       </w:r>
     </w:p>
   </w:comment>
@@ -25151,9 +26530,9 @@
     </w:lvl>
   </w:abstractNum>
   <w:abstractNum w:abstractNumId="7" w15:restartNumberingAfterBreak="0">
-    <w:nsid w:val="2E7F0713"/>
+    <w:nsid w:val="292F230A"/>
     <w:multiLevelType w:val="hybridMultilevel"/>
-    <w:tmpl w:val="FECECADC"/>
+    <w:tmpl w:val="00C02112"/>
     <w:lvl w:ilvl="0" w:tplc="0C000001">
       <w:start w:val="1"/>
       <w:numFmt w:val="bullet"/>
@@ -25264,6 +26643,119 @@
     </w:lvl>
   </w:abstractNum>
   <w:abstractNum w:abstractNumId="8" w15:restartNumberingAfterBreak="0">
+    <w:nsid w:val="2E7F0713"/>
+    <w:multiLevelType w:val="hybridMultilevel"/>
+    <w:tmpl w:val="FECECADC"/>
+    <w:lvl w:ilvl="0" w:tplc="0C000001">
+      <w:start w:val="1"/>
+      <w:numFmt w:val="bullet"/>
+      <w:lvlText w:val=""/>
+      <w:lvlJc w:val="left"/>
+      <w:pPr>
+        <w:ind w:left="1429" w:hanging="360"/>
+      </w:pPr>
+      <w:rPr>
+        <w:rFonts w:ascii="Symbol" w:hAnsi="Symbol" w:hint="default"/>
+      </w:rPr>
+    </w:lvl>
+    <w:lvl w:ilvl="1" w:tplc="0C000003" w:tentative="1">
+      <w:start w:val="1"/>
+      <w:numFmt w:val="bullet"/>
+      <w:lvlText w:val="o"/>
+      <w:lvlJc w:val="left"/>
+      <w:pPr>
+        <w:ind w:left="2149" w:hanging="360"/>
+      </w:pPr>
+      <w:rPr>
+        <w:rFonts w:ascii="Courier New" w:hAnsi="Courier New" w:cs="Courier New" w:hint="default"/>
+      </w:rPr>
+    </w:lvl>
+    <w:lvl w:ilvl="2" w:tplc="0C000005" w:tentative="1">
+      <w:start w:val="1"/>
+      <w:numFmt w:val="bullet"/>
+      <w:lvlText w:val=""/>
+      <w:lvlJc w:val="left"/>
+      <w:pPr>
+        <w:ind w:left="2869" w:hanging="360"/>
+      </w:pPr>
+      <w:rPr>
+        <w:rFonts w:ascii="Wingdings" w:hAnsi="Wingdings" w:hint="default"/>
+      </w:rPr>
+    </w:lvl>
+    <w:lvl w:ilvl="3" w:tplc="0C000001" w:tentative="1">
+      <w:start w:val="1"/>
+      <w:numFmt w:val="bullet"/>
+      <w:lvlText w:val=""/>
+      <w:lvlJc w:val="left"/>
+      <w:pPr>
+        <w:ind w:left="3589" w:hanging="360"/>
+      </w:pPr>
+      <w:rPr>
+        <w:rFonts w:ascii="Symbol" w:hAnsi="Symbol" w:hint="default"/>
+      </w:rPr>
+    </w:lvl>
+    <w:lvl w:ilvl="4" w:tplc="0C000003" w:tentative="1">
+      <w:start w:val="1"/>
+      <w:numFmt w:val="bullet"/>
+      <w:lvlText w:val="o"/>
+      <w:lvlJc w:val="left"/>
+      <w:pPr>
+        <w:ind w:left="4309" w:hanging="360"/>
+      </w:pPr>
+      <w:rPr>
+        <w:rFonts w:ascii="Courier New" w:hAnsi="Courier New" w:cs="Courier New" w:hint="default"/>
+      </w:rPr>
+    </w:lvl>
+    <w:lvl w:ilvl="5" w:tplc="0C000005" w:tentative="1">
+      <w:start w:val="1"/>
+      <w:numFmt w:val="bullet"/>
+      <w:lvlText w:val=""/>
+      <w:lvlJc w:val="left"/>
+      <w:pPr>
+        <w:ind w:left="5029" w:hanging="360"/>
+      </w:pPr>
+      <w:rPr>
+        <w:rFonts w:ascii="Wingdings" w:hAnsi="Wingdings" w:hint="default"/>
+      </w:rPr>
+    </w:lvl>
+    <w:lvl w:ilvl="6" w:tplc="0C000001" w:tentative="1">
+      <w:start w:val="1"/>
+      <w:numFmt w:val="bullet"/>
+      <w:lvlText w:val=""/>
+      <w:lvlJc w:val="left"/>
+      <w:pPr>
+        <w:ind w:left="5749" w:hanging="360"/>
+      </w:pPr>
+      <w:rPr>
+        <w:rFonts w:ascii="Symbol" w:hAnsi="Symbol" w:hint="default"/>
+      </w:rPr>
+    </w:lvl>
+    <w:lvl w:ilvl="7" w:tplc="0C000003" w:tentative="1">
+      <w:start w:val="1"/>
+      <w:numFmt w:val="bullet"/>
+      <w:lvlText w:val="o"/>
+      <w:lvlJc w:val="left"/>
+      <w:pPr>
+        <w:ind w:left="6469" w:hanging="360"/>
+      </w:pPr>
+      <w:rPr>
+        <w:rFonts w:ascii="Courier New" w:hAnsi="Courier New" w:cs="Courier New" w:hint="default"/>
+      </w:rPr>
+    </w:lvl>
+    <w:lvl w:ilvl="8" w:tplc="0C000005" w:tentative="1">
+      <w:start w:val="1"/>
+      <w:numFmt w:val="bullet"/>
+      <w:lvlText w:val=""/>
+      <w:lvlJc w:val="left"/>
+      <w:pPr>
+        <w:ind w:left="7189" w:hanging="360"/>
+      </w:pPr>
+      <w:rPr>
+        <w:rFonts w:ascii="Wingdings" w:hAnsi="Wingdings" w:hint="default"/>
+      </w:rPr>
+    </w:lvl>
+  </w:abstractNum>
+  <w:abstractNum w:abstractNumId="9" w15:restartNumberingAfterBreak="0">
     <w:nsid w:val="31DE4DDC"/>
     <w:multiLevelType w:val="multilevel"/>
     <w:tmpl w:val="0EBE0472"/>
@@ -25377,7 +26869,7 @@
       </w:rPr>
     </w:lvl>
   </w:abstractNum>
-  <w:abstractNum w:abstractNumId="9" w15:restartNumberingAfterBreak="0">
+  <w:abstractNum w:abstractNumId="10" w15:restartNumberingAfterBreak="0">
     <w:nsid w:val="34764732"/>
     <w:multiLevelType w:val="multilevel"/>
     <w:tmpl w:val="2CEA8160"/>
@@ -25490,7 +26982,7 @@
       </w:pPr>
     </w:lvl>
   </w:abstractNum>
-  <w:abstractNum w:abstractNumId="10" w15:restartNumberingAfterBreak="0">
+  <w:abstractNum w:abstractNumId="11" w15:restartNumberingAfterBreak="0">
     <w:nsid w:val="368E1629"/>
     <w:multiLevelType w:val="hybridMultilevel"/>
     <w:tmpl w:val="9A0EBA04"/>
@@ -25603,7 +27095,7 @@
       </w:rPr>
     </w:lvl>
   </w:abstractNum>
-  <w:abstractNum w:abstractNumId="11" w15:restartNumberingAfterBreak="0">
+  <w:abstractNum w:abstractNumId="12" w15:restartNumberingAfterBreak="0">
     <w:nsid w:val="38746646"/>
     <w:multiLevelType w:val="hybridMultilevel"/>
     <w:tmpl w:val="B8CC02C0"/>
@@ -25716,7 +27208,7 @@
       </w:rPr>
     </w:lvl>
   </w:abstractNum>
-  <w:abstractNum w:abstractNumId="12" w15:restartNumberingAfterBreak="0">
+  <w:abstractNum w:abstractNumId="13" w15:restartNumberingAfterBreak="0">
     <w:nsid w:val="43E432C8"/>
     <w:multiLevelType w:val="hybridMultilevel"/>
     <w:tmpl w:val="60868824"/>
@@ -25805,7 +27297,7 @@
       </w:pPr>
     </w:lvl>
   </w:abstractNum>
-  <w:abstractNum w:abstractNumId="13" w15:restartNumberingAfterBreak="0">
+  <w:abstractNum w:abstractNumId="14" w15:restartNumberingAfterBreak="0">
     <w:nsid w:val="45CA2954"/>
     <w:multiLevelType w:val="hybridMultilevel"/>
     <w:tmpl w:val="43EE5576"/>
@@ -25894,7 +27386,7 @@
       </w:pPr>
     </w:lvl>
   </w:abstractNum>
-  <w:abstractNum w:abstractNumId="14" w15:restartNumberingAfterBreak="0">
+  <w:abstractNum w:abstractNumId="15" w15:restartNumberingAfterBreak="0">
     <w:nsid w:val="48175C10"/>
     <w:multiLevelType w:val="hybridMultilevel"/>
     <w:tmpl w:val="2DF8074C"/>
@@ -26007,7 +27499,7 @@
       </w:rPr>
     </w:lvl>
   </w:abstractNum>
-  <w:abstractNum w:abstractNumId="15" w15:restartNumberingAfterBreak="0">
+  <w:abstractNum w:abstractNumId="16" w15:restartNumberingAfterBreak="0">
     <w:nsid w:val="4B17668B"/>
     <w:multiLevelType w:val="hybridMultilevel"/>
     <w:tmpl w:val="7D6C0B6E"/>
@@ -26093,7 +27585,7 @@
       </w:pPr>
     </w:lvl>
   </w:abstractNum>
-  <w:abstractNum w:abstractNumId="16" w15:restartNumberingAfterBreak="0">
+  <w:abstractNum w:abstractNumId="17" w15:restartNumberingAfterBreak="0">
     <w:nsid w:val="4DA61020"/>
     <w:multiLevelType w:val="hybridMultilevel"/>
     <w:tmpl w:val="51C4464E"/>
@@ -26183,7 +27675,7 @@
       </w:pPr>
     </w:lvl>
   </w:abstractNum>
-  <w:abstractNum w:abstractNumId="17" w15:restartNumberingAfterBreak="0">
+  <w:abstractNum w:abstractNumId="18" w15:restartNumberingAfterBreak="0">
     <w:nsid w:val="597408C8"/>
     <w:multiLevelType w:val="multilevel"/>
     <w:tmpl w:val="F70C3898"/>
@@ -26278,7 +27770,7 @@
       </w:pPr>
     </w:lvl>
   </w:abstractNum>
-  <w:abstractNum w:abstractNumId="18" w15:restartNumberingAfterBreak="0">
+  <w:abstractNum w:abstractNumId="19" w15:restartNumberingAfterBreak="0">
     <w:nsid w:val="7098441B"/>
     <w:multiLevelType w:val="hybridMultilevel"/>
     <w:tmpl w:val="0128C4DC"/>
@@ -26391,7 +27883,7 @@
       </w:rPr>
     </w:lvl>
   </w:abstractNum>
-  <w:abstractNum w:abstractNumId="19" w15:restartNumberingAfterBreak="0">
+  <w:abstractNum w:abstractNumId="20" w15:restartNumberingAfterBreak="0">
     <w:nsid w:val="72B60F75"/>
     <w:multiLevelType w:val="multilevel"/>
     <w:tmpl w:val="1D34BAAC"/>
@@ -26508,7 +28000,7 @@
       </w:rPr>
     </w:lvl>
   </w:abstractNum>
-  <w:abstractNum w:abstractNumId="20" w15:restartNumberingAfterBreak="0">
+  <w:abstractNum w:abstractNumId="21" w15:restartNumberingAfterBreak="0">
     <w:nsid w:val="74D25BC6"/>
     <w:multiLevelType w:val="hybridMultilevel"/>
     <w:tmpl w:val="ADB0E1CC"/>
@@ -26623,7 +28115,7 @@
       </w:rPr>
     </w:lvl>
   </w:abstractNum>
-  <w:abstractNum w:abstractNumId="21" w15:restartNumberingAfterBreak="0">
+  <w:abstractNum w:abstractNumId="22" w15:restartNumberingAfterBreak="0">
     <w:nsid w:val="79F56CF0"/>
     <w:multiLevelType w:val="hybridMultilevel"/>
     <w:tmpl w:val="5B625056"/>
@@ -26713,19 +28205,19 @@
     </w:lvl>
   </w:abstractNum>
   <w:num w:numId="1">
+    <w:abstractNumId w:val="18"/>
+  </w:num>
+  <w:num w:numId="2">
+    <w:abstractNumId w:val="21"/>
+  </w:num>
+  <w:num w:numId="3">
     <w:abstractNumId w:val="17"/>
   </w:num>
-  <w:num w:numId="2">
+  <w:num w:numId="4">
     <w:abstractNumId w:val="20"/>
   </w:num>
-  <w:num w:numId="3">
-    <w:abstractNumId w:val="16"/>
-  </w:num>
-  <w:num w:numId="4">
-    <w:abstractNumId w:val="19"/>
-  </w:num>
   <w:num w:numId="5">
-    <w:abstractNumId w:val="19"/>
+    <w:abstractNumId w:val="20"/>
     <w:lvlOverride w:ilvl="0">
       <w:startOverride w:val="1"/>
     </w:lvlOverride>
@@ -26755,7 +28247,7 @@
     </w:lvlOverride>
   </w:num>
   <w:num w:numId="6">
-    <w:abstractNumId w:val="19"/>
+    <w:abstractNumId w:val="20"/>
     <w:lvlOverride w:ilvl="0">
       <w:startOverride w:val="1"/>
     </w:lvlOverride>
@@ -26785,7 +28277,7 @@
     </w:lvlOverride>
   </w:num>
   <w:num w:numId="7">
-    <w:abstractNumId w:val="19"/>
+    <w:abstractNumId w:val="20"/>
     <w:lvlOverride w:ilvl="0">
       <w:startOverride w:val="1"/>
     </w:lvlOverride>
@@ -26815,7 +28307,7 @@
     </w:lvlOverride>
   </w:num>
   <w:num w:numId="8">
-    <w:abstractNumId w:val="8"/>
+    <w:abstractNumId w:val="9"/>
   </w:num>
   <w:num w:numId="9">
     <w:abstractNumId w:val="3"/>
@@ -26824,10 +28316,10 @@
     <w:abstractNumId w:val="1"/>
   </w:num>
   <w:num w:numId="11">
-    <w:abstractNumId w:val="21"/>
+    <w:abstractNumId w:val="22"/>
   </w:num>
   <w:num w:numId="12">
-    <w:abstractNumId w:val="15"/>
+    <w:abstractNumId w:val="16"/>
   </w:num>
   <w:num w:numId="13">
     <w:abstractNumId w:val="2"/>
@@ -26836,37 +28328,40 @@
     <w:abstractNumId w:val="5"/>
   </w:num>
   <w:num w:numId="15">
-    <w:abstractNumId w:val="11"/>
+    <w:abstractNumId w:val="12"/>
   </w:num>
   <w:num w:numId="16">
     <w:abstractNumId w:val="6"/>
   </w:num>
   <w:num w:numId="17">
-    <w:abstractNumId w:val="18"/>
+    <w:abstractNumId w:val="19"/>
   </w:num>
   <w:num w:numId="18">
     <w:abstractNumId w:val="4"/>
   </w:num>
   <w:num w:numId="19">
-    <w:abstractNumId w:val="14"/>
+    <w:abstractNumId w:val="15"/>
   </w:num>
   <w:num w:numId="20">
-    <w:abstractNumId w:val="10"/>
+    <w:abstractNumId w:val="11"/>
   </w:num>
   <w:num w:numId="21">
-    <w:abstractNumId w:val="7"/>
+    <w:abstractNumId w:val="8"/>
   </w:num>
   <w:num w:numId="22">
-    <w:abstractNumId w:val="13"/>
+    <w:abstractNumId w:val="14"/>
   </w:num>
   <w:num w:numId="23">
     <w:abstractNumId w:val="0"/>
   </w:num>
   <w:num w:numId="24">
-    <w:abstractNumId w:val="9"/>
+    <w:abstractNumId w:val="10"/>
   </w:num>
   <w:num w:numId="25">
-    <w:abstractNumId w:val="12"/>
+    <w:abstractNumId w:val="13"/>
+  </w:num>
+  <w:num w:numId="26">
+    <w:abstractNumId w:val="7"/>
   </w:num>
   <w:numIdMacAtCleanup w:val="13"/>
 </w:numbering>
